--- a/doc/V&V/Hardware_VV.docx
+++ b/doc/V&V/Hardware_VV.docx
@@ -4607,6 +4607,25 @@
         </w:rPr>
         <w:t>:</w:t>
       </w:r>
+      <w:r>
+        <w:rPr>
+          <w:rFonts w:ascii="CMBX10" w:hAnsi="CMBX10" w:cs="CMBX10"/>
+          <w:sz w:val="20"/>
+          <w:szCs w:val="20"/>
+          <w:lang w:bidi="he-IL"/>
+        </w:rPr>
+        <w:t xml:space="preserve"> </w:t>
+      </w:r>
+      <w:r>
+        <w:rPr>
+          <w:rFonts w:ascii="CMBX10" w:hAnsi="CMBX10" w:cs="CMBX10"/>
+          <w:sz w:val="20"/>
+          <w:szCs w:val="20"/>
+          <w:highlight w:val="green"/>
+          <w:lang w:bidi="he-IL"/>
+        </w:rPr>
+        <w:t>Ernest</w:t>
+      </w:r>
     </w:p>
     <w:p>
       <w:pPr>
@@ -4726,24 +4745,2167 @@
         </w:rPr>
         <w:t xml:space="preserve"> feel of the setup must </w:t>
       </w:r>
+      <w:r>
+        <w:rPr>
+          <w:rFonts w:ascii="CMR10" w:hAnsi="CMR10" w:cs="CMR10"/>
+          <w:sz w:val="20"/>
+          <w:szCs w:val="20"/>
+          <w:lang w:bidi="he-IL"/>
+        </w:rPr>
+        <w:t>sufficiently</w:t>
+      </w:r>
+      <w:r>
+        <w:rPr>
+          <w:rFonts w:ascii="CMR10" w:hAnsi="CMR10" w:cs="CMR10"/>
+          <w:sz w:val="20"/>
+          <w:szCs w:val="20"/>
+          <w:lang w:bidi="he-IL"/>
+        </w:rPr>
+        <w:t xml:space="preserve"> resemble a standard pool table.</w:t>
+      </w:r>
+    </w:p>
+    <w:p>
+      <w:pPr>
+        <w:autoSpaceDE w:val="0"/>
+        <w:autoSpaceDN w:val="0"/>
+        <w:adjustRightInd w:val="0"/>
+        <w:spacing w:after="0" w:line="240" w:lineRule="auto"/>
+        <w:rPr>
+          <w:rFonts w:ascii="CMR10" w:hAnsi="CMR10" w:cs="CMR10"/>
+          <w:sz w:val="20"/>
+          <w:szCs w:val="20"/>
+          <w:lang w:bidi="he-IL"/>
+        </w:rPr>
+      </w:pPr>
+    </w:p>
+    <w:p>
+      <w:pPr>
+        <w:autoSpaceDE w:val="0"/>
+        <w:autoSpaceDN w:val="0"/>
+        <w:adjustRightInd w:val="0"/>
+        <w:spacing w:after="0" w:line="240" w:lineRule="auto"/>
+        <w:rPr>
+          <w:rFonts w:ascii="CMR10" w:hAnsi="CMR10" w:cs="CMR10"/>
+          <w:sz w:val="20"/>
+          <w:szCs w:val="20"/>
+          <w:lang w:bidi="he-IL"/>
+        </w:rPr>
+      </w:pPr>
+    </w:p>
+    <w:p>
+      <w:pPr>
+        <w:autoSpaceDE w:val="0"/>
+        <w:autoSpaceDN w:val="0"/>
+        <w:adjustRightInd w:val="0"/>
+        <w:spacing w:after="0" w:line="240" w:lineRule="auto"/>
+        <w:rPr>
+          <w:rFonts w:ascii="CMBX10" w:hAnsi="CMBX10" w:cs="CMBX10"/>
+          <w:sz w:val="20"/>
+          <w:szCs w:val="20"/>
+          <w:lang w:bidi="he-IL"/>
+        </w:rPr>
+      </w:pPr>
+      <w:r>
+        <w:rPr>
+          <w:rFonts w:ascii="CMBX10" w:hAnsi="CMBX10" w:cs="CMBX10"/>
+          <w:sz w:val="20"/>
+          <w:szCs w:val="20"/>
+          <w:lang w:bidi="he-IL"/>
+        </w:rPr>
+        <w:t>Usability &amp; Humanity Requirements</w:t>
+      </w:r>
+      <w:r>
+        <w:rPr>
+          <w:rFonts w:ascii="CMBX10" w:hAnsi="CMBX10" w:cs="CMBX10"/>
+          <w:sz w:val="20"/>
+          <w:szCs w:val="20"/>
+          <w:lang w:bidi="he-IL"/>
+        </w:rPr>
+        <w:t>:</w:t>
+      </w:r>
+      <w:r>
+        <w:rPr>
+          <w:rFonts w:ascii="CMBX10" w:hAnsi="CMBX10" w:cs="CMBX10"/>
+          <w:sz w:val="20"/>
+          <w:szCs w:val="20"/>
+          <w:lang w:bidi="he-IL"/>
+        </w:rPr>
+        <w:t xml:space="preserve"> </w:t>
+      </w:r>
+      <w:r>
+        <w:rPr>
+          <w:rFonts w:ascii="CMBX10" w:hAnsi="CMBX10" w:cs="CMBX10"/>
+          <w:sz w:val="20"/>
+          <w:szCs w:val="20"/>
+          <w:highlight w:val="yellow"/>
+          <w:lang w:bidi="he-IL"/>
+        </w:rPr>
+        <w:t xml:space="preserve">Andrew </w:t>
+      </w:r>
+      <w:r>
+        <w:rPr>
+          <w:rFonts w:ascii="CMBX10" w:hAnsi="CMBX10" w:cs="CMBX10"/>
+          <w:sz w:val="20"/>
+          <w:szCs w:val="20"/>
+          <w:highlight w:val="yellow"/>
+          <w:lang w:bidi="he-IL"/>
+        </w:rPr>
+        <w:t>&amp; Derek</w:t>
+      </w:r>
+    </w:p>
+    <w:p>
+      <w:pPr>
+        <w:autoSpaceDE w:val="0"/>
+        <w:autoSpaceDN w:val="0"/>
+        <w:adjustRightInd w:val="0"/>
+        <w:spacing w:after="0" w:line="240" w:lineRule="auto"/>
+        <w:rPr>
+          <w:rFonts w:ascii="CMBX10" w:hAnsi="CMBX10" w:cs="CMBX10"/>
+          <w:sz w:val="20"/>
+          <w:szCs w:val="20"/>
+          <w:lang w:bidi="he-IL"/>
+        </w:rPr>
+      </w:pPr>
+    </w:p>
+    <w:p>
+      <w:pPr>
+        <w:autoSpaceDE w:val="0"/>
+        <w:autoSpaceDN w:val="0"/>
+        <w:adjustRightInd w:val="0"/>
+        <w:spacing w:after="0" w:line="240" w:lineRule="auto"/>
+        <w:rPr>
+          <w:rFonts w:ascii="CMR10" w:hAnsi="CMR10" w:cs="CMR10"/>
+          <w:sz w:val="20"/>
+          <w:szCs w:val="20"/>
+          <w:lang w:bidi="he-IL"/>
+        </w:rPr>
+      </w:pPr>
+      <w:r>
+        <w:rPr>
+          <w:rFonts w:ascii="CMBX10" w:hAnsi="CMBX10" w:cs="CMBX10"/>
+          <w:sz w:val="20"/>
+          <w:szCs w:val="20"/>
+          <w:lang w:bidi="he-IL"/>
+        </w:rPr>
+        <w:t>Requirement #</w:t>
+      </w:r>
+      <w:r>
+        <w:rPr>
+          <w:rFonts w:ascii="CMR10" w:hAnsi="CMR10" w:cs="CMR10"/>
+          <w:sz w:val="20"/>
+          <w:szCs w:val="20"/>
+          <w:lang w:bidi="he-IL"/>
+        </w:rPr>
+        <w:t xml:space="preserve">: 1 </w:t>
+      </w:r>
+    </w:p>
+    <w:p>
+      <w:pPr>
+        <w:autoSpaceDE w:val="0"/>
+        <w:autoSpaceDN w:val="0"/>
+        <w:adjustRightInd w:val="0"/>
+        <w:spacing w:after="0" w:line="240" w:lineRule="auto"/>
+        <w:rPr>
+          <w:rFonts w:ascii="CMR10" w:hAnsi="CMR10" w:cs="CMR10"/>
+          <w:sz w:val="20"/>
+          <w:szCs w:val="20"/>
+          <w:lang w:bidi="he-IL"/>
+        </w:rPr>
+      </w:pPr>
+      <w:r>
+        <w:rPr>
+          <w:rFonts w:ascii="CMBX10" w:hAnsi="CMBX10" w:cs="CMBX10"/>
+          <w:sz w:val="20"/>
+          <w:szCs w:val="20"/>
+          <w:lang w:bidi="he-IL"/>
+        </w:rPr>
+        <w:t>Requirement Type</w:t>
+      </w:r>
+      <w:r>
+        <w:rPr>
+          <w:rFonts w:ascii="CMR10" w:hAnsi="CMR10" w:cs="CMR10"/>
+          <w:sz w:val="20"/>
+          <w:szCs w:val="20"/>
+          <w:lang w:bidi="he-IL"/>
+        </w:rPr>
+        <w:t>: UH</w:t>
+      </w:r>
+    </w:p>
+    <w:p>
+      <w:pPr>
+        <w:autoSpaceDE w:val="0"/>
+        <w:autoSpaceDN w:val="0"/>
+        <w:adjustRightInd w:val="0"/>
+        <w:spacing w:after="0" w:line="240" w:lineRule="auto"/>
+        <w:rPr>
+          <w:rFonts w:ascii="CMR10" w:hAnsi="CMR10" w:cs="CMR10"/>
+          <w:sz w:val="20"/>
+          <w:szCs w:val="20"/>
+          <w:lang w:bidi="he-IL"/>
+        </w:rPr>
+      </w:pPr>
+      <w:r>
+        <w:rPr>
+          <w:rFonts w:ascii="CMBX10" w:hAnsi="CMBX10" w:cs="CMBX10"/>
+          <w:sz w:val="20"/>
+          <w:szCs w:val="20"/>
+          <w:lang w:bidi="he-IL"/>
+        </w:rPr>
+        <w:t>Description</w:t>
+      </w:r>
+      <w:r>
+        <w:rPr>
+          <w:rFonts w:ascii="CMR10" w:hAnsi="CMR10" w:cs="CMR10"/>
+          <w:sz w:val="20"/>
+          <w:szCs w:val="20"/>
+          <w:lang w:bidi="he-IL"/>
+        </w:rPr>
+        <w:t>: Players must be able to see the table setup upon their turn.</w:t>
+      </w:r>
+    </w:p>
+    <w:p>
+      <w:pPr>
+        <w:autoSpaceDE w:val="0"/>
+        <w:autoSpaceDN w:val="0"/>
+        <w:adjustRightInd w:val="0"/>
+        <w:spacing w:after="0" w:line="240" w:lineRule="auto"/>
+        <w:rPr>
+          <w:rFonts w:ascii="CMR10" w:hAnsi="CMR10" w:cs="CMR10"/>
+          <w:sz w:val="20"/>
+          <w:szCs w:val="20"/>
+          <w:lang w:bidi="he-IL"/>
+        </w:rPr>
+      </w:pPr>
+    </w:p>
+    <w:p>
+      <w:pPr>
+        <w:autoSpaceDE w:val="0"/>
+        <w:autoSpaceDN w:val="0"/>
+        <w:adjustRightInd w:val="0"/>
+        <w:spacing w:after="0" w:line="240" w:lineRule="auto"/>
+        <w:rPr>
+          <w:rFonts w:ascii="CMR10" w:hAnsi="CMR10" w:cs="CMR10"/>
+          <w:sz w:val="20"/>
+          <w:szCs w:val="20"/>
+          <w:lang w:bidi="he-IL"/>
+        </w:rPr>
+      </w:pPr>
+      <w:r>
+        <w:rPr>
+          <w:rFonts w:ascii="CMBX10" w:hAnsi="CMBX10" w:cs="CMBX10"/>
+          <w:sz w:val="20"/>
+          <w:szCs w:val="20"/>
+          <w:lang w:bidi="he-IL"/>
+        </w:rPr>
+        <w:t>Requirement #</w:t>
+      </w:r>
+      <w:r>
+        <w:rPr>
+          <w:rFonts w:ascii="CMR10" w:hAnsi="CMR10" w:cs="CMR10"/>
+          <w:sz w:val="20"/>
+          <w:szCs w:val="20"/>
+          <w:lang w:bidi="he-IL"/>
+        </w:rPr>
+        <w:t xml:space="preserve">: 2 </w:t>
+      </w:r>
+    </w:p>
+    <w:p>
+      <w:pPr>
+        <w:autoSpaceDE w:val="0"/>
+        <w:autoSpaceDN w:val="0"/>
+        <w:adjustRightInd w:val="0"/>
+        <w:spacing w:after="0" w:line="240" w:lineRule="auto"/>
+        <w:rPr>
+          <w:rFonts w:ascii="CMR10" w:hAnsi="CMR10" w:cs="CMR10"/>
+          <w:sz w:val="20"/>
+          <w:szCs w:val="20"/>
+          <w:lang w:bidi="he-IL"/>
+        </w:rPr>
+      </w:pPr>
+      <w:r>
+        <w:rPr>
+          <w:rFonts w:ascii="CMBX10" w:hAnsi="CMBX10" w:cs="CMBX10"/>
+          <w:sz w:val="20"/>
+          <w:szCs w:val="20"/>
+          <w:lang w:bidi="he-IL"/>
+        </w:rPr>
+        <w:t>Requirement Type</w:t>
+      </w:r>
+      <w:r>
+        <w:rPr>
+          <w:rFonts w:ascii="CMR10" w:hAnsi="CMR10" w:cs="CMR10"/>
+          <w:sz w:val="20"/>
+          <w:szCs w:val="20"/>
+          <w:lang w:bidi="he-IL"/>
+        </w:rPr>
+        <w:t>: UH</w:t>
+      </w:r>
+    </w:p>
+    <w:p>
+      <w:pPr>
+        <w:autoSpaceDE w:val="0"/>
+        <w:autoSpaceDN w:val="0"/>
+        <w:adjustRightInd w:val="0"/>
+        <w:spacing w:after="0" w:line="240" w:lineRule="auto"/>
+        <w:rPr>
+          <w:rFonts w:ascii="CMR10" w:hAnsi="CMR10" w:cs="CMR10"/>
+          <w:sz w:val="20"/>
+          <w:szCs w:val="20"/>
+          <w:lang w:bidi="he-IL"/>
+        </w:rPr>
+      </w:pPr>
+      <w:r>
+        <w:rPr>
+          <w:rFonts w:ascii="CMBX10" w:hAnsi="CMBX10" w:cs="CMBX10"/>
+          <w:sz w:val="20"/>
+          <w:szCs w:val="20"/>
+          <w:lang w:bidi="he-IL"/>
+        </w:rPr>
+        <w:t>Description</w:t>
+      </w:r>
+      <w:r>
+        <w:rPr>
+          <w:rFonts w:ascii="CMR10" w:hAnsi="CMR10" w:cs="CMR10"/>
+          <w:sz w:val="20"/>
+          <w:szCs w:val="20"/>
+          <w:lang w:bidi="he-IL"/>
+        </w:rPr>
+        <w:t xml:space="preserve">: The design of the machine shall not greatly inhibit a </w:t>
+      </w:r>
+      <w:proofErr w:type="gramStart"/>
+      <w:r>
+        <w:rPr>
+          <w:rFonts w:ascii="CMR10" w:hAnsi="CMR10" w:cs="CMR10"/>
+          <w:sz w:val="20"/>
+          <w:szCs w:val="20"/>
+          <w:lang w:bidi="he-IL"/>
+        </w:rPr>
+        <w:t>players</w:t>
+      </w:r>
+      <w:proofErr w:type="gramEnd"/>
+      <w:r>
+        <w:rPr>
+          <w:rFonts w:ascii="CMR10" w:hAnsi="CMR10" w:cs="CMR10"/>
+          <w:sz w:val="20"/>
+          <w:szCs w:val="20"/>
+          <w:lang w:bidi="he-IL"/>
+        </w:rPr>
+        <w:t xml:space="preserve"> ability to make a shot.</w:t>
+      </w:r>
+    </w:p>
+    <w:p>
+      <w:pPr>
+        <w:autoSpaceDE w:val="0"/>
+        <w:autoSpaceDN w:val="0"/>
+        <w:adjustRightInd w:val="0"/>
+        <w:spacing w:after="0" w:line="240" w:lineRule="auto"/>
+        <w:rPr>
+          <w:rFonts w:ascii="CMR10" w:hAnsi="CMR10" w:cs="CMR10"/>
+          <w:sz w:val="20"/>
+          <w:szCs w:val="20"/>
+          <w:lang w:bidi="he-IL"/>
+        </w:rPr>
+      </w:pPr>
+    </w:p>
+    <w:p>
+      <w:pPr>
+        <w:autoSpaceDE w:val="0"/>
+        <w:autoSpaceDN w:val="0"/>
+        <w:adjustRightInd w:val="0"/>
+        <w:spacing w:after="0" w:line="240" w:lineRule="auto"/>
+        <w:rPr>
+          <w:rFonts w:ascii="CMR10" w:hAnsi="CMR10" w:cs="CMR10"/>
+          <w:sz w:val="20"/>
+          <w:szCs w:val="20"/>
+          <w:lang w:bidi="he-IL"/>
+        </w:rPr>
+      </w:pPr>
+      <w:r>
+        <w:rPr>
+          <w:rFonts w:ascii="CMBX10" w:hAnsi="CMBX10" w:cs="CMBX10"/>
+          <w:sz w:val="20"/>
+          <w:szCs w:val="20"/>
+          <w:lang w:bidi="he-IL"/>
+        </w:rPr>
+        <w:t>Requirement #</w:t>
+      </w:r>
+      <w:r>
+        <w:rPr>
+          <w:rFonts w:ascii="CMR10" w:hAnsi="CMR10" w:cs="CMR10"/>
+          <w:sz w:val="20"/>
+          <w:szCs w:val="20"/>
+          <w:lang w:bidi="he-IL"/>
+        </w:rPr>
+        <w:t xml:space="preserve">: 3 </w:t>
+      </w:r>
+    </w:p>
+    <w:p>
+      <w:pPr>
+        <w:autoSpaceDE w:val="0"/>
+        <w:autoSpaceDN w:val="0"/>
+        <w:adjustRightInd w:val="0"/>
+        <w:spacing w:after="0" w:line="240" w:lineRule="auto"/>
+        <w:rPr>
+          <w:rFonts w:ascii="CMR10" w:hAnsi="CMR10" w:cs="CMR10"/>
+          <w:sz w:val="20"/>
+          <w:szCs w:val="20"/>
+          <w:lang w:bidi="he-IL"/>
+        </w:rPr>
+      </w:pPr>
+      <w:r>
+        <w:rPr>
+          <w:rFonts w:ascii="CMBX10" w:hAnsi="CMBX10" w:cs="CMBX10"/>
+          <w:sz w:val="20"/>
+          <w:szCs w:val="20"/>
+          <w:lang w:bidi="he-IL"/>
+        </w:rPr>
+        <w:t>Requirement Type</w:t>
+      </w:r>
+      <w:r>
+        <w:rPr>
+          <w:rFonts w:ascii="CMR10" w:hAnsi="CMR10" w:cs="CMR10"/>
+          <w:sz w:val="20"/>
+          <w:szCs w:val="20"/>
+          <w:lang w:bidi="he-IL"/>
+        </w:rPr>
+        <w:t>: UH</w:t>
+      </w:r>
+    </w:p>
+    <w:p>
+      <w:pPr>
+        <w:autoSpaceDE w:val="0"/>
+        <w:autoSpaceDN w:val="0"/>
+        <w:adjustRightInd w:val="0"/>
+        <w:spacing w:after="0" w:line="240" w:lineRule="auto"/>
+        <w:rPr>
+          <w:rFonts w:ascii="CMR10" w:hAnsi="CMR10" w:cs="CMR10"/>
+          <w:sz w:val="20"/>
+          <w:szCs w:val="20"/>
+          <w:lang w:bidi="he-IL"/>
+        </w:rPr>
+      </w:pPr>
+      <w:r>
+        <w:rPr>
+          <w:rFonts w:ascii="CMBX10" w:hAnsi="CMBX10" w:cs="CMBX10"/>
+          <w:sz w:val="20"/>
+          <w:szCs w:val="20"/>
+          <w:lang w:bidi="he-IL"/>
+        </w:rPr>
+        <w:t>Description</w:t>
+      </w:r>
+      <w:r>
+        <w:rPr>
+          <w:rFonts w:ascii="CMR10" w:hAnsi="CMR10" w:cs="CMR10"/>
+          <w:sz w:val="20"/>
+          <w:szCs w:val="20"/>
+          <w:lang w:bidi="he-IL"/>
+        </w:rPr>
+        <w:t>: The robot should not interrupt the player's turn.</w:t>
+      </w:r>
+    </w:p>
+    <w:p>
+      <w:pPr>
+        <w:autoSpaceDE w:val="0"/>
+        <w:autoSpaceDN w:val="0"/>
+        <w:adjustRightInd w:val="0"/>
+        <w:spacing w:after="0" w:line="240" w:lineRule="auto"/>
+        <w:rPr>
+          <w:rFonts w:ascii="CMR10" w:hAnsi="CMR10" w:cs="CMR10"/>
+          <w:sz w:val="20"/>
+          <w:szCs w:val="20"/>
+          <w:lang w:bidi="he-IL"/>
+        </w:rPr>
+      </w:pPr>
+    </w:p>
+    <w:p>
+      <w:pPr>
+        <w:autoSpaceDE w:val="0"/>
+        <w:autoSpaceDN w:val="0"/>
+        <w:adjustRightInd w:val="0"/>
+        <w:spacing w:after="0" w:line="240" w:lineRule="auto"/>
+        <w:rPr>
+          <w:rFonts w:ascii="CMR10" w:hAnsi="CMR10" w:cs="CMR10"/>
+          <w:sz w:val="20"/>
+          <w:szCs w:val="20"/>
+          <w:lang w:bidi="he-IL"/>
+        </w:rPr>
+      </w:pPr>
+    </w:p>
+    <w:p>
+      <w:pPr>
+        <w:autoSpaceDE w:val="0"/>
+        <w:autoSpaceDN w:val="0"/>
+        <w:adjustRightInd w:val="0"/>
+        <w:spacing w:after="0" w:line="240" w:lineRule="auto"/>
+        <w:rPr>
+          <w:rFonts w:ascii="CMBX10" w:hAnsi="CMBX10" w:cs="CMBX10"/>
+          <w:sz w:val="20"/>
+          <w:szCs w:val="20"/>
+          <w:lang w:bidi="he-IL"/>
+        </w:rPr>
+      </w:pPr>
+      <w:r>
+        <w:rPr>
+          <w:rFonts w:ascii="CMBX10" w:hAnsi="CMBX10" w:cs="CMBX10"/>
+          <w:sz w:val="20"/>
+          <w:szCs w:val="20"/>
+          <w:lang w:bidi="he-IL"/>
+        </w:rPr>
+        <w:t>Performance Requirements</w:t>
+      </w:r>
+      <w:r>
+        <w:rPr>
+          <w:rFonts w:ascii="CMBX10" w:hAnsi="CMBX10" w:cs="CMBX10"/>
+          <w:sz w:val="20"/>
+          <w:szCs w:val="20"/>
+          <w:lang w:bidi="he-IL"/>
+        </w:rPr>
+        <w:t>:</w:t>
+      </w:r>
+      <w:r>
+        <w:rPr>
+          <w:rFonts w:ascii="CMBX10" w:hAnsi="CMBX10" w:cs="CMBX10"/>
+          <w:sz w:val="20"/>
+          <w:szCs w:val="20"/>
+          <w:lang w:bidi="he-IL"/>
+        </w:rPr>
+        <w:t xml:space="preserve"> </w:t>
+      </w:r>
+      <w:r>
+        <w:rPr>
+          <w:rFonts w:ascii="CMBX10" w:hAnsi="CMBX10" w:cs="CMBX10"/>
+          <w:sz w:val="20"/>
+          <w:szCs w:val="20"/>
+          <w:highlight w:val="yellow"/>
+          <w:lang w:bidi="he-IL"/>
+        </w:rPr>
+        <w:t xml:space="preserve">Andrew </w:t>
+      </w:r>
+      <w:r>
+        <w:rPr>
+          <w:rFonts w:ascii="CMBX10" w:hAnsi="CMBX10" w:cs="CMBX10"/>
+          <w:sz w:val="20"/>
+          <w:szCs w:val="20"/>
+          <w:highlight w:val="yellow"/>
+          <w:lang w:bidi="he-IL"/>
+        </w:rPr>
+        <w:t>&amp; Derek</w:t>
+      </w:r>
+    </w:p>
+    <w:p>
+      <w:pPr>
+        <w:tabs>
+          <w:tab w:val="left" w:pos="1365"/>
+        </w:tabs>
+        <w:autoSpaceDE w:val="0"/>
+        <w:autoSpaceDN w:val="0"/>
+        <w:adjustRightInd w:val="0"/>
+        <w:spacing w:after="0" w:line="240" w:lineRule="auto"/>
+        <w:rPr>
+          <w:rFonts w:ascii="CMBX10" w:hAnsi="CMBX10" w:cs="CMBX10"/>
+          <w:sz w:val="20"/>
+          <w:szCs w:val="20"/>
+          <w:lang w:bidi="he-IL"/>
+        </w:rPr>
+      </w:pPr>
+      <w:r>
+        <w:rPr>
+          <w:rFonts w:ascii="CMBX10" w:hAnsi="CMBX10" w:cs="CMBX10"/>
+          <w:sz w:val="20"/>
+          <w:szCs w:val="20"/>
+          <w:lang w:bidi="he-IL"/>
+        </w:rPr>
+        <w:tab/>
+      </w:r>
+    </w:p>
+    <w:p>
+      <w:pPr>
+        <w:autoSpaceDE w:val="0"/>
+        <w:autoSpaceDN w:val="0"/>
+        <w:adjustRightInd w:val="0"/>
+        <w:spacing w:after="0" w:line="240" w:lineRule="auto"/>
+        <w:rPr>
+          <w:rFonts w:ascii="CMR10" w:hAnsi="CMR10" w:cs="CMR10"/>
+          <w:sz w:val="20"/>
+          <w:szCs w:val="20"/>
+          <w:lang w:bidi="he-IL"/>
+        </w:rPr>
+      </w:pPr>
+      <w:r>
+        <w:rPr>
+          <w:rFonts w:ascii="CMBX10" w:hAnsi="CMBX10" w:cs="CMBX10"/>
+          <w:sz w:val="20"/>
+          <w:szCs w:val="20"/>
+          <w:lang w:bidi="he-IL"/>
+        </w:rPr>
+        <w:t>Requirement #</w:t>
+      </w:r>
+      <w:r>
+        <w:rPr>
+          <w:rFonts w:ascii="CMR10" w:hAnsi="CMR10" w:cs="CMR10"/>
+          <w:sz w:val="20"/>
+          <w:szCs w:val="20"/>
+          <w:lang w:bidi="he-IL"/>
+        </w:rPr>
+        <w:t xml:space="preserve">: 1 </w:t>
+      </w:r>
+    </w:p>
+    <w:p>
+      <w:pPr>
+        <w:autoSpaceDE w:val="0"/>
+        <w:autoSpaceDN w:val="0"/>
+        <w:adjustRightInd w:val="0"/>
+        <w:spacing w:after="0" w:line="240" w:lineRule="auto"/>
+        <w:rPr>
+          <w:rFonts w:ascii="CMR10" w:hAnsi="CMR10" w:cs="CMR10"/>
+          <w:sz w:val="20"/>
+          <w:szCs w:val="20"/>
+          <w:lang w:bidi="he-IL"/>
+        </w:rPr>
+      </w:pPr>
+      <w:r>
+        <w:rPr>
+          <w:rFonts w:ascii="CMBX10" w:hAnsi="CMBX10" w:cs="CMBX10"/>
+          <w:sz w:val="20"/>
+          <w:szCs w:val="20"/>
+          <w:lang w:bidi="he-IL"/>
+        </w:rPr>
+        <w:t>Requirement Type</w:t>
+      </w:r>
+      <w:r>
+        <w:rPr>
+          <w:rFonts w:ascii="CMR10" w:hAnsi="CMR10" w:cs="CMR10"/>
+          <w:sz w:val="20"/>
+          <w:szCs w:val="20"/>
+          <w:lang w:bidi="he-IL"/>
+        </w:rPr>
+        <w:t>: P</w:t>
+      </w:r>
+    </w:p>
+    <w:p>
+      <w:pPr>
+        <w:autoSpaceDE w:val="0"/>
+        <w:autoSpaceDN w:val="0"/>
+        <w:adjustRightInd w:val="0"/>
+        <w:spacing w:after="0" w:line="240" w:lineRule="auto"/>
+        <w:rPr>
+          <w:rFonts w:ascii="CMR10" w:hAnsi="CMR10" w:cs="CMR10"/>
+          <w:sz w:val="20"/>
+          <w:szCs w:val="20"/>
+          <w:lang w:bidi="he-IL"/>
+        </w:rPr>
+      </w:pPr>
+      <w:r>
+        <w:rPr>
+          <w:rFonts w:ascii="CMBX10" w:hAnsi="CMBX10" w:cs="CMBX10"/>
+          <w:sz w:val="20"/>
+          <w:szCs w:val="20"/>
+          <w:lang w:bidi="he-IL"/>
+        </w:rPr>
+        <w:t>Description</w:t>
+      </w:r>
+      <w:r>
+        <w:rPr>
+          <w:rFonts w:ascii="CMR10" w:hAnsi="CMR10" w:cs="CMR10"/>
+          <w:sz w:val="20"/>
+          <w:szCs w:val="20"/>
+          <w:lang w:bidi="he-IL"/>
+        </w:rPr>
+        <w:t>: The system will take shots within a reasonable amount of time.</w:t>
+      </w:r>
+    </w:p>
+    <w:p>
+      <w:pPr>
+        <w:autoSpaceDE w:val="0"/>
+        <w:autoSpaceDN w:val="0"/>
+        <w:adjustRightInd w:val="0"/>
+        <w:spacing w:after="0" w:line="240" w:lineRule="auto"/>
+        <w:rPr>
+          <w:rFonts w:ascii="CMR10" w:hAnsi="CMR10" w:cs="CMR10"/>
+          <w:sz w:val="20"/>
+          <w:szCs w:val="20"/>
+          <w:lang w:bidi="he-IL"/>
+        </w:rPr>
+      </w:pPr>
+    </w:p>
+    <w:p>
+      <w:pPr>
+        <w:autoSpaceDE w:val="0"/>
+        <w:autoSpaceDN w:val="0"/>
+        <w:adjustRightInd w:val="0"/>
+        <w:spacing w:after="0" w:line="240" w:lineRule="auto"/>
+        <w:rPr>
+          <w:rFonts w:ascii="CMR10" w:hAnsi="CMR10" w:cs="CMR10"/>
+          <w:sz w:val="20"/>
+          <w:szCs w:val="20"/>
+          <w:lang w:bidi="he-IL"/>
+        </w:rPr>
+      </w:pPr>
+      <w:r>
+        <w:rPr>
+          <w:rFonts w:ascii="CMBX10" w:hAnsi="CMBX10" w:cs="CMBX10"/>
+          <w:sz w:val="20"/>
+          <w:szCs w:val="20"/>
+          <w:lang w:bidi="he-IL"/>
+        </w:rPr>
+        <w:t>Requirement #</w:t>
+      </w:r>
+      <w:r>
+        <w:rPr>
+          <w:rFonts w:ascii="CMR10" w:hAnsi="CMR10" w:cs="CMR10"/>
+          <w:sz w:val="20"/>
+          <w:szCs w:val="20"/>
+          <w:lang w:bidi="he-IL"/>
+        </w:rPr>
+        <w:t xml:space="preserve">: 2 </w:t>
+      </w:r>
+    </w:p>
+    <w:p>
+      <w:pPr>
+        <w:autoSpaceDE w:val="0"/>
+        <w:autoSpaceDN w:val="0"/>
+        <w:adjustRightInd w:val="0"/>
+        <w:spacing w:after="0" w:line="240" w:lineRule="auto"/>
+        <w:rPr>
+          <w:rFonts w:ascii="CMR10" w:hAnsi="CMR10" w:cs="CMR10"/>
+          <w:sz w:val="20"/>
+          <w:szCs w:val="20"/>
+          <w:lang w:bidi="he-IL"/>
+        </w:rPr>
+      </w:pPr>
+      <w:r>
+        <w:rPr>
+          <w:rFonts w:ascii="CMBX10" w:hAnsi="CMBX10" w:cs="CMBX10"/>
+          <w:sz w:val="20"/>
+          <w:szCs w:val="20"/>
+          <w:lang w:bidi="he-IL"/>
+        </w:rPr>
+        <w:t>Requirement Type</w:t>
+      </w:r>
+      <w:r>
+        <w:rPr>
+          <w:rFonts w:ascii="CMR10" w:hAnsi="CMR10" w:cs="CMR10"/>
+          <w:sz w:val="20"/>
+          <w:szCs w:val="20"/>
+          <w:lang w:bidi="he-IL"/>
+        </w:rPr>
+        <w:t>: P</w:t>
+      </w:r>
+    </w:p>
+    <w:p>
+      <w:pPr>
+        <w:autoSpaceDE w:val="0"/>
+        <w:autoSpaceDN w:val="0"/>
+        <w:adjustRightInd w:val="0"/>
+        <w:spacing w:after="0" w:line="240" w:lineRule="auto"/>
+        <w:rPr>
+          <w:rFonts w:ascii="CMR10" w:hAnsi="CMR10" w:cs="CMR10"/>
+          <w:sz w:val="20"/>
+          <w:szCs w:val="20"/>
+          <w:lang w:bidi="he-IL"/>
+        </w:rPr>
+      </w:pPr>
+      <w:r>
+        <w:rPr>
+          <w:rFonts w:ascii="CMBX10" w:hAnsi="CMBX10" w:cs="CMBX10"/>
+          <w:sz w:val="20"/>
+          <w:szCs w:val="20"/>
+          <w:lang w:bidi="he-IL"/>
+        </w:rPr>
+        <w:t>Description</w:t>
+      </w:r>
+      <w:r>
+        <w:rPr>
+          <w:rFonts w:ascii="CMR10" w:hAnsi="CMR10" w:cs="CMR10"/>
+          <w:sz w:val="20"/>
+          <w:szCs w:val="20"/>
+          <w:lang w:bidi="he-IL"/>
+        </w:rPr>
+        <w:t>: The system will take shots precisely.</w:t>
+      </w:r>
+    </w:p>
+    <w:p>
+      <w:pPr>
+        <w:autoSpaceDE w:val="0"/>
+        <w:autoSpaceDN w:val="0"/>
+        <w:adjustRightInd w:val="0"/>
+        <w:spacing w:after="0" w:line="240" w:lineRule="auto"/>
+        <w:rPr>
+          <w:rFonts w:ascii="CMR10" w:hAnsi="CMR10" w:cs="CMR10"/>
+          <w:sz w:val="20"/>
+          <w:szCs w:val="20"/>
+          <w:lang w:bidi="he-IL"/>
+        </w:rPr>
+      </w:pPr>
+    </w:p>
+    <w:p>
+      <w:pPr>
+        <w:autoSpaceDE w:val="0"/>
+        <w:autoSpaceDN w:val="0"/>
+        <w:adjustRightInd w:val="0"/>
+        <w:spacing w:after="0" w:line="240" w:lineRule="auto"/>
+        <w:rPr>
+          <w:rFonts w:ascii="CMR10" w:hAnsi="CMR10" w:cs="CMR10"/>
+          <w:sz w:val="20"/>
+          <w:szCs w:val="20"/>
+          <w:lang w:bidi="he-IL"/>
+        </w:rPr>
+      </w:pPr>
+      <w:r>
+        <w:rPr>
+          <w:rFonts w:ascii="CMBX10" w:hAnsi="CMBX10" w:cs="CMBX10"/>
+          <w:sz w:val="20"/>
+          <w:szCs w:val="20"/>
+          <w:lang w:bidi="he-IL"/>
+        </w:rPr>
+        <w:t>Requirement #</w:t>
+      </w:r>
+      <w:r>
+        <w:rPr>
+          <w:rFonts w:ascii="CMR10" w:hAnsi="CMR10" w:cs="CMR10"/>
+          <w:sz w:val="20"/>
+          <w:szCs w:val="20"/>
+          <w:lang w:bidi="he-IL"/>
+        </w:rPr>
+        <w:t xml:space="preserve">: 3 </w:t>
+      </w:r>
+    </w:p>
+    <w:p>
+      <w:pPr>
+        <w:autoSpaceDE w:val="0"/>
+        <w:autoSpaceDN w:val="0"/>
+        <w:adjustRightInd w:val="0"/>
+        <w:spacing w:after="0" w:line="240" w:lineRule="auto"/>
+        <w:rPr>
+          <w:rFonts w:ascii="CMR10" w:hAnsi="CMR10" w:cs="CMR10"/>
+          <w:sz w:val="20"/>
+          <w:szCs w:val="20"/>
+          <w:lang w:bidi="he-IL"/>
+        </w:rPr>
+      </w:pPr>
+      <w:r>
+        <w:rPr>
+          <w:rFonts w:ascii="CMBX10" w:hAnsi="CMBX10" w:cs="CMBX10"/>
+          <w:sz w:val="20"/>
+          <w:szCs w:val="20"/>
+          <w:lang w:bidi="he-IL"/>
+        </w:rPr>
+        <w:t>Requirement Type</w:t>
+      </w:r>
+      <w:r>
+        <w:rPr>
+          <w:rFonts w:ascii="CMR10" w:hAnsi="CMR10" w:cs="CMR10"/>
+          <w:sz w:val="20"/>
+          <w:szCs w:val="20"/>
+          <w:lang w:bidi="he-IL"/>
+        </w:rPr>
+        <w:t>: P</w:t>
+      </w:r>
+    </w:p>
+    <w:p>
+      <w:pPr>
+        <w:autoSpaceDE w:val="0"/>
+        <w:autoSpaceDN w:val="0"/>
+        <w:adjustRightInd w:val="0"/>
+        <w:spacing w:after="0" w:line="240" w:lineRule="auto"/>
+        <w:rPr>
+          <w:rFonts w:ascii="CMR10" w:hAnsi="CMR10" w:cs="CMR10"/>
+          <w:sz w:val="20"/>
+          <w:szCs w:val="20"/>
+          <w:lang w:bidi="he-IL"/>
+        </w:rPr>
+      </w:pPr>
+      <w:r>
+        <w:rPr>
+          <w:rFonts w:ascii="CMBX10" w:hAnsi="CMBX10" w:cs="CMBX10"/>
+          <w:sz w:val="20"/>
+          <w:szCs w:val="20"/>
+          <w:lang w:bidi="he-IL"/>
+        </w:rPr>
+        <w:t>Description</w:t>
+      </w:r>
+      <w:r>
+        <w:rPr>
+          <w:rFonts w:ascii="CMR10" w:hAnsi="CMR10" w:cs="CMR10"/>
+          <w:sz w:val="20"/>
+          <w:szCs w:val="20"/>
+          <w:lang w:bidi="he-IL"/>
+        </w:rPr>
+        <w:t>: The machine should be light.</w:t>
+      </w:r>
+    </w:p>
+    <w:p>
+      <w:pPr>
+        <w:autoSpaceDE w:val="0"/>
+        <w:autoSpaceDN w:val="0"/>
+        <w:adjustRightInd w:val="0"/>
+        <w:spacing w:after="0" w:line="240" w:lineRule="auto"/>
+        <w:rPr>
+          <w:rFonts w:ascii="CMR10" w:hAnsi="CMR10" w:cs="CMR10"/>
+          <w:sz w:val="20"/>
+          <w:szCs w:val="20"/>
+          <w:lang w:bidi="he-IL"/>
+        </w:rPr>
+      </w:pPr>
+    </w:p>
+    <w:p>
+      <w:pPr>
+        <w:autoSpaceDE w:val="0"/>
+        <w:autoSpaceDN w:val="0"/>
+        <w:adjustRightInd w:val="0"/>
+        <w:spacing w:after="0" w:line="240" w:lineRule="auto"/>
+        <w:rPr>
+          <w:rFonts w:ascii="CMR10" w:hAnsi="CMR10" w:cs="CMR10"/>
+          <w:sz w:val="20"/>
+          <w:szCs w:val="20"/>
+          <w:lang w:bidi="he-IL"/>
+        </w:rPr>
+      </w:pPr>
+      <w:r>
+        <w:rPr>
+          <w:rFonts w:ascii="CMBX10" w:hAnsi="CMBX10" w:cs="CMBX10"/>
+          <w:sz w:val="20"/>
+          <w:szCs w:val="20"/>
+          <w:lang w:bidi="he-IL"/>
+        </w:rPr>
+        <w:t>Requirement #</w:t>
+      </w:r>
+      <w:r>
+        <w:rPr>
+          <w:rFonts w:ascii="CMR10" w:hAnsi="CMR10" w:cs="CMR10"/>
+          <w:sz w:val="20"/>
+          <w:szCs w:val="20"/>
+          <w:lang w:bidi="he-IL"/>
+        </w:rPr>
+        <w:t xml:space="preserve">: 4 </w:t>
+      </w:r>
+    </w:p>
+    <w:p>
+      <w:pPr>
+        <w:autoSpaceDE w:val="0"/>
+        <w:autoSpaceDN w:val="0"/>
+        <w:adjustRightInd w:val="0"/>
+        <w:spacing w:after="0" w:line="240" w:lineRule="auto"/>
+        <w:rPr>
+          <w:rFonts w:ascii="CMR10" w:hAnsi="CMR10" w:cs="CMR10"/>
+          <w:sz w:val="20"/>
+          <w:szCs w:val="20"/>
+          <w:lang w:bidi="he-IL"/>
+        </w:rPr>
+      </w:pPr>
+      <w:r>
+        <w:rPr>
+          <w:rFonts w:ascii="CMBX10" w:hAnsi="CMBX10" w:cs="CMBX10"/>
+          <w:sz w:val="20"/>
+          <w:szCs w:val="20"/>
+          <w:lang w:bidi="he-IL"/>
+        </w:rPr>
+        <w:t>Requirement Type</w:t>
+      </w:r>
+      <w:r>
+        <w:rPr>
+          <w:rFonts w:ascii="CMR10" w:hAnsi="CMR10" w:cs="CMR10"/>
+          <w:sz w:val="20"/>
+          <w:szCs w:val="20"/>
+          <w:lang w:bidi="he-IL"/>
+        </w:rPr>
+        <w:t>: P</w:t>
+      </w:r>
+    </w:p>
+    <w:p>
+      <w:pPr>
+        <w:autoSpaceDE w:val="0"/>
+        <w:autoSpaceDN w:val="0"/>
+        <w:adjustRightInd w:val="0"/>
+        <w:spacing w:after="0" w:line="240" w:lineRule="auto"/>
+        <w:rPr>
+          <w:rFonts w:ascii="CMR10" w:hAnsi="CMR10" w:cs="CMR10"/>
+          <w:sz w:val="20"/>
+          <w:szCs w:val="20"/>
+          <w:lang w:bidi="he-IL"/>
+        </w:rPr>
+      </w:pPr>
+      <w:r>
+        <w:rPr>
+          <w:rFonts w:ascii="CMBX10" w:hAnsi="CMBX10" w:cs="CMBX10"/>
+          <w:sz w:val="20"/>
+          <w:szCs w:val="20"/>
+          <w:lang w:bidi="he-IL"/>
+        </w:rPr>
+        <w:t>Description</w:t>
+      </w:r>
+      <w:r>
+        <w:rPr>
+          <w:rFonts w:ascii="CMR10" w:hAnsi="CMR10" w:cs="CMR10"/>
+          <w:sz w:val="20"/>
+          <w:szCs w:val="20"/>
+          <w:lang w:bidi="he-IL"/>
+        </w:rPr>
+        <w:t>: The body of the machine needs to be rigid.</w:t>
+      </w:r>
+    </w:p>
+    <w:p>
+      <w:pPr>
+        <w:autoSpaceDE w:val="0"/>
+        <w:autoSpaceDN w:val="0"/>
+        <w:adjustRightInd w:val="0"/>
+        <w:spacing w:after="0" w:line="240" w:lineRule="auto"/>
+        <w:rPr>
+          <w:rFonts w:ascii="CMR10" w:hAnsi="CMR10" w:cs="CMR10"/>
+          <w:sz w:val="20"/>
+          <w:szCs w:val="20"/>
+          <w:lang w:bidi="he-IL"/>
+        </w:rPr>
+      </w:pPr>
+    </w:p>
+    <w:p>
+      <w:pPr>
+        <w:autoSpaceDE w:val="0"/>
+        <w:autoSpaceDN w:val="0"/>
+        <w:adjustRightInd w:val="0"/>
+        <w:spacing w:after="0" w:line="240" w:lineRule="auto"/>
+        <w:rPr>
+          <w:rFonts w:ascii="CMR10" w:hAnsi="CMR10" w:cs="CMR10"/>
+          <w:sz w:val="20"/>
+          <w:szCs w:val="20"/>
+          <w:lang w:bidi="he-IL"/>
+        </w:rPr>
+      </w:pPr>
+    </w:p>
+    <w:p>
+      <w:pPr>
+        <w:autoSpaceDE w:val="0"/>
+        <w:autoSpaceDN w:val="0"/>
+        <w:adjustRightInd w:val="0"/>
+        <w:spacing w:after="0" w:line="240" w:lineRule="auto"/>
+        <w:rPr>
+          <w:rFonts w:ascii="CMBX10" w:hAnsi="CMBX10" w:cs="CMBX10"/>
+          <w:sz w:val="20"/>
+          <w:szCs w:val="20"/>
+          <w:lang w:bidi="he-IL"/>
+        </w:rPr>
+      </w:pPr>
+      <w:r>
+        <w:rPr>
+          <w:rFonts w:ascii="CMBX10" w:hAnsi="CMBX10" w:cs="CMBX10"/>
+          <w:sz w:val="20"/>
+          <w:szCs w:val="20"/>
+          <w:lang w:bidi="he-IL"/>
+        </w:rPr>
+        <w:t>Operational &amp; Environmental Requirements</w:t>
+      </w:r>
+      <w:r>
+        <w:rPr>
+          <w:rFonts w:ascii="CMBX10" w:hAnsi="CMBX10" w:cs="CMBX10"/>
+          <w:sz w:val="20"/>
+          <w:szCs w:val="20"/>
+          <w:lang w:bidi="he-IL"/>
+        </w:rPr>
+        <w:t xml:space="preserve"> </w:t>
+      </w:r>
+      <w:r>
+        <w:rPr>
+          <w:rFonts w:ascii="CMBX10" w:hAnsi="CMBX10" w:cs="CMBX10"/>
+          <w:sz w:val="20"/>
+          <w:szCs w:val="20"/>
+          <w:highlight w:val="green"/>
+          <w:lang w:bidi="he-IL"/>
+        </w:rPr>
+        <w:t>Ernest</w:t>
+      </w:r>
+    </w:p>
+    <w:p>
+      <w:pPr>
+        <w:autoSpaceDE w:val="0"/>
+        <w:autoSpaceDN w:val="0"/>
+        <w:adjustRightInd w:val="0"/>
+        <w:spacing w:after="0" w:line="240" w:lineRule="auto"/>
+        <w:rPr>
+          <w:rFonts w:ascii="CMBX10" w:hAnsi="CMBX10" w:cs="CMBX10"/>
+          <w:sz w:val="20"/>
+          <w:szCs w:val="20"/>
+          <w:lang w:bidi="he-IL"/>
+        </w:rPr>
+      </w:pPr>
+    </w:p>
+    <w:p>
+      <w:pPr>
+        <w:autoSpaceDE w:val="0"/>
+        <w:autoSpaceDN w:val="0"/>
+        <w:adjustRightInd w:val="0"/>
+        <w:spacing w:after="0" w:line="240" w:lineRule="auto"/>
+        <w:rPr>
+          <w:rFonts w:ascii="CMR10" w:hAnsi="CMR10" w:cs="CMR10"/>
+          <w:sz w:val="20"/>
+          <w:szCs w:val="20"/>
+          <w:lang w:bidi="he-IL"/>
+        </w:rPr>
+      </w:pPr>
+      <w:r>
+        <w:rPr>
+          <w:rFonts w:ascii="CMBX10" w:hAnsi="CMBX10" w:cs="CMBX10"/>
+          <w:sz w:val="20"/>
+          <w:szCs w:val="20"/>
+          <w:lang w:bidi="he-IL"/>
+        </w:rPr>
+        <w:t>Requirement #</w:t>
+      </w:r>
+      <w:r>
+        <w:rPr>
+          <w:rFonts w:ascii="CMR10" w:hAnsi="CMR10" w:cs="CMR10"/>
+          <w:sz w:val="20"/>
+          <w:szCs w:val="20"/>
+          <w:lang w:bidi="he-IL"/>
+        </w:rPr>
+        <w:t xml:space="preserve">: 1 </w:t>
+      </w:r>
+    </w:p>
+    <w:p>
+      <w:pPr>
+        <w:autoSpaceDE w:val="0"/>
+        <w:autoSpaceDN w:val="0"/>
+        <w:adjustRightInd w:val="0"/>
+        <w:spacing w:after="0" w:line="240" w:lineRule="auto"/>
+        <w:rPr>
+          <w:rFonts w:ascii="CMR10" w:hAnsi="CMR10" w:cs="CMR10"/>
+          <w:sz w:val="20"/>
+          <w:szCs w:val="20"/>
+          <w:lang w:bidi="he-IL"/>
+        </w:rPr>
+      </w:pPr>
+      <w:r>
+        <w:rPr>
+          <w:rFonts w:ascii="CMBX10" w:hAnsi="CMBX10" w:cs="CMBX10"/>
+          <w:sz w:val="20"/>
+          <w:szCs w:val="20"/>
+          <w:lang w:bidi="he-IL"/>
+        </w:rPr>
+        <w:t>Requirement Type</w:t>
+      </w:r>
+      <w:r>
+        <w:rPr>
+          <w:rFonts w:ascii="CMR10" w:hAnsi="CMR10" w:cs="CMR10"/>
+          <w:sz w:val="20"/>
+          <w:szCs w:val="20"/>
+          <w:lang w:bidi="he-IL"/>
+        </w:rPr>
+        <w:t>: OE</w:t>
+      </w:r>
+    </w:p>
+    <w:p>
+      <w:pPr>
+        <w:autoSpaceDE w:val="0"/>
+        <w:autoSpaceDN w:val="0"/>
+        <w:adjustRightInd w:val="0"/>
+        <w:spacing w:after="0" w:line="240" w:lineRule="auto"/>
+        <w:rPr>
+          <w:rFonts w:ascii="CMR10" w:hAnsi="CMR10" w:cs="CMR10"/>
+          <w:sz w:val="20"/>
+          <w:szCs w:val="20"/>
+          <w:lang w:bidi="he-IL"/>
+        </w:rPr>
+      </w:pPr>
+      <w:r>
+        <w:rPr>
+          <w:rFonts w:ascii="CMBX10" w:hAnsi="CMBX10" w:cs="CMBX10"/>
+          <w:sz w:val="20"/>
+          <w:szCs w:val="20"/>
+          <w:lang w:bidi="he-IL"/>
+        </w:rPr>
+        <w:t>Description</w:t>
+      </w:r>
+      <w:r>
+        <w:rPr>
+          <w:rFonts w:ascii="CMR10" w:hAnsi="CMR10" w:cs="CMR10"/>
+          <w:sz w:val="20"/>
+          <w:szCs w:val="20"/>
+          <w:lang w:bidi="he-IL"/>
+        </w:rPr>
+        <w:t>: The system should be able to be powered by a standard 120V AC 60Hz outlet.</w:t>
+      </w:r>
+    </w:p>
+    <w:p>
+      <w:pPr>
+        <w:autoSpaceDE w:val="0"/>
+        <w:autoSpaceDN w:val="0"/>
+        <w:adjustRightInd w:val="0"/>
+        <w:spacing w:after="0" w:line="240" w:lineRule="auto"/>
+        <w:rPr>
+          <w:rFonts w:ascii="CMR10" w:hAnsi="CMR10" w:cs="CMR10"/>
+          <w:sz w:val="20"/>
+          <w:szCs w:val="20"/>
+          <w:lang w:bidi="he-IL"/>
+        </w:rPr>
+      </w:pPr>
+    </w:p>
+    <w:p>
+      <w:pPr>
+        <w:autoSpaceDE w:val="0"/>
+        <w:autoSpaceDN w:val="0"/>
+        <w:adjustRightInd w:val="0"/>
+        <w:spacing w:after="0" w:line="240" w:lineRule="auto"/>
+        <w:rPr>
+          <w:rFonts w:ascii="CMR10" w:hAnsi="CMR10" w:cs="CMR10"/>
+          <w:sz w:val="20"/>
+          <w:szCs w:val="20"/>
+          <w:lang w:bidi="he-IL"/>
+        </w:rPr>
+      </w:pPr>
+    </w:p>
+    <w:p>
+      <w:pPr>
+        <w:autoSpaceDE w:val="0"/>
+        <w:autoSpaceDN w:val="0"/>
+        <w:adjustRightInd w:val="0"/>
+        <w:spacing w:after="0" w:line="240" w:lineRule="auto"/>
+        <w:rPr>
+          <w:rFonts w:ascii="CMBX10" w:hAnsi="CMBX10" w:cs="CMBX10"/>
+          <w:sz w:val="20"/>
+          <w:szCs w:val="20"/>
+          <w:lang w:bidi="he-IL"/>
+        </w:rPr>
+      </w:pPr>
+      <w:r>
+        <w:rPr>
+          <w:rFonts w:ascii="CMBX10" w:hAnsi="CMBX10" w:cs="CMBX10"/>
+          <w:sz w:val="20"/>
+          <w:szCs w:val="20"/>
+          <w:lang w:bidi="he-IL"/>
+        </w:rPr>
+        <w:t>Maintainability &amp; Support Requirements</w:t>
+      </w:r>
+      <w:r>
+        <w:rPr>
+          <w:rFonts w:ascii="CMBX10" w:hAnsi="CMBX10" w:cs="CMBX10"/>
+          <w:sz w:val="20"/>
+          <w:szCs w:val="20"/>
+          <w:lang w:bidi="he-IL"/>
+        </w:rPr>
+        <w:t>:</w:t>
+      </w:r>
+      <w:r>
+        <w:rPr>
+          <w:rFonts w:ascii="CMBX10" w:hAnsi="CMBX10" w:cs="CMBX10"/>
+          <w:sz w:val="20"/>
+          <w:szCs w:val="20"/>
+          <w:lang w:bidi="he-IL"/>
+        </w:rPr>
+        <w:t xml:space="preserve"> </w:t>
+      </w:r>
+      <w:r>
+        <w:rPr>
+          <w:rFonts w:ascii="CMBX10" w:hAnsi="CMBX10" w:cs="CMBX10"/>
+          <w:sz w:val="20"/>
+          <w:szCs w:val="20"/>
+          <w:highlight w:val="green"/>
+          <w:lang w:bidi="he-IL"/>
+        </w:rPr>
+        <w:t>Ernest</w:t>
+      </w:r>
+    </w:p>
+    <w:p>
+      <w:pPr>
+        <w:autoSpaceDE w:val="0"/>
+        <w:autoSpaceDN w:val="0"/>
+        <w:adjustRightInd w:val="0"/>
+        <w:spacing w:after="0" w:line="240" w:lineRule="auto"/>
+        <w:rPr>
+          <w:rFonts w:ascii="CMR10" w:hAnsi="CMR10" w:cs="CMR10"/>
+          <w:sz w:val="20"/>
+          <w:szCs w:val="20"/>
+          <w:lang w:bidi="he-IL"/>
+        </w:rPr>
+      </w:pPr>
+    </w:p>
+    <w:p>
+      <w:pPr>
+        <w:autoSpaceDE w:val="0"/>
+        <w:autoSpaceDN w:val="0"/>
+        <w:adjustRightInd w:val="0"/>
+        <w:spacing w:after="0" w:line="240" w:lineRule="auto"/>
+        <w:rPr>
+          <w:rFonts w:ascii="CMR10" w:hAnsi="CMR10" w:cs="CMR10"/>
+          <w:sz w:val="20"/>
+          <w:szCs w:val="20"/>
+          <w:lang w:bidi="he-IL"/>
+        </w:rPr>
+      </w:pPr>
+      <w:r>
+        <w:rPr>
+          <w:rFonts w:ascii="CMBX10" w:hAnsi="CMBX10" w:cs="CMBX10"/>
+          <w:sz w:val="20"/>
+          <w:szCs w:val="20"/>
+          <w:lang w:bidi="he-IL"/>
+        </w:rPr>
+        <w:t>Requirement #</w:t>
+      </w:r>
+      <w:r>
+        <w:rPr>
+          <w:rFonts w:ascii="CMR10" w:hAnsi="CMR10" w:cs="CMR10"/>
+          <w:sz w:val="20"/>
+          <w:szCs w:val="20"/>
+          <w:lang w:bidi="he-IL"/>
+        </w:rPr>
+        <w:t xml:space="preserve">: 1 </w:t>
+      </w:r>
+    </w:p>
+    <w:p>
+      <w:pPr>
+        <w:autoSpaceDE w:val="0"/>
+        <w:autoSpaceDN w:val="0"/>
+        <w:adjustRightInd w:val="0"/>
+        <w:spacing w:after="0" w:line="240" w:lineRule="auto"/>
+        <w:rPr>
+          <w:rFonts w:ascii="CMR10" w:hAnsi="CMR10" w:cs="CMR10"/>
+          <w:sz w:val="20"/>
+          <w:szCs w:val="20"/>
+          <w:lang w:bidi="he-IL"/>
+        </w:rPr>
+      </w:pPr>
+      <w:r>
+        <w:rPr>
+          <w:rFonts w:ascii="CMBX10" w:hAnsi="CMBX10" w:cs="CMBX10"/>
+          <w:sz w:val="20"/>
+          <w:szCs w:val="20"/>
+          <w:lang w:bidi="he-IL"/>
+        </w:rPr>
+        <w:t>Requirement Type</w:t>
+      </w:r>
+      <w:r>
+        <w:rPr>
+          <w:rFonts w:ascii="CMR10" w:hAnsi="CMR10" w:cs="CMR10"/>
+          <w:sz w:val="20"/>
+          <w:szCs w:val="20"/>
+          <w:lang w:bidi="he-IL"/>
+        </w:rPr>
+        <w:t>: MS</w:t>
+      </w:r>
+    </w:p>
+    <w:p>
+      <w:pPr>
+        <w:autoSpaceDE w:val="0"/>
+        <w:autoSpaceDN w:val="0"/>
+        <w:adjustRightInd w:val="0"/>
+        <w:spacing w:after="0" w:line="240" w:lineRule="auto"/>
+        <w:rPr>
+          <w:rFonts w:ascii="CMR10" w:hAnsi="CMR10" w:cs="CMR10"/>
+          <w:sz w:val="20"/>
+          <w:szCs w:val="20"/>
+          <w:lang w:bidi="he-IL"/>
+        </w:rPr>
+      </w:pPr>
+      <w:r>
+        <w:rPr>
+          <w:rFonts w:ascii="CMBX10" w:hAnsi="CMBX10" w:cs="CMBX10"/>
+          <w:sz w:val="20"/>
+          <w:szCs w:val="20"/>
+          <w:lang w:bidi="he-IL"/>
+        </w:rPr>
+        <w:t>Description</w:t>
+      </w:r>
+      <w:r>
+        <w:rPr>
+          <w:rFonts w:ascii="CMR10" w:hAnsi="CMR10" w:cs="CMR10"/>
+          <w:sz w:val="20"/>
+          <w:szCs w:val="20"/>
+          <w:lang w:bidi="he-IL"/>
+        </w:rPr>
+        <w:t>: The system software should separate safety critical components from other components.</w:t>
+      </w:r>
+    </w:p>
+    <w:p>
+      <w:pPr>
+        <w:autoSpaceDE w:val="0"/>
+        <w:autoSpaceDN w:val="0"/>
+        <w:adjustRightInd w:val="0"/>
+        <w:spacing w:after="0" w:line="240" w:lineRule="auto"/>
+        <w:rPr>
+          <w:rFonts w:ascii="CMR10" w:hAnsi="CMR10" w:cs="CMR10"/>
+          <w:sz w:val="20"/>
+          <w:szCs w:val="20"/>
+          <w:lang w:bidi="he-IL"/>
+        </w:rPr>
+      </w:pPr>
+    </w:p>
+    <w:p>
+      <w:pPr>
+        <w:autoSpaceDE w:val="0"/>
+        <w:autoSpaceDN w:val="0"/>
+        <w:adjustRightInd w:val="0"/>
+        <w:spacing w:after="0" w:line="240" w:lineRule="auto"/>
+        <w:rPr>
+          <w:rFonts w:ascii="CMR10" w:hAnsi="CMR10" w:cs="CMR10"/>
+          <w:sz w:val="20"/>
+          <w:szCs w:val="20"/>
+          <w:lang w:bidi="he-IL"/>
+        </w:rPr>
+      </w:pPr>
+      <w:r>
+        <w:rPr>
+          <w:rFonts w:ascii="CMBX10" w:hAnsi="CMBX10" w:cs="CMBX10"/>
+          <w:sz w:val="20"/>
+          <w:szCs w:val="20"/>
+          <w:lang w:bidi="he-IL"/>
+        </w:rPr>
+        <w:lastRenderedPageBreak/>
+        <w:t>Requirement #</w:t>
+      </w:r>
+      <w:r>
+        <w:rPr>
+          <w:rFonts w:ascii="CMR10" w:hAnsi="CMR10" w:cs="CMR10"/>
+          <w:sz w:val="20"/>
+          <w:szCs w:val="20"/>
+          <w:lang w:bidi="he-IL"/>
+        </w:rPr>
+        <w:t xml:space="preserve">: 2 </w:t>
+      </w:r>
+    </w:p>
+    <w:p>
+      <w:pPr>
+        <w:autoSpaceDE w:val="0"/>
+        <w:autoSpaceDN w:val="0"/>
+        <w:adjustRightInd w:val="0"/>
+        <w:spacing w:after="0" w:line="240" w:lineRule="auto"/>
+        <w:rPr>
+          <w:rFonts w:ascii="CMR10" w:hAnsi="CMR10" w:cs="CMR10"/>
+          <w:sz w:val="20"/>
+          <w:szCs w:val="20"/>
+          <w:lang w:bidi="he-IL"/>
+        </w:rPr>
+      </w:pPr>
+      <w:r>
+        <w:rPr>
+          <w:rFonts w:ascii="CMBX10" w:hAnsi="CMBX10" w:cs="CMBX10"/>
+          <w:sz w:val="20"/>
+          <w:szCs w:val="20"/>
+          <w:lang w:bidi="he-IL"/>
+        </w:rPr>
+        <w:t>Requirement Type</w:t>
+      </w:r>
+      <w:r>
+        <w:rPr>
+          <w:rFonts w:ascii="CMR10" w:hAnsi="CMR10" w:cs="CMR10"/>
+          <w:sz w:val="20"/>
+          <w:szCs w:val="20"/>
+          <w:lang w:bidi="he-IL"/>
+        </w:rPr>
+        <w:t>: MS</w:t>
+      </w:r>
+    </w:p>
+    <w:p>
+      <w:pPr>
+        <w:autoSpaceDE w:val="0"/>
+        <w:autoSpaceDN w:val="0"/>
+        <w:adjustRightInd w:val="0"/>
+        <w:spacing w:after="0" w:line="240" w:lineRule="auto"/>
+        <w:rPr>
+          <w:rFonts w:ascii="CMR10" w:hAnsi="CMR10" w:cs="CMR10"/>
+          <w:sz w:val="20"/>
+          <w:szCs w:val="20"/>
+          <w:lang w:bidi="he-IL"/>
+        </w:rPr>
+      </w:pPr>
+      <w:r>
+        <w:rPr>
+          <w:rFonts w:ascii="CMBX10" w:hAnsi="CMBX10" w:cs="CMBX10"/>
+          <w:sz w:val="20"/>
+          <w:szCs w:val="20"/>
+          <w:lang w:bidi="he-IL"/>
+        </w:rPr>
+        <w:t>Description</w:t>
+      </w:r>
+      <w:r>
+        <w:rPr>
+          <w:rFonts w:ascii="CMR10" w:hAnsi="CMR10" w:cs="CMR10"/>
+          <w:sz w:val="20"/>
+          <w:szCs w:val="20"/>
+          <w:lang w:bidi="he-IL"/>
+        </w:rPr>
+        <w:t>: The machine must be able to stay in full working order over a reasonable amount of time.</w:t>
+      </w:r>
+    </w:p>
+    <w:p>
+      <w:pPr>
+        <w:autoSpaceDE w:val="0"/>
+        <w:autoSpaceDN w:val="0"/>
+        <w:adjustRightInd w:val="0"/>
+        <w:spacing w:after="0" w:line="240" w:lineRule="auto"/>
+        <w:rPr>
+          <w:rFonts w:ascii="CMR10" w:hAnsi="CMR10" w:cs="CMR10"/>
+          <w:sz w:val="20"/>
+          <w:szCs w:val="20"/>
+          <w:lang w:bidi="he-IL"/>
+        </w:rPr>
+      </w:pPr>
+    </w:p>
+    <w:p>
+      <w:pPr>
+        <w:autoSpaceDE w:val="0"/>
+        <w:autoSpaceDN w:val="0"/>
+        <w:adjustRightInd w:val="0"/>
+        <w:spacing w:after="0" w:line="240" w:lineRule="auto"/>
+        <w:rPr>
+          <w:rFonts w:ascii="CMR10" w:hAnsi="CMR10" w:cs="CMR10"/>
+          <w:sz w:val="20"/>
+          <w:szCs w:val="20"/>
+          <w:lang w:bidi="he-IL"/>
+        </w:rPr>
+      </w:pPr>
+    </w:p>
+    <w:p>
+      <w:pPr>
+        <w:autoSpaceDE w:val="0"/>
+        <w:autoSpaceDN w:val="0"/>
+        <w:adjustRightInd w:val="0"/>
+        <w:spacing w:after="0" w:line="240" w:lineRule="auto"/>
+        <w:rPr>
+          <w:rFonts w:ascii="CMBX10" w:hAnsi="CMBX10" w:cs="CMBX10"/>
+          <w:sz w:val="20"/>
+          <w:szCs w:val="20"/>
+          <w:lang w:bidi="he-IL"/>
+        </w:rPr>
+      </w:pPr>
+      <w:r>
+        <w:rPr>
+          <w:rFonts w:ascii="CMBX10" w:hAnsi="CMBX10" w:cs="CMBX10"/>
+          <w:sz w:val="20"/>
+          <w:szCs w:val="20"/>
+          <w:lang w:bidi="he-IL"/>
+        </w:rPr>
+        <w:t>Security &amp; Safety Requirements</w:t>
+      </w:r>
+      <w:r>
+        <w:rPr>
+          <w:rFonts w:ascii="CMBX10" w:hAnsi="CMBX10" w:cs="CMBX10"/>
+          <w:sz w:val="20"/>
+          <w:szCs w:val="20"/>
+          <w:lang w:bidi="he-IL"/>
+        </w:rPr>
+        <w:t>:</w:t>
+      </w:r>
+      <w:r>
+        <w:rPr>
+          <w:rFonts w:ascii="CMBX10" w:hAnsi="CMBX10" w:cs="CMBX10"/>
+          <w:sz w:val="20"/>
+          <w:szCs w:val="20"/>
+          <w:lang w:bidi="he-IL"/>
+        </w:rPr>
+        <w:t xml:space="preserve"> </w:t>
+      </w:r>
+      <w:r>
+        <w:rPr>
+          <w:rFonts w:ascii="CMBX10" w:hAnsi="CMBX10" w:cs="CMBX10"/>
+          <w:sz w:val="20"/>
+          <w:szCs w:val="20"/>
+          <w:highlight w:val="yellow"/>
+          <w:lang w:bidi="he-IL"/>
+        </w:rPr>
+        <w:t>Andrew &amp; Derek</w:t>
+      </w:r>
+    </w:p>
+    <w:p>
+      <w:pPr>
+        <w:autoSpaceDE w:val="0"/>
+        <w:autoSpaceDN w:val="0"/>
+        <w:adjustRightInd w:val="0"/>
+        <w:spacing w:after="0" w:line="240" w:lineRule="auto"/>
+        <w:rPr>
+          <w:rFonts w:ascii="CMBX10" w:hAnsi="CMBX10" w:cs="CMBX10"/>
+          <w:sz w:val="20"/>
+          <w:szCs w:val="20"/>
+          <w:lang w:bidi="he-IL"/>
+        </w:rPr>
+      </w:pPr>
+    </w:p>
+    <w:p>
+      <w:pPr>
+        <w:autoSpaceDE w:val="0"/>
+        <w:autoSpaceDN w:val="0"/>
+        <w:adjustRightInd w:val="0"/>
+        <w:spacing w:after="0" w:line="240" w:lineRule="auto"/>
+        <w:rPr>
+          <w:rFonts w:ascii="CMR10" w:hAnsi="CMR10" w:cs="CMR10"/>
+          <w:sz w:val="20"/>
+          <w:szCs w:val="20"/>
+          <w:lang w:bidi="he-IL"/>
+        </w:rPr>
+      </w:pPr>
+      <w:r>
+        <w:rPr>
+          <w:rFonts w:ascii="CMBX10" w:hAnsi="CMBX10" w:cs="CMBX10"/>
+          <w:sz w:val="20"/>
+          <w:szCs w:val="20"/>
+          <w:lang w:bidi="he-IL"/>
+        </w:rPr>
+        <w:t>Requirement #</w:t>
+      </w:r>
+      <w:r>
+        <w:rPr>
+          <w:rFonts w:ascii="CMR10" w:hAnsi="CMR10" w:cs="CMR10"/>
+          <w:sz w:val="20"/>
+          <w:szCs w:val="20"/>
+          <w:lang w:bidi="he-IL"/>
+        </w:rPr>
+        <w:t xml:space="preserve">: 1 </w:t>
+      </w:r>
+    </w:p>
+    <w:p>
+      <w:pPr>
+        <w:autoSpaceDE w:val="0"/>
+        <w:autoSpaceDN w:val="0"/>
+        <w:adjustRightInd w:val="0"/>
+        <w:spacing w:after="0" w:line="240" w:lineRule="auto"/>
+        <w:rPr>
+          <w:rFonts w:ascii="CMR10" w:hAnsi="CMR10" w:cs="CMR10"/>
+          <w:sz w:val="20"/>
+          <w:szCs w:val="20"/>
+          <w:lang w:bidi="he-IL"/>
+        </w:rPr>
+      </w:pPr>
+      <w:r>
+        <w:rPr>
+          <w:rFonts w:ascii="CMBX10" w:hAnsi="CMBX10" w:cs="CMBX10"/>
+          <w:sz w:val="20"/>
+          <w:szCs w:val="20"/>
+          <w:lang w:bidi="he-IL"/>
+        </w:rPr>
+        <w:t>Requirement Type</w:t>
+      </w:r>
+      <w:r>
+        <w:rPr>
+          <w:rFonts w:ascii="CMR10" w:hAnsi="CMR10" w:cs="CMR10"/>
+          <w:sz w:val="20"/>
+          <w:szCs w:val="20"/>
+          <w:lang w:bidi="he-IL"/>
+        </w:rPr>
+        <w:t>: S</w:t>
+      </w:r>
+    </w:p>
+    <w:p>
+      <w:pPr>
+        <w:autoSpaceDE w:val="0"/>
+        <w:autoSpaceDN w:val="0"/>
+        <w:adjustRightInd w:val="0"/>
+        <w:spacing w:after="0" w:line="240" w:lineRule="auto"/>
+        <w:rPr>
+          <w:rFonts w:ascii="CMR10" w:hAnsi="CMR10" w:cs="CMR10"/>
+          <w:sz w:val="20"/>
+          <w:szCs w:val="20"/>
+          <w:lang w:bidi="he-IL"/>
+        </w:rPr>
+      </w:pPr>
+      <w:r>
+        <w:rPr>
+          <w:rFonts w:ascii="CMBX10" w:hAnsi="CMBX10" w:cs="CMBX10"/>
+          <w:sz w:val="20"/>
+          <w:szCs w:val="20"/>
+          <w:lang w:bidi="he-IL"/>
+        </w:rPr>
+        <w:t>Description</w:t>
+      </w:r>
+      <w:r>
+        <w:rPr>
+          <w:rFonts w:ascii="CMR10" w:hAnsi="CMR10" w:cs="CMR10"/>
+          <w:sz w:val="20"/>
+          <w:szCs w:val="20"/>
+          <w:lang w:bidi="he-IL"/>
+        </w:rPr>
+        <w:t>: High voltage components should be safely secured from users.</w:t>
+      </w:r>
+    </w:p>
+    <w:p>
+      <w:pPr>
+        <w:autoSpaceDE w:val="0"/>
+        <w:autoSpaceDN w:val="0"/>
+        <w:adjustRightInd w:val="0"/>
+        <w:spacing w:after="0" w:line="240" w:lineRule="auto"/>
+        <w:rPr>
+          <w:rFonts w:ascii="CMR10" w:hAnsi="CMR10" w:cs="CMR10"/>
+          <w:sz w:val="20"/>
+          <w:szCs w:val="20"/>
+          <w:lang w:bidi="he-IL"/>
+        </w:rPr>
+      </w:pPr>
+    </w:p>
+    <w:p>
+      <w:pPr>
+        <w:autoSpaceDE w:val="0"/>
+        <w:autoSpaceDN w:val="0"/>
+        <w:adjustRightInd w:val="0"/>
+        <w:spacing w:after="0" w:line="240" w:lineRule="auto"/>
+        <w:rPr>
+          <w:rFonts w:ascii="CMR10" w:hAnsi="CMR10" w:cs="CMR10"/>
+          <w:sz w:val="20"/>
+          <w:szCs w:val="20"/>
+          <w:lang w:bidi="he-IL"/>
+        </w:rPr>
+      </w:pPr>
+      <w:r>
+        <w:rPr>
+          <w:rFonts w:ascii="CMBX10" w:hAnsi="CMBX10" w:cs="CMBX10"/>
+          <w:sz w:val="20"/>
+          <w:szCs w:val="20"/>
+          <w:lang w:bidi="he-IL"/>
+        </w:rPr>
+        <w:t>Requirement #</w:t>
+      </w:r>
+      <w:r>
+        <w:rPr>
+          <w:rFonts w:ascii="CMR10" w:hAnsi="CMR10" w:cs="CMR10"/>
+          <w:sz w:val="20"/>
+          <w:szCs w:val="20"/>
+          <w:lang w:bidi="he-IL"/>
+        </w:rPr>
+        <w:t xml:space="preserve">: 2 </w:t>
+      </w:r>
+    </w:p>
+    <w:p>
+      <w:pPr>
+        <w:autoSpaceDE w:val="0"/>
+        <w:autoSpaceDN w:val="0"/>
+        <w:adjustRightInd w:val="0"/>
+        <w:spacing w:after="0" w:line="240" w:lineRule="auto"/>
+        <w:rPr>
+          <w:rFonts w:ascii="CMR10" w:hAnsi="CMR10" w:cs="CMR10"/>
+          <w:sz w:val="20"/>
+          <w:szCs w:val="20"/>
+          <w:lang w:bidi="he-IL"/>
+        </w:rPr>
+      </w:pPr>
+      <w:r>
+        <w:rPr>
+          <w:rFonts w:ascii="CMBX10" w:hAnsi="CMBX10" w:cs="CMBX10"/>
+          <w:sz w:val="20"/>
+          <w:szCs w:val="20"/>
+          <w:lang w:bidi="he-IL"/>
+        </w:rPr>
+        <w:t>Requirement Type</w:t>
+      </w:r>
+      <w:r>
+        <w:rPr>
+          <w:rFonts w:ascii="CMR10" w:hAnsi="CMR10" w:cs="CMR10"/>
+          <w:sz w:val="20"/>
+          <w:szCs w:val="20"/>
+          <w:lang w:bidi="he-IL"/>
+        </w:rPr>
+        <w:t>: S</w:t>
+      </w:r>
+    </w:p>
+    <w:p>
+      <w:pPr>
+        <w:autoSpaceDE w:val="0"/>
+        <w:autoSpaceDN w:val="0"/>
+        <w:adjustRightInd w:val="0"/>
+        <w:spacing w:after="0" w:line="240" w:lineRule="auto"/>
+        <w:rPr>
+          <w:rFonts w:ascii="CMR10" w:hAnsi="CMR10" w:cs="CMR10"/>
+          <w:sz w:val="20"/>
+          <w:szCs w:val="20"/>
+          <w:lang w:bidi="he-IL"/>
+        </w:rPr>
+      </w:pPr>
+      <w:r>
+        <w:rPr>
+          <w:rFonts w:ascii="CMBX10" w:hAnsi="CMBX10" w:cs="CMBX10"/>
+          <w:sz w:val="20"/>
+          <w:szCs w:val="20"/>
+          <w:lang w:bidi="he-IL"/>
+        </w:rPr>
+        <w:t>Description</w:t>
+      </w:r>
+      <w:r>
+        <w:rPr>
+          <w:rFonts w:ascii="CMR10" w:hAnsi="CMR10" w:cs="CMR10"/>
+          <w:sz w:val="20"/>
+          <w:szCs w:val="20"/>
+          <w:lang w:bidi="he-IL"/>
+        </w:rPr>
+        <w:t>: Users should not be able to modify system to perform unsafe actions</w:t>
+      </w:r>
+      <w:r>
+        <w:rPr>
+          <w:rFonts w:ascii="CMR10" w:hAnsi="CMR10" w:cs="CMR10"/>
+          <w:sz w:val="20"/>
+          <w:szCs w:val="20"/>
+          <w:lang w:bidi="he-IL"/>
+        </w:rPr>
+        <w:t xml:space="preserve"> such as setting the power of a </w:t>
+      </w:r>
+      <w:r>
+        <w:rPr>
+          <w:rFonts w:ascii="CMR10" w:hAnsi="CMR10" w:cs="CMR10"/>
+          <w:sz w:val="20"/>
+          <w:szCs w:val="20"/>
+          <w:lang w:bidi="he-IL"/>
+        </w:rPr>
+        <w:t>shot beyond a certain safe value.</w:t>
+      </w:r>
+    </w:p>
+    <w:p>
+      <w:pPr>
+        <w:autoSpaceDE w:val="0"/>
+        <w:autoSpaceDN w:val="0"/>
+        <w:adjustRightInd w:val="0"/>
+        <w:spacing w:after="0" w:line="240" w:lineRule="auto"/>
+        <w:rPr>
+          <w:rFonts w:ascii="CMR10" w:hAnsi="CMR10" w:cs="CMR10"/>
+          <w:sz w:val="20"/>
+          <w:szCs w:val="20"/>
+          <w:lang w:bidi="he-IL"/>
+        </w:rPr>
+      </w:pPr>
+    </w:p>
+    <w:p>
+      <w:pPr>
+        <w:autoSpaceDE w:val="0"/>
+        <w:autoSpaceDN w:val="0"/>
+        <w:adjustRightInd w:val="0"/>
+        <w:spacing w:after="0" w:line="240" w:lineRule="auto"/>
+        <w:rPr>
+          <w:rFonts w:ascii="CMR10" w:hAnsi="CMR10" w:cs="CMR10"/>
+          <w:sz w:val="20"/>
+          <w:szCs w:val="20"/>
+          <w:lang w:bidi="he-IL"/>
+        </w:rPr>
+      </w:pPr>
+      <w:r>
+        <w:rPr>
+          <w:rFonts w:ascii="CMBX10" w:hAnsi="CMBX10" w:cs="CMBX10"/>
+          <w:sz w:val="20"/>
+          <w:szCs w:val="20"/>
+          <w:lang w:bidi="he-IL"/>
+        </w:rPr>
+        <w:t>Requirement #</w:t>
+      </w:r>
+      <w:r>
+        <w:rPr>
+          <w:rFonts w:ascii="CMR10" w:hAnsi="CMR10" w:cs="CMR10"/>
+          <w:sz w:val="20"/>
+          <w:szCs w:val="20"/>
+          <w:lang w:bidi="he-IL"/>
+        </w:rPr>
+        <w:t xml:space="preserve">: 3 </w:t>
+      </w:r>
+    </w:p>
+    <w:p>
+      <w:pPr>
+        <w:autoSpaceDE w:val="0"/>
+        <w:autoSpaceDN w:val="0"/>
+        <w:adjustRightInd w:val="0"/>
+        <w:spacing w:after="0" w:line="240" w:lineRule="auto"/>
+        <w:rPr>
+          <w:rFonts w:ascii="CMR10" w:hAnsi="CMR10" w:cs="CMR10"/>
+          <w:sz w:val="20"/>
+          <w:szCs w:val="20"/>
+          <w:lang w:bidi="he-IL"/>
+        </w:rPr>
+      </w:pPr>
+      <w:r>
+        <w:rPr>
+          <w:rFonts w:ascii="CMBX10" w:hAnsi="CMBX10" w:cs="CMBX10"/>
+          <w:sz w:val="20"/>
+          <w:szCs w:val="20"/>
+          <w:lang w:bidi="he-IL"/>
+        </w:rPr>
+        <w:t>Requirement Type</w:t>
+      </w:r>
+      <w:r>
+        <w:rPr>
+          <w:rFonts w:ascii="CMR10" w:hAnsi="CMR10" w:cs="CMR10"/>
+          <w:sz w:val="20"/>
+          <w:szCs w:val="20"/>
+          <w:lang w:bidi="he-IL"/>
+        </w:rPr>
+        <w:t>: S</w:t>
+      </w:r>
+    </w:p>
+    <w:p>
+      <w:pPr>
+        <w:autoSpaceDE w:val="0"/>
+        <w:autoSpaceDN w:val="0"/>
+        <w:adjustRightInd w:val="0"/>
+        <w:spacing w:after="0" w:line="240" w:lineRule="auto"/>
+        <w:rPr>
+          <w:rFonts w:ascii="CMR10" w:hAnsi="CMR10" w:cs="CMR10"/>
+          <w:sz w:val="20"/>
+          <w:szCs w:val="20"/>
+          <w:lang w:bidi="he-IL"/>
+        </w:rPr>
+      </w:pPr>
+      <w:r>
+        <w:rPr>
+          <w:rFonts w:ascii="CMBX10" w:hAnsi="CMBX10" w:cs="CMBX10"/>
+          <w:sz w:val="20"/>
+          <w:szCs w:val="20"/>
+          <w:lang w:bidi="he-IL"/>
+        </w:rPr>
+        <w:t>Description</w:t>
+      </w:r>
+      <w:r>
+        <w:rPr>
+          <w:rFonts w:ascii="CMR10" w:hAnsi="CMR10" w:cs="CMR10"/>
+          <w:sz w:val="20"/>
+          <w:szCs w:val="20"/>
+          <w:lang w:bidi="he-IL"/>
+        </w:rPr>
+        <w:t>: Sensitive electrical equipment needs to be isolated from high voltage.</w:t>
+      </w:r>
+    </w:p>
+    <w:p>
+      <w:pPr>
+        <w:autoSpaceDE w:val="0"/>
+        <w:autoSpaceDN w:val="0"/>
+        <w:adjustRightInd w:val="0"/>
+        <w:spacing w:after="0" w:line="240" w:lineRule="auto"/>
+        <w:rPr>
+          <w:rFonts w:ascii="CMR10" w:hAnsi="CMR10" w:cs="CMR10"/>
+          <w:sz w:val="20"/>
+          <w:szCs w:val="20"/>
+          <w:lang w:bidi="he-IL"/>
+        </w:rPr>
+      </w:pPr>
+    </w:p>
+    <w:p>
+      <w:pPr>
+        <w:autoSpaceDE w:val="0"/>
+        <w:autoSpaceDN w:val="0"/>
+        <w:adjustRightInd w:val="0"/>
+        <w:spacing w:after="0" w:line="240" w:lineRule="auto"/>
+        <w:rPr>
+          <w:rFonts w:ascii="CMR10" w:hAnsi="CMR10" w:cs="CMR10"/>
+          <w:sz w:val="20"/>
+          <w:szCs w:val="20"/>
+          <w:lang w:bidi="he-IL"/>
+        </w:rPr>
+      </w:pPr>
+      <w:r>
+        <w:rPr>
+          <w:rFonts w:ascii="CMBX10" w:hAnsi="CMBX10" w:cs="CMBX10"/>
+          <w:sz w:val="20"/>
+          <w:szCs w:val="20"/>
+          <w:lang w:bidi="he-IL"/>
+        </w:rPr>
+        <w:t>Requirement #</w:t>
+      </w:r>
+      <w:r>
+        <w:rPr>
+          <w:rFonts w:ascii="CMR10" w:hAnsi="CMR10" w:cs="CMR10"/>
+          <w:sz w:val="20"/>
+          <w:szCs w:val="20"/>
+          <w:lang w:bidi="he-IL"/>
+        </w:rPr>
+        <w:t xml:space="preserve">: 4 </w:t>
+      </w:r>
+    </w:p>
+    <w:p>
+      <w:pPr>
+        <w:autoSpaceDE w:val="0"/>
+        <w:autoSpaceDN w:val="0"/>
+        <w:adjustRightInd w:val="0"/>
+        <w:spacing w:after="0" w:line="240" w:lineRule="auto"/>
+        <w:rPr>
+          <w:rFonts w:ascii="CMR10" w:hAnsi="CMR10" w:cs="CMR10"/>
+          <w:sz w:val="20"/>
+          <w:szCs w:val="20"/>
+          <w:lang w:bidi="he-IL"/>
+        </w:rPr>
+      </w:pPr>
+      <w:r>
+        <w:rPr>
+          <w:rFonts w:ascii="CMBX10" w:hAnsi="CMBX10" w:cs="CMBX10"/>
+          <w:sz w:val="20"/>
+          <w:szCs w:val="20"/>
+          <w:lang w:bidi="he-IL"/>
+        </w:rPr>
+        <w:t>Requirement Type</w:t>
+      </w:r>
+      <w:r>
+        <w:rPr>
+          <w:rFonts w:ascii="CMR10" w:hAnsi="CMR10" w:cs="CMR10"/>
+          <w:sz w:val="20"/>
+          <w:szCs w:val="20"/>
+          <w:lang w:bidi="he-IL"/>
+        </w:rPr>
+        <w:t>: S</w:t>
+      </w:r>
+    </w:p>
+    <w:p>
+      <w:pPr>
+        <w:autoSpaceDE w:val="0"/>
+        <w:autoSpaceDN w:val="0"/>
+        <w:adjustRightInd w:val="0"/>
+        <w:spacing w:after="0" w:line="240" w:lineRule="auto"/>
+        <w:rPr>
+          <w:rFonts w:ascii="CMR10" w:hAnsi="CMR10" w:cs="CMR10"/>
+          <w:sz w:val="20"/>
+          <w:szCs w:val="20"/>
+          <w:lang w:bidi="he-IL"/>
+        </w:rPr>
+      </w:pPr>
+      <w:r>
+        <w:rPr>
+          <w:rFonts w:ascii="CMBX10" w:hAnsi="CMBX10" w:cs="CMBX10"/>
+          <w:sz w:val="20"/>
+          <w:szCs w:val="20"/>
+          <w:lang w:bidi="he-IL"/>
+        </w:rPr>
+        <w:t>Description</w:t>
+      </w:r>
+      <w:r>
+        <w:rPr>
+          <w:rFonts w:ascii="CMR10" w:hAnsi="CMR10" w:cs="CMR10"/>
+          <w:sz w:val="20"/>
+          <w:szCs w:val="20"/>
+          <w:lang w:bidi="he-IL"/>
+        </w:rPr>
+        <w:t>: All high voltage components should have circuit breakers.</w:t>
+      </w:r>
+    </w:p>
+    <w:p>
+      <w:pPr>
+        <w:autoSpaceDE w:val="0"/>
+        <w:autoSpaceDN w:val="0"/>
+        <w:adjustRightInd w:val="0"/>
+        <w:spacing w:after="0" w:line="240" w:lineRule="auto"/>
+        <w:rPr>
+          <w:rFonts w:ascii="CMR10" w:hAnsi="CMR10" w:cs="CMR10"/>
+          <w:sz w:val="20"/>
+          <w:szCs w:val="20"/>
+          <w:lang w:bidi="he-IL"/>
+        </w:rPr>
+      </w:pPr>
+    </w:p>
+    <w:p>
+      <w:pPr>
+        <w:autoSpaceDE w:val="0"/>
+        <w:autoSpaceDN w:val="0"/>
+        <w:adjustRightInd w:val="0"/>
+        <w:spacing w:after="0" w:line="240" w:lineRule="auto"/>
+        <w:rPr>
+          <w:rFonts w:ascii="CMR10" w:hAnsi="CMR10" w:cs="CMR10"/>
+          <w:sz w:val="20"/>
+          <w:szCs w:val="20"/>
+          <w:lang w:bidi="he-IL"/>
+        </w:rPr>
+      </w:pPr>
+      <w:r>
+        <w:rPr>
+          <w:rFonts w:ascii="CMBX10" w:hAnsi="CMBX10" w:cs="CMBX10"/>
+          <w:sz w:val="20"/>
+          <w:szCs w:val="20"/>
+          <w:lang w:bidi="he-IL"/>
+        </w:rPr>
+        <w:t>Requirement #</w:t>
+      </w:r>
+      <w:r>
+        <w:rPr>
+          <w:rFonts w:ascii="CMR10" w:hAnsi="CMR10" w:cs="CMR10"/>
+          <w:sz w:val="20"/>
+          <w:szCs w:val="20"/>
+          <w:lang w:bidi="he-IL"/>
+        </w:rPr>
+        <w:t xml:space="preserve">: 5 </w:t>
+      </w:r>
+    </w:p>
+    <w:p>
+      <w:pPr>
+        <w:autoSpaceDE w:val="0"/>
+        <w:autoSpaceDN w:val="0"/>
+        <w:adjustRightInd w:val="0"/>
+        <w:spacing w:after="0" w:line="240" w:lineRule="auto"/>
+        <w:rPr>
+          <w:rFonts w:ascii="CMR10" w:hAnsi="CMR10" w:cs="CMR10"/>
+          <w:sz w:val="20"/>
+          <w:szCs w:val="20"/>
+          <w:lang w:bidi="he-IL"/>
+        </w:rPr>
+      </w:pPr>
+      <w:r>
+        <w:rPr>
+          <w:rFonts w:ascii="CMBX10" w:hAnsi="CMBX10" w:cs="CMBX10"/>
+          <w:sz w:val="20"/>
+          <w:szCs w:val="20"/>
+          <w:lang w:bidi="he-IL"/>
+        </w:rPr>
+        <w:t>Requirement Type</w:t>
+      </w:r>
+      <w:r>
+        <w:rPr>
+          <w:rFonts w:ascii="CMR10" w:hAnsi="CMR10" w:cs="CMR10"/>
+          <w:sz w:val="20"/>
+          <w:szCs w:val="20"/>
+          <w:lang w:bidi="he-IL"/>
+        </w:rPr>
+        <w:t>: S</w:t>
+      </w:r>
+    </w:p>
+    <w:p>
+      <w:pPr>
+        <w:autoSpaceDE w:val="0"/>
+        <w:autoSpaceDN w:val="0"/>
+        <w:adjustRightInd w:val="0"/>
+        <w:spacing w:after="0" w:line="240" w:lineRule="auto"/>
+        <w:rPr>
+          <w:rFonts w:ascii="CMR10" w:hAnsi="CMR10" w:cs="CMR10"/>
+          <w:sz w:val="20"/>
+          <w:szCs w:val="20"/>
+          <w:lang w:bidi="he-IL"/>
+        </w:rPr>
+      </w:pPr>
+      <w:r>
+        <w:rPr>
+          <w:rFonts w:ascii="CMBX10" w:hAnsi="CMBX10" w:cs="CMBX10"/>
+          <w:sz w:val="20"/>
+          <w:szCs w:val="20"/>
+          <w:lang w:bidi="he-IL"/>
+        </w:rPr>
+        <w:t>Description</w:t>
+      </w:r>
+      <w:r>
+        <w:rPr>
+          <w:rFonts w:ascii="CMR10" w:hAnsi="CMR10" w:cs="CMR10"/>
+          <w:sz w:val="20"/>
+          <w:szCs w:val="20"/>
+          <w:lang w:bidi="he-IL"/>
+        </w:rPr>
+        <w:t>:</w:t>
+      </w:r>
+      <w:r>
+        <w:rPr>
+          <w:rFonts w:ascii="CMR10" w:hAnsi="CMR10" w:cs="CMR10"/>
+          <w:sz w:val="20"/>
+          <w:szCs w:val="20"/>
+          <w:lang w:bidi="he-IL"/>
+        </w:rPr>
+        <w:t xml:space="preserve"> </w:t>
+      </w:r>
+      <w:r>
+        <w:rPr>
+          <w:rFonts w:ascii="CMR10" w:hAnsi="CMR10" w:cs="CMR10"/>
+          <w:sz w:val="20"/>
+          <w:szCs w:val="20"/>
+          <w:lang w:bidi="he-IL"/>
+        </w:rPr>
+        <w:t xml:space="preserve">The </w:t>
+      </w:r>
       <w:proofErr w:type="spellStart"/>
       <w:r>
         <w:rPr>
-          <w:rFonts w:ascii="CMR10" w:hAnsi="CMR10" w:cs="CMR10"/>
-          <w:sz w:val="20"/>
-          <w:szCs w:val="20"/>
-          <w:lang w:bidi="he-IL"/>
-        </w:rPr>
-        <w:t>suff</w:t>
-      </w:r>
-      <w:r>
-        <w:rPr>
-          <w:rFonts w:ascii="CMR10" w:hAnsi="CMR10" w:cs="CMR10"/>
-          <w:sz w:val="20"/>
-          <w:szCs w:val="20"/>
-          <w:lang w:bidi="he-IL"/>
-        </w:rPr>
-        <w:t>ciently</w:t>
+          <w:rFonts w:ascii="CMMI10" w:hAnsi="CMMI10" w:cs="CMMI10"/>
+          <w:sz w:val="20"/>
+          <w:szCs w:val="20"/>
+          <w:lang w:bidi="he-IL"/>
+        </w:rPr>
+        <w:t>u</w:t>
+      </w:r>
+      <w:r>
+        <w:rPr>
+          <w:rFonts w:ascii="CMR10" w:hAnsi="CMR10" w:cs="CMR10"/>
+          <w:sz w:val="20"/>
+          <w:szCs w:val="20"/>
+          <w:lang w:bidi="he-IL"/>
+        </w:rPr>
+        <w:t>C</w:t>
       </w:r>
       <w:proofErr w:type="spellEnd"/>
       <w:r>
@@ -4753,58 +6915,282 @@
           <w:szCs w:val="20"/>
           <w:lang w:bidi="he-IL"/>
         </w:rPr>
-        <w:t xml:space="preserve"> resemble a standard pool table.</w:t>
-      </w:r>
-    </w:p>
-    <w:p>
-      <w:pPr>
-        <w:autoSpaceDE w:val="0"/>
-        <w:autoSpaceDN w:val="0"/>
-        <w:adjustRightInd w:val="0"/>
-        <w:spacing w:after="0" w:line="240" w:lineRule="auto"/>
-        <w:rPr>
-          <w:rFonts w:ascii="CMR10" w:hAnsi="CMR10" w:cs="CMR10"/>
-          <w:sz w:val="20"/>
-          <w:szCs w:val="20"/>
-          <w:lang w:bidi="he-IL"/>
-        </w:rPr>
-      </w:pPr>
-    </w:p>
-    <w:p>
-      <w:pPr>
-        <w:autoSpaceDE w:val="0"/>
-        <w:autoSpaceDN w:val="0"/>
-        <w:adjustRightInd w:val="0"/>
-        <w:spacing w:after="0" w:line="240" w:lineRule="auto"/>
-        <w:rPr>
-          <w:rFonts w:ascii="CMR10" w:hAnsi="CMR10" w:cs="CMR10"/>
-          <w:sz w:val="20"/>
-          <w:szCs w:val="20"/>
-          <w:lang w:bidi="he-IL"/>
-        </w:rPr>
-      </w:pPr>
-    </w:p>
-    <w:p>
-      <w:pPr>
-        <w:autoSpaceDE w:val="0"/>
-        <w:autoSpaceDN w:val="0"/>
-        <w:adjustRightInd w:val="0"/>
-        <w:spacing w:after="0" w:line="240" w:lineRule="auto"/>
-        <w:rPr>
-          <w:rFonts w:ascii="CMBX10" w:hAnsi="CMBX10" w:cs="CMBX10"/>
-          <w:sz w:val="20"/>
-          <w:szCs w:val="20"/>
-          <w:lang w:bidi="he-IL"/>
-        </w:rPr>
-      </w:pPr>
-      <w:r>
-        <w:rPr>
-          <w:rFonts w:ascii="CMBX10" w:hAnsi="CMBX10" w:cs="CMBX10"/>
-          <w:sz w:val="20"/>
-          <w:szCs w:val="20"/>
-          <w:lang w:bidi="he-IL"/>
-        </w:rPr>
-        <w:t>Usability &amp; Humanity Requirements</w:t>
+        <w:t xml:space="preserve"> must have a voltage regulator.</w:t>
+      </w:r>
+    </w:p>
+    <w:p>
+      <w:pPr>
+        <w:autoSpaceDE w:val="0"/>
+        <w:autoSpaceDN w:val="0"/>
+        <w:adjustRightInd w:val="0"/>
+        <w:spacing w:after="0" w:line="240" w:lineRule="auto"/>
+        <w:rPr>
+          <w:rFonts w:ascii="CMR10" w:hAnsi="CMR10" w:cs="CMR10"/>
+          <w:sz w:val="20"/>
+          <w:szCs w:val="20"/>
+          <w:lang w:bidi="he-IL"/>
+        </w:rPr>
+      </w:pPr>
+    </w:p>
+    <w:p>
+      <w:pPr>
+        <w:autoSpaceDE w:val="0"/>
+        <w:autoSpaceDN w:val="0"/>
+        <w:adjustRightInd w:val="0"/>
+        <w:spacing w:after="0" w:line="240" w:lineRule="auto"/>
+        <w:rPr>
+          <w:rFonts w:ascii="CMR10" w:hAnsi="CMR10" w:cs="CMR10"/>
+          <w:sz w:val="20"/>
+          <w:szCs w:val="20"/>
+          <w:lang w:bidi="he-IL"/>
+        </w:rPr>
+      </w:pPr>
+      <w:r>
+        <w:rPr>
+          <w:rFonts w:ascii="CMBX10" w:hAnsi="CMBX10" w:cs="CMBX10"/>
+          <w:sz w:val="20"/>
+          <w:szCs w:val="20"/>
+          <w:lang w:bidi="he-IL"/>
+        </w:rPr>
+        <w:t>Requirement #</w:t>
+      </w:r>
+      <w:r>
+        <w:rPr>
+          <w:rFonts w:ascii="CMR10" w:hAnsi="CMR10" w:cs="CMR10"/>
+          <w:sz w:val="20"/>
+          <w:szCs w:val="20"/>
+          <w:lang w:bidi="he-IL"/>
+        </w:rPr>
+        <w:t xml:space="preserve">: 6 </w:t>
+      </w:r>
+    </w:p>
+    <w:p>
+      <w:pPr>
+        <w:autoSpaceDE w:val="0"/>
+        <w:autoSpaceDN w:val="0"/>
+        <w:adjustRightInd w:val="0"/>
+        <w:spacing w:after="0" w:line="240" w:lineRule="auto"/>
+        <w:rPr>
+          <w:rFonts w:ascii="CMR10" w:hAnsi="CMR10" w:cs="CMR10"/>
+          <w:sz w:val="20"/>
+          <w:szCs w:val="20"/>
+          <w:lang w:bidi="he-IL"/>
+        </w:rPr>
+      </w:pPr>
+      <w:r>
+        <w:rPr>
+          <w:rFonts w:ascii="CMBX10" w:hAnsi="CMBX10" w:cs="CMBX10"/>
+          <w:sz w:val="20"/>
+          <w:szCs w:val="20"/>
+          <w:lang w:bidi="he-IL"/>
+        </w:rPr>
+        <w:t>Requirement Type</w:t>
+      </w:r>
+      <w:r>
+        <w:rPr>
+          <w:rFonts w:ascii="CMR10" w:hAnsi="CMR10" w:cs="CMR10"/>
+          <w:sz w:val="20"/>
+          <w:szCs w:val="20"/>
+          <w:lang w:bidi="he-IL"/>
+        </w:rPr>
+        <w:t>: S</w:t>
+      </w:r>
+    </w:p>
+    <w:p>
+      <w:pPr>
+        <w:autoSpaceDE w:val="0"/>
+        <w:autoSpaceDN w:val="0"/>
+        <w:adjustRightInd w:val="0"/>
+        <w:spacing w:after="0" w:line="240" w:lineRule="auto"/>
+        <w:rPr>
+          <w:rFonts w:ascii="CMR10" w:hAnsi="CMR10" w:cs="CMR10"/>
+          <w:sz w:val="20"/>
+          <w:szCs w:val="20"/>
+          <w:lang w:bidi="he-IL"/>
+        </w:rPr>
+      </w:pPr>
+      <w:r>
+        <w:rPr>
+          <w:rFonts w:ascii="CMBX10" w:hAnsi="CMBX10" w:cs="CMBX10"/>
+          <w:sz w:val="20"/>
+          <w:szCs w:val="20"/>
+          <w:lang w:bidi="he-IL"/>
+        </w:rPr>
+        <w:t>Description</w:t>
+      </w:r>
+      <w:r>
+        <w:rPr>
+          <w:rFonts w:ascii="CMR10" w:hAnsi="CMR10" w:cs="CMR10"/>
+          <w:sz w:val="20"/>
+          <w:szCs w:val="20"/>
+          <w:lang w:bidi="he-IL"/>
+        </w:rPr>
+        <w:t>: Users standing at least 2ft outside the perimeter of the setu</w:t>
+      </w:r>
+      <w:r>
+        <w:rPr>
+          <w:rFonts w:ascii="CMR10" w:hAnsi="CMR10" w:cs="CMR10"/>
+          <w:sz w:val="20"/>
+          <w:szCs w:val="20"/>
+          <w:lang w:bidi="he-IL"/>
+        </w:rPr>
+        <w:t xml:space="preserve">p will be in no danger of being </w:t>
+      </w:r>
+      <w:r>
+        <w:rPr>
+          <w:rFonts w:ascii="CMR10" w:hAnsi="CMR10" w:cs="CMR10"/>
+          <w:sz w:val="20"/>
+          <w:szCs w:val="20"/>
+          <w:lang w:bidi="he-IL"/>
+        </w:rPr>
+        <w:t>harmed by any action taken by the mechanism.</w:t>
+      </w:r>
+    </w:p>
+    <w:p>
+      <w:pPr>
+        <w:autoSpaceDE w:val="0"/>
+        <w:autoSpaceDN w:val="0"/>
+        <w:adjustRightInd w:val="0"/>
+        <w:spacing w:after="0" w:line="240" w:lineRule="auto"/>
+        <w:rPr>
+          <w:rFonts w:ascii="CMR10" w:hAnsi="CMR10" w:cs="CMR10"/>
+          <w:sz w:val="20"/>
+          <w:szCs w:val="20"/>
+          <w:lang w:bidi="he-IL"/>
+        </w:rPr>
+      </w:pPr>
+    </w:p>
+    <w:p>
+      <w:pPr>
+        <w:autoSpaceDE w:val="0"/>
+        <w:autoSpaceDN w:val="0"/>
+        <w:adjustRightInd w:val="0"/>
+        <w:spacing w:after="0" w:line="240" w:lineRule="auto"/>
+        <w:rPr>
+          <w:rFonts w:ascii="CMR10" w:hAnsi="CMR10" w:cs="CMR10"/>
+          <w:sz w:val="20"/>
+          <w:szCs w:val="20"/>
+          <w:lang w:bidi="he-IL"/>
+        </w:rPr>
+      </w:pPr>
+      <w:r>
+        <w:rPr>
+          <w:rFonts w:ascii="CMBX10" w:hAnsi="CMBX10" w:cs="CMBX10"/>
+          <w:sz w:val="20"/>
+          <w:szCs w:val="20"/>
+          <w:lang w:bidi="he-IL"/>
+        </w:rPr>
+        <w:t>Requirement #</w:t>
+      </w:r>
+      <w:r>
+        <w:rPr>
+          <w:rFonts w:ascii="CMR10" w:hAnsi="CMR10" w:cs="CMR10"/>
+          <w:sz w:val="20"/>
+          <w:szCs w:val="20"/>
+          <w:lang w:bidi="he-IL"/>
+        </w:rPr>
+        <w:t xml:space="preserve">: 7 </w:t>
+      </w:r>
+    </w:p>
+    <w:p>
+      <w:pPr>
+        <w:autoSpaceDE w:val="0"/>
+        <w:autoSpaceDN w:val="0"/>
+        <w:adjustRightInd w:val="0"/>
+        <w:spacing w:after="0" w:line="240" w:lineRule="auto"/>
+        <w:rPr>
+          <w:rFonts w:ascii="CMR10" w:hAnsi="CMR10" w:cs="CMR10"/>
+          <w:sz w:val="20"/>
+          <w:szCs w:val="20"/>
+          <w:lang w:bidi="he-IL"/>
+        </w:rPr>
+      </w:pPr>
+      <w:r>
+        <w:rPr>
+          <w:rFonts w:ascii="CMBX10" w:hAnsi="CMBX10" w:cs="CMBX10"/>
+          <w:sz w:val="20"/>
+          <w:szCs w:val="20"/>
+          <w:lang w:bidi="he-IL"/>
+        </w:rPr>
+        <w:t>Requirement Type</w:t>
+      </w:r>
+      <w:r>
+        <w:rPr>
+          <w:rFonts w:ascii="CMR10" w:hAnsi="CMR10" w:cs="CMR10"/>
+          <w:sz w:val="20"/>
+          <w:szCs w:val="20"/>
+          <w:lang w:bidi="he-IL"/>
+        </w:rPr>
+        <w:t>: S</w:t>
+      </w:r>
+    </w:p>
+    <w:p>
+      <w:pPr>
+        <w:autoSpaceDE w:val="0"/>
+        <w:autoSpaceDN w:val="0"/>
+        <w:adjustRightInd w:val="0"/>
+        <w:spacing w:after="0" w:line="240" w:lineRule="auto"/>
+        <w:rPr>
+          <w:rFonts w:ascii="CMR10" w:hAnsi="CMR10" w:cs="CMR10"/>
+          <w:sz w:val="20"/>
+          <w:szCs w:val="20"/>
+          <w:lang w:bidi="he-IL"/>
+        </w:rPr>
+      </w:pPr>
+      <w:r>
+        <w:rPr>
+          <w:rFonts w:ascii="CMBX10" w:hAnsi="CMBX10" w:cs="CMBX10"/>
+          <w:sz w:val="20"/>
+          <w:szCs w:val="20"/>
+          <w:lang w:bidi="he-IL"/>
+        </w:rPr>
+        <w:t>Description</w:t>
+      </w:r>
+      <w:r>
+        <w:rPr>
+          <w:rFonts w:ascii="CMR10" w:hAnsi="CMR10" w:cs="CMR10"/>
+          <w:sz w:val="20"/>
+          <w:szCs w:val="20"/>
+          <w:lang w:bidi="he-IL"/>
+        </w:rPr>
+        <w:t>: There will be shutdown buttons located near any moving parts.</w:t>
+      </w:r>
+    </w:p>
+    <w:p>
+      <w:pPr>
+        <w:autoSpaceDE w:val="0"/>
+        <w:autoSpaceDN w:val="0"/>
+        <w:adjustRightInd w:val="0"/>
+        <w:spacing w:after="0" w:line="240" w:lineRule="auto"/>
+        <w:rPr>
+          <w:rFonts w:ascii="CMR10" w:hAnsi="CMR10" w:cs="CMR10"/>
+          <w:sz w:val="20"/>
+          <w:szCs w:val="20"/>
+          <w:lang w:bidi="he-IL"/>
+        </w:rPr>
+      </w:pPr>
+    </w:p>
+    <w:p>
+      <w:pPr>
+        <w:autoSpaceDE w:val="0"/>
+        <w:autoSpaceDN w:val="0"/>
+        <w:adjustRightInd w:val="0"/>
+        <w:spacing w:after="0" w:line="240" w:lineRule="auto"/>
+        <w:rPr>
+          <w:rFonts w:ascii="CMBX10" w:hAnsi="CMBX10" w:cs="CMBX10"/>
+          <w:sz w:val="20"/>
+          <w:szCs w:val="20"/>
+          <w:lang w:bidi="he-IL"/>
+        </w:rPr>
+      </w:pPr>
+      <w:r>
+        <w:rPr>
+          <w:rFonts w:ascii="CMBX10" w:hAnsi="CMBX10" w:cs="CMBX10"/>
+          <w:sz w:val="20"/>
+          <w:szCs w:val="20"/>
+          <w:lang w:bidi="he-IL"/>
+        </w:rPr>
+        <w:t>Cultural &amp; Political Requirements</w:t>
       </w:r>
       <w:r>
         <w:rPr>
@@ -4815,6 +7201,25 @@
         </w:rPr>
         <w:t>:</w:t>
       </w:r>
+      <w:r>
+        <w:rPr>
+          <w:rFonts w:ascii="CMBX10" w:hAnsi="CMBX10" w:cs="CMBX10"/>
+          <w:sz w:val="20"/>
+          <w:szCs w:val="20"/>
+          <w:lang w:bidi="he-IL"/>
+        </w:rPr>
+        <w:t xml:space="preserve"> </w:t>
+      </w:r>
+      <w:r>
+        <w:rPr>
+          <w:rFonts w:ascii="CMBX10" w:hAnsi="CMBX10" w:cs="CMBX10"/>
+          <w:sz w:val="20"/>
+          <w:szCs w:val="20"/>
+          <w:highlight w:val="green"/>
+          <w:lang w:bidi="he-IL"/>
+        </w:rPr>
+        <w:t>Ernest</w:t>
+      </w:r>
     </w:p>
     <w:p>
       <w:pPr>
@@ -4891,7 +7296,7 @@
           <w:szCs w:val="20"/>
           <w:lang w:bidi="he-IL"/>
         </w:rPr>
-        <w:t>: UH</w:t>
+        <w:t>: CP</w:t>
       </w:r>
     </w:p>
     <w:p>
@@ -4923,300 +7328,46 @@
           <w:szCs w:val="20"/>
           <w:lang w:bidi="he-IL"/>
         </w:rPr>
-        <w:t>: Players must be able to see the table setup upon their turn.</w:t>
-      </w:r>
+        <w:t>: There will be no direct references to any political or religious groups.</w:t>
+      </w:r>
+    </w:p>
+    <w:p>
+      <w:pPr>
+        <w:autoSpaceDE w:val="0"/>
+        <w:autoSpaceDN w:val="0"/>
+        <w:adjustRightInd w:val="0"/>
+        <w:spacing w:after="0" w:line="240" w:lineRule="auto"/>
+        <w:rPr>
+          <w:rFonts w:ascii="CMR10" w:hAnsi="CMR10" w:cs="CMR10"/>
+          <w:sz w:val="20"/>
+          <w:szCs w:val="20"/>
+          <w:lang w:bidi="he-IL"/>
+        </w:rPr>
+      </w:pPr>
+    </w:p>
+    <w:p>
+      <w:pPr>
+        <w:autoSpaceDE w:val="0"/>
+        <w:autoSpaceDN w:val="0"/>
+        <w:adjustRightInd w:val="0"/>
+        <w:spacing w:after="0" w:line="240" w:lineRule="auto"/>
+        <w:rPr>
+          <w:rFonts w:ascii="CMBX10" w:hAnsi="CMBX10" w:cs="CMBX10"/>
+          <w:sz w:val="20"/>
+          <w:szCs w:val="20"/>
+          <w:lang w:bidi="he-IL"/>
+        </w:rPr>
+      </w:pPr>
       <w:bookmarkStart w:id="0" w:name="_GoBack"/>
       <w:bookmarkEnd w:id="0"/>
-    </w:p>
-    <w:p>
-      <w:pPr>
-        <w:autoSpaceDE w:val="0"/>
-        <w:autoSpaceDN w:val="0"/>
-        <w:adjustRightInd w:val="0"/>
-        <w:spacing w:after="0" w:line="240" w:lineRule="auto"/>
-        <w:rPr>
-          <w:rFonts w:ascii="CMR10" w:hAnsi="CMR10" w:cs="CMR10"/>
-          <w:sz w:val="20"/>
-          <w:szCs w:val="20"/>
-          <w:lang w:bidi="he-IL"/>
-        </w:rPr>
-      </w:pPr>
-    </w:p>
-    <w:p>
-      <w:pPr>
-        <w:autoSpaceDE w:val="0"/>
-        <w:autoSpaceDN w:val="0"/>
-        <w:adjustRightInd w:val="0"/>
-        <w:spacing w:after="0" w:line="240" w:lineRule="auto"/>
-        <w:rPr>
-          <w:rFonts w:ascii="CMR10" w:hAnsi="CMR10" w:cs="CMR10"/>
-          <w:sz w:val="20"/>
-          <w:szCs w:val="20"/>
-          <w:lang w:bidi="he-IL"/>
-        </w:rPr>
-      </w:pPr>
-      <w:r>
-        <w:rPr>
-          <w:rFonts w:ascii="CMBX10" w:hAnsi="CMBX10" w:cs="CMBX10"/>
-          <w:sz w:val="20"/>
-          <w:szCs w:val="20"/>
-          <w:lang w:bidi="he-IL"/>
-        </w:rPr>
-        <w:t>Requirement #</w:t>
-      </w:r>
-      <w:r>
-        <w:rPr>
-          <w:rFonts w:ascii="CMR10" w:hAnsi="CMR10" w:cs="CMR10"/>
-          <w:sz w:val="20"/>
-          <w:szCs w:val="20"/>
-          <w:lang w:bidi="he-IL"/>
-        </w:rPr>
-        <w:t xml:space="preserve">: 2 </w:t>
-      </w:r>
-    </w:p>
-    <w:p>
-      <w:pPr>
-        <w:autoSpaceDE w:val="0"/>
-        <w:autoSpaceDN w:val="0"/>
-        <w:adjustRightInd w:val="0"/>
-        <w:spacing w:after="0" w:line="240" w:lineRule="auto"/>
-        <w:rPr>
-          <w:rFonts w:ascii="CMR10" w:hAnsi="CMR10" w:cs="CMR10"/>
-          <w:sz w:val="20"/>
-          <w:szCs w:val="20"/>
-          <w:lang w:bidi="he-IL"/>
-        </w:rPr>
-      </w:pPr>
-      <w:r>
-        <w:rPr>
-          <w:rFonts w:ascii="CMBX10" w:hAnsi="CMBX10" w:cs="CMBX10"/>
-          <w:sz w:val="20"/>
-          <w:szCs w:val="20"/>
-          <w:lang w:bidi="he-IL"/>
-        </w:rPr>
-        <w:t>Requirement Type</w:t>
-      </w:r>
-      <w:r>
-        <w:rPr>
-          <w:rFonts w:ascii="CMR10" w:hAnsi="CMR10" w:cs="CMR10"/>
-          <w:sz w:val="20"/>
-          <w:szCs w:val="20"/>
-          <w:lang w:bidi="he-IL"/>
-        </w:rPr>
-        <w:t>: UH</w:t>
-      </w:r>
-    </w:p>
-    <w:p>
-      <w:pPr>
-        <w:autoSpaceDE w:val="0"/>
-        <w:autoSpaceDN w:val="0"/>
-        <w:adjustRightInd w:val="0"/>
-        <w:spacing w:after="0" w:line="240" w:lineRule="auto"/>
-        <w:rPr>
-          <w:rFonts w:ascii="CMR10" w:hAnsi="CMR10" w:cs="CMR10"/>
-          <w:sz w:val="20"/>
-          <w:szCs w:val="20"/>
-          <w:lang w:bidi="he-IL"/>
-        </w:rPr>
-      </w:pPr>
-      <w:r>
-        <w:rPr>
-          <w:rFonts w:ascii="CMBX10" w:hAnsi="CMBX10" w:cs="CMBX10"/>
-          <w:sz w:val="20"/>
-          <w:szCs w:val="20"/>
-          <w:lang w:bidi="he-IL"/>
-        </w:rPr>
-        <w:t>Description</w:t>
-      </w:r>
-      <w:r>
-        <w:rPr>
-          <w:rFonts w:ascii="CMR10" w:hAnsi="CMR10" w:cs="CMR10"/>
-          <w:sz w:val="20"/>
-          <w:szCs w:val="20"/>
-          <w:lang w:bidi="he-IL"/>
-        </w:rPr>
-        <w:t xml:space="preserve">: The design of the machine shall not greatly inhibit a </w:t>
-      </w:r>
-      <w:proofErr w:type="gramStart"/>
-      <w:r>
-        <w:rPr>
-          <w:rFonts w:ascii="CMR10" w:hAnsi="CMR10" w:cs="CMR10"/>
-          <w:sz w:val="20"/>
-          <w:szCs w:val="20"/>
-          <w:lang w:bidi="he-IL"/>
-        </w:rPr>
-        <w:t>players</w:t>
-      </w:r>
-      <w:proofErr w:type="gramEnd"/>
-      <w:r>
-        <w:rPr>
-          <w:rFonts w:ascii="CMR10" w:hAnsi="CMR10" w:cs="CMR10"/>
-          <w:sz w:val="20"/>
-          <w:szCs w:val="20"/>
-          <w:lang w:bidi="he-IL"/>
-        </w:rPr>
-        <w:t xml:space="preserve"> ability to make a shot.</w:t>
-      </w:r>
-    </w:p>
-    <w:p>
-      <w:pPr>
-        <w:autoSpaceDE w:val="0"/>
-        <w:autoSpaceDN w:val="0"/>
-        <w:adjustRightInd w:val="0"/>
-        <w:spacing w:after="0" w:line="240" w:lineRule="auto"/>
-        <w:rPr>
-          <w:rFonts w:ascii="CMR10" w:hAnsi="CMR10" w:cs="CMR10"/>
-          <w:sz w:val="20"/>
-          <w:szCs w:val="20"/>
-          <w:lang w:bidi="he-IL"/>
-        </w:rPr>
-      </w:pPr>
-    </w:p>
-    <w:p>
-      <w:pPr>
-        <w:autoSpaceDE w:val="0"/>
-        <w:autoSpaceDN w:val="0"/>
-        <w:adjustRightInd w:val="0"/>
-        <w:spacing w:after="0" w:line="240" w:lineRule="auto"/>
-        <w:rPr>
-          <w:rFonts w:ascii="CMR10" w:hAnsi="CMR10" w:cs="CMR10"/>
-          <w:sz w:val="20"/>
-          <w:szCs w:val="20"/>
-          <w:lang w:bidi="he-IL"/>
-        </w:rPr>
-      </w:pPr>
-      <w:r>
-        <w:rPr>
-          <w:rFonts w:ascii="CMBX10" w:hAnsi="CMBX10" w:cs="CMBX10"/>
-          <w:sz w:val="20"/>
-          <w:szCs w:val="20"/>
-          <w:lang w:bidi="he-IL"/>
-        </w:rPr>
-        <w:t>Requirement #</w:t>
-      </w:r>
-      <w:r>
-        <w:rPr>
-          <w:rFonts w:ascii="CMR10" w:hAnsi="CMR10" w:cs="CMR10"/>
-          <w:sz w:val="20"/>
-          <w:szCs w:val="20"/>
-          <w:lang w:bidi="he-IL"/>
-        </w:rPr>
-        <w:t xml:space="preserve">: 3 </w:t>
-      </w:r>
-    </w:p>
-    <w:p>
-      <w:pPr>
-        <w:autoSpaceDE w:val="0"/>
-        <w:autoSpaceDN w:val="0"/>
-        <w:adjustRightInd w:val="0"/>
-        <w:spacing w:after="0" w:line="240" w:lineRule="auto"/>
-        <w:rPr>
-          <w:rFonts w:ascii="CMR10" w:hAnsi="CMR10" w:cs="CMR10"/>
-          <w:sz w:val="20"/>
-          <w:szCs w:val="20"/>
-          <w:lang w:bidi="he-IL"/>
-        </w:rPr>
-      </w:pPr>
-      <w:r>
-        <w:rPr>
-          <w:rFonts w:ascii="CMBX10" w:hAnsi="CMBX10" w:cs="CMBX10"/>
-          <w:sz w:val="20"/>
-          <w:szCs w:val="20"/>
-          <w:lang w:bidi="he-IL"/>
-        </w:rPr>
-        <w:t>Requirement Type</w:t>
-      </w:r>
-      <w:r>
-        <w:rPr>
-          <w:rFonts w:ascii="CMR10" w:hAnsi="CMR10" w:cs="CMR10"/>
-          <w:sz w:val="20"/>
-          <w:szCs w:val="20"/>
-          <w:lang w:bidi="he-IL"/>
-        </w:rPr>
-        <w:t>: UH</w:t>
-      </w:r>
-    </w:p>
-    <w:p>
-      <w:pPr>
-        <w:autoSpaceDE w:val="0"/>
-        <w:autoSpaceDN w:val="0"/>
-        <w:adjustRightInd w:val="0"/>
-        <w:spacing w:after="0" w:line="240" w:lineRule="auto"/>
-        <w:rPr>
-          <w:rFonts w:ascii="CMR10" w:hAnsi="CMR10" w:cs="CMR10"/>
-          <w:sz w:val="20"/>
-          <w:szCs w:val="20"/>
-          <w:lang w:bidi="he-IL"/>
-        </w:rPr>
-      </w:pPr>
-      <w:r>
-        <w:rPr>
-          <w:rFonts w:ascii="CMBX10" w:hAnsi="CMBX10" w:cs="CMBX10"/>
-          <w:sz w:val="20"/>
-          <w:szCs w:val="20"/>
-          <w:lang w:bidi="he-IL"/>
-        </w:rPr>
-        <w:t>Description</w:t>
-      </w:r>
-      <w:r>
-        <w:rPr>
-          <w:rFonts w:ascii="CMR10" w:hAnsi="CMR10" w:cs="CMR10"/>
-          <w:sz w:val="20"/>
-          <w:szCs w:val="20"/>
-          <w:lang w:bidi="he-IL"/>
-        </w:rPr>
-        <w:t>: The robot should not interrupt the player's turn.</w:t>
-      </w:r>
-    </w:p>
-    <w:p>
-      <w:pPr>
-        <w:autoSpaceDE w:val="0"/>
-        <w:autoSpaceDN w:val="0"/>
-        <w:adjustRightInd w:val="0"/>
-        <w:spacing w:after="0" w:line="240" w:lineRule="auto"/>
-        <w:rPr>
-          <w:rFonts w:ascii="CMR10" w:hAnsi="CMR10" w:cs="CMR10"/>
-          <w:sz w:val="20"/>
-          <w:szCs w:val="20"/>
-          <w:lang w:bidi="he-IL"/>
-        </w:rPr>
-      </w:pPr>
-    </w:p>
-    <w:p>
-      <w:pPr>
-        <w:autoSpaceDE w:val="0"/>
-        <w:autoSpaceDN w:val="0"/>
-        <w:adjustRightInd w:val="0"/>
-        <w:spacing w:after="0" w:line="240" w:lineRule="auto"/>
-        <w:rPr>
-          <w:rFonts w:ascii="CMR10" w:hAnsi="CMR10" w:cs="CMR10"/>
-          <w:sz w:val="20"/>
-          <w:szCs w:val="20"/>
-          <w:lang w:bidi="he-IL"/>
-        </w:rPr>
-      </w:pPr>
-    </w:p>
-    <w:p>
-      <w:pPr>
-        <w:autoSpaceDE w:val="0"/>
-        <w:autoSpaceDN w:val="0"/>
-        <w:adjustRightInd w:val="0"/>
-        <w:spacing w:after="0" w:line="240" w:lineRule="auto"/>
-        <w:rPr>
-          <w:rFonts w:ascii="CMBX10" w:hAnsi="CMBX10" w:cs="CMBX10"/>
-          <w:sz w:val="20"/>
-          <w:szCs w:val="20"/>
-          <w:lang w:bidi="he-IL"/>
-        </w:rPr>
-      </w:pPr>
-      <w:r>
-        <w:rPr>
-          <w:rFonts w:ascii="CMBX10" w:hAnsi="CMBX10" w:cs="CMBX10"/>
-          <w:sz w:val="20"/>
-          <w:szCs w:val="20"/>
-          <w:lang w:bidi="he-IL"/>
-        </w:rPr>
-        <w:t>Performance Requirements</w:t>
+      <w:r>
+        <w:rPr>
+          <w:rFonts w:ascii="CMBX10" w:hAnsi="CMBX10" w:cs="CMBX10"/>
+          <w:sz w:val="20"/>
+          <w:szCs w:val="20"/>
+          <w:lang w:bidi="he-IL"/>
+        </w:rPr>
+        <w:t>Legal Requirements</w:t>
       </w:r>
       <w:r>
         <w:rPr>
@@ -5227,1519 +7378,9 @@
         </w:rPr>
         <w:t>:</w:t>
       </w:r>
-    </w:p>
-    <w:p>
-      <w:pPr>
-        <w:autoSpaceDE w:val="0"/>
-        <w:autoSpaceDN w:val="0"/>
-        <w:adjustRightInd w:val="0"/>
-        <w:spacing w:after="0" w:line="240" w:lineRule="auto"/>
-        <w:rPr>
-          <w:rFonts w:ascii="CMBX10" w:hAnsi="CMBX10" w:cs="CMBX10"/>
-          <w:sz w:val="20"/>
-          <w:szCs w:val="20"/>
-          <w:lang w:bidi="he-IL"/>
-        </w:rPr>
-      </w:pPr>
-    </w:p>
-    <w:p>
-      <w:pPr>
-        <w:autoSpaceDE w:val="0"/>
-        <w:autoSpaceDN w:val="0"/>
-        <w:adjustRightInd w:val="0"/>
-        <w:spacing w:after="0" w:line="240" w:lineRule="auto"/>
-        <w:rPr>
-          <w:rFonts w:ascii="CMR10" w:hAnsi="CMR10" w:cs="CMR10"/>
-          <w:sz w:val="20"/>
-          <w:szCs w:val="20"/>
-          <w:lang w:bidi="he-IL"/>
-        </w:rPr>
-      </w:pPr>
-      <w:r>
-        <w:rPr>
-          <w:rFonts w:ascii="CMBX10" w:hAnsi="CMBX10" w:cs="CMBX10"/>
-          <w:sz w:val="20"/>
-          <w:szCs w:val="20"/>
-          <w:lang w:bidi="he-IL"/>
-        </w:rPr>
-        <w:t>Requirement #</w:t>
-      </w:r>
-      <w:r>
-        <w:rPr>
-          <w:rFonts w:ascii="CMR10" w:hAnsi="CMR10" w:cs="CMR10"/>
-          <w:sz w:val="20"/>
-          <w:szCs w:val="20"/>
-          <w:lang w:bidi="he-IL"/>
-        </w:rPr>
-        <w:t xml:space="preserve">: 1 </w:t>
-      </w:r>
-    </w:p>
-    <w:p>
-      <w:pPr>
-        <w:autoSpaceDE w:val="0"/>
-        <w:autoSpaceDN w:val="0"/>
-        <w:adjustRightInd w:val="0"/>
-        <w:spacing w:after="0" w:line="240" w:lineRule="auto"/>
-        <w:rPr>
-          <w:rFonts w:ascii="CMR10" w:hAnsi="CMR10" w:cs="CMR10"/>
-          <w:sz w:val="20"/>
-          <w:szCs w:val="20"/>
-          <w:lang w:bidi="he-IL"/>
-        </w:rPr>
-      </w:pPr>
-      <w:r>
-        <w:rPr>
-          <w:rFonts w:ascii="CMBX10" w:hAnsi="CMBX10" w:cs="CMBX10"/>
-          <w:sz w:val="20"/>
-          <w:szCs w:val="20"/>
-          <w:lang w:bidi="he-IL"/>
-        </w:rPr>
-        <w:t>Requirement Type</w:t>
-      </w:r>
-      <w:r>
-        <w:rPr>
-          <w:rFonts w:ascii="CMR10" w:hAnsi="CMR10" w:cs="CMR10"/>
-          <w:sz w:val="20"/>
-          <w:szCs w:val="20"/>
-          <w:lang w:bidi="he-IL"/>
-        </w:rPr>
-        <w:t>: P</w:t>
-      </w:r>
-    </w:p>
-    <w:p>
-      <w:pPr>
-        <w:autoSpaceDE w:val="0"/>
-        <w:autoSpaceDN w:val="0"/>
-        <w:adjustRightInd w:val="0"/>
-        <w:spacing w:after="0" w:line="240" w:lineRule="auto"/>
-        <w:rPr>
-          <w:rFonts w:ascii="CMR10" w:hAnsi="CMR10" w:cs="CMR10"/>
-          <w:sz w:val="20"/>
-          <w:szCs w:val="20"/>
-          <w:lang w:bidi="he-IL"/>
-        </w:rPr>
-      </w:pPr>
-      <w:r>
-        <w:rPr>
-          <w:rFonts w:ascii="CMBX10" w:hAnsi="CMBX10" w:cs="CMBX10"/>
-          <w:sz w:val="20"/>
-          <w:szCs w:val="20"/>
-          <w:lang w:bidi="he-IL"/>
-        </w:rPr>
-        <w:t>Description</w:t>
-      </w:r>
-      <w:r>
-        <w:rPr>
-          <w:rFonts w:ascii="CMR10" w:hAnsi="CMR10" w:cs="CMR10"/>
-          <w:sz w:val="20"/>
-          <w:szCs w:val="20"/>
-          <w:lang w:bidi="he-IL"/>
-        </w:rPr>
-        <w:t>: The system will take shots within a reasonable amount of time.</w:t>
-      </w:r>
-    </w:p>
-    <w:p>
-      <w:pPr>
-        <w:autoSpaceDE w:val="0"/>
-        <w:autoSpaceDN w:val="0"/>
-        <w:adjustRightInd w:val="0"/>
-        <w:spacing w:after="0" w:line="240" w:lineRule="auto"/>
-        <w:rPr>
-          <w:rFonts w:ascii="CMR10" w:hAnsi="CMR10" w:cs="CMR10"/>
-          <w:sz w:val="20"/>
-          <w:szCs w:val="20"/>
-          <w:lang w:bidi="he-IL"/>
-        </w:rPr>
-      </w:pPr>
-    </w:p>
-    <w:p>
-      <w:pPr>
-        <w:autoSpaceDE w:val="0"/>
-        <w:autoSpaceDN w:val="0"/>
-        <w:adjustRightInd w:val="0"/>
-        <w:spacing w:after="0" w:line="240" w:lineRule="auto"/>
-        <w:rPr>
-          <w:rFonts w:ascii="CMR10" w:hAnsi="CMR10" w:cs="CMR10"/>
-          <w:sz w:val="20"/>
-          <w:szCs w:val="20"/>
-          <w:lang w:bidi="he-IL"/>
-        </w:rPr>
-      </w:pPr>
-      <w:r>
-        <w:rPr>
-          <w:rFonts w:ascii="CMBX10" w:hAnsi="CMBX10" w:cs="CMBX10"/>
-          <w:sz w:val="20"/>
-          <w:szCs w:val="20"/>
-          <w:lang w:bidi="he-IL"/>
-        </w:rPr>
-        <w:t>Requirement #</w:t>
-      </w:r>
-      <w:r>
-        <w:rPr>
-          <w:rFonts w:ascii="CMR10" w:hAnsi="CMR10" w:cs="CMR10"/>
-          <w:sz w:val="20"/>
-          <w:szCs w:val="20"/>
-          <w:lang w:bidi="he-IL"/>
-        </w:rPr>
-        <w:t xml:space="preserve">: 2 </w:t>
-      </w:r>
-    </w:p>
-    <w:p>
-      <w:pPr>
-        <w:autoSpaceDE w:val="0"/>
-        <w:autoSpaceDN w:val="0"/>
-        <w:adjustRightInd w:val="0"/>
-        <w:spacing w:after="0" w:line="240" w:lineRule="auto"/>
-        <w:rPr>
-          <w:rFonts w:ascii="CMR10" w:hAnsi="CMR10" w:cs="CMR10"/>
-          <w:sz w:val="20"/>
-          <w:szCs w:val="20"/>
-          <w:lang w:bidi="he-IL"/>
-        </w:rPr>
-      </w:pPr>
-      <w:r>
-        <w:rPr>
-          <w:rFonts w:ascii="CMBX10" w:hAnsi="CMBX10" w:cs="CMBX10"/>
-          <w:sz w:val="20"/>
-          <w:szCs w:val="20"/>
-          <w:lang w:bidi="he-IL"/>
-        </w:rPr>
-        <w:t>Requirement Type</w:t>
-      </w:r>
-      <w:r>
-        <w:rPr>
-          <w:rFonts w:ascii="CMR10" w:hAnsi="CMR10" w:cs="CMR10"/>
-          <w:sz w:val="20"/>
-          <w:szCs w:val="20"/>
-          <w:lang w:bidi="he-IL"/>
-        </w:rPr>
-        <w:t>: P</w:t>
-      </w:r>
-    </w:p>
-    <w:p>
-      <w:pPr>
-        <w:autoSpaceDE w:val="0"/>
-        <w:autoSpaceDN w:val="0"/>
-        <w:adjustRightInd w:val="0"/>
-        <w:spacing w:after="0" w:line="240" w:lineRule="auto"/>
-        <w:rPr>
-          <w:rFonts w:ascii="CMR10" w:hAnsi="CMR10" w:cs="CMR10"/>
-          <w:sz w:val="20"/>
-          <w:szCs w:val="20"/>
-          <w:lang w:bidi="he-IL"/>
-        </w:rPr>
-      </w:pPr>
-      <w:r>
-        <w:rPr>
-          <w:rFonts w:ascii="CMBX10" w:hAnsi="CMBX10" w:cs="CMBX10"/>
-          <w:sz w:val="20"/>
-          <w:szCs w:val="20"/>
-          <w:lang w:bidi="he-IL"/>
-        </w:rPr>
-        <w:t>Description</w:t>
-      </w:r>
-      <w:r>
-        <w:rPr>
-          <w:rFonts w:ascii="CMR10" w:hAnsi="CMR10" w:cs="CMR10"/>
-          <w:sz w:val="20"/>
-          <w:szCs w:val="20"/>
-          <w:lang w:bidi="he-IL"/>
-        </w:rPr>
-        <w:t>: The system will take shots precisely.</w:t>
-      </w:r>
-    </w:p>
-    <w:p>
-      <w:pPr>
-        <w:autoSpaceDE w:val="0"/>
-        <w:autoSpaceDN w:val="0"/>
-        <w:adjustRightInd w:val="0"/>
-        <w:spacing w:after="0" w:line="240" w:lineRule="auto"/>
-        <w:rPr>
-          <w:rFonts w:ascii="CMR10" w:hAnsi="CMR10" w:cs="CMR10"/>
-          <w:sz w:val="20"/>
-          <w:szCs w:val="20"/>
-          <w:lang w:bidi="he-IL"/>
-        </w:rPr>
-      </w:pPr>
-    </w:p>
-    <w:p>
-      <w:pPr>
-        <w:autoSpaceDE w:val="0"/>
-        <w:autoSpaceDN w:val="0"/>
-        <w:adjustRightInd w:val="0"/>
-        <w:spacing w:after="0" w:line="240" w:lineRule="auto"/>
-        <w:rPr>
-          <w:rFonts w:ascii="CMR10" w:hAnsi="CMR10" w:cs="CMR10"/>
-          <w:sz w:val="20"/>
-          <w:szCs w:val="20"/>
-          <w:lang w:bidi="he-IL"/>
-        </w:rPr>
-      </w:pPr>
-      <w:r>
-        <w:rPr>
-          <w:rFonts w:ascii="CMBX10" w:hAnsi="CMBX10" w:cs="CMBX10"/>
-          <w:sz w:val="20"/>
-          <w:szCs w:val="20"/>
-          <w:lang w:bidi="he-IL"/>
-        </w:rPr>
-        <w:t>Requirement #</w:t>
-      </w:r>
-      <w:r>
-        <w:rPr>
-          <w:rFonts w:ascii="CMR10" w:hAnsi="CMR10" w:cs="CMR10"/>
-          <w:sz w:val="20"/>
-          <w:szCs w:val="20"/>
-          <w:lang w:bidi="he-IL"/>
-        </w:rPr>
-        <w:t xml:space="preserve">: 3 </w:t>
-      </w:r>
-    </w:p>
-    <w:p>
-      <w:pPr>
-        <w:autoSpaceDE w:val="0"/>
-        <w:autoSpaceDN w:val="0"/>
-        <w:adjustRightInd w:val="0"/>
-        <w:spacing w:after="0" w:line="240" w:lineRule="auto"/>
-        <w:rPr>
-          <w:rFonts w:ascii="CMR10" w:hAnsi="CMR10" w:cs="CMR10"/>
-          <w:sz w:val="20"/>
-          <w:szCs w:val="20"/>
-          <w:lang w:bidi="he-IL"/>
-        </w:rPr>
-      </w:pPr>
-      <w:r>
-        <w:rPr>
-          <w:rFonts w:ascii="CMBX10" w:hAnsi="CMBX10" w:cs="CMBX10"/>
-          <w:sz w:val="20"/>
-          <w:szCs w:val="20"/>
-          <w:lang w:bidi="he-IL"/>
-        </w:rPr>
-        <w:t>Requirement Type</w:t>
-      </w:r>
-      <w:r>
-        <w:rPr>
-          <w:rFonts w:ascii="CMR10" w:hAnsi="CMR10" w:cs="CMR10"/>
-          <w:sz w:val="20"/>
-          <w:szCs w:val="20"/>
-          <w:lang w:bidi="he-IL"/>
-        </w:rPr>
-        <w:t>: P</w:t>
-      </w:r>
-    </w:p>
-    <w:p>
-      <w:pPr>
-        <w:autoSpaceDE w:val="0"/>
-        <w:autoSpaceDN w:val="0"/>
-        <w:adjustRightInd w:val="0"/>
-        <w:spacing w:after="0" w:line="240" w:lineRule="auto"/>
-        <w:rPr>
-          <w:rFonts w:ascii="CMR10" w:hAnsi="CMR10" w:cs="CMR10"/>
-          <w:sz w:val="20"/>
-          <w:szCs w:val="20"/>
-          <w:lang w:bidi="he-IL"/>
-        </w:rPr>
-      </w:pPr>
-      <w:r>
-        <w:rPr>
-          <w:rFonts w:ascii="CMBX10" w:hAnsi="CMBX10" w:cs="CMBX10"/>
-          <w:sz w:val="20"/>
-          <w:szCs w:val="20"/>
-          <w:lang w:bidi="he-IL"/>
-        </w:rPr>
-        <w:t>Description</w:t>
-      </w:r>
-      <w:r>
-        <w:rPr>
-          <w:rFonts w:ascii="CMR10" w:hAnsi="CMR10" w:cs="CMR10"/>
-          <w:sz w:val="20"/>
-          <w:szCs w:val="20"/>
-          <w:lang w:bidi="he-IL"/>
-        </w:rPr>
-        <w:t>: The machine should be light.</w:t>
-      </w:r>
-    </w:p>
-    <w:p>
-      <w:pPr>
-        <w:autoSpaceDE w:val="0"/>
-        <w:autoSpaceDN w:val="0"/>
-        <w:adjustRightInd w:val="0"/>
-        <w:spacing w:after="0" w:line="240" w:lineRule="auto"/>
-        <w:rPr>
-          <w:rFonts w:ascii="CMR10" w:hAnsi="CMR10" w:cs="CMR10"/>
-          <w:sz w:val="20"/>
-          <w:szCs w:val="20"/>
-          <w:lang w:bidi="he-IL"/>
-        </w:rPr>
-      </w:pPr>
-    </w:p>
-    <w:p>
-      <w:pPr>
-        <w:autoSpaceDE w:val="0"/>
-        <w:autoSpaceDN w:val="0"/>
-        <w:adjustRightInd w:val="0"/>
-        <w:spacing w:after="0" w:line="240" w:lineRule="auto"/>
-        <w:rPr>
-          <w:rFonts w:ascii="CMR10" w:hAnsi="CMR10" w:cs="CMR10"/>
-          <w:sz w:val="20"/>
-          <w:szCs w:val="20"/>
-          <w:lang w:bidi="he-IL"/>
-        </w:rPr>
-      </w:pPr>
-      <w:r>
-        <w:rPr>
-          <w:rFonts w:ascii="CMBX10" w:hAnsi="CMBX10" w:cs="CMBX10"/>
-          <w:sz w:val="20"/>
-          <w:szCs w:val="20"/>
-          <w:lang w:bidi="he-IL"/>
-        </w:rPr>
-        <w:t>Requirement #</w:t>
-      </w:r>
-      <w:r>
-        <w:rPr>
-          <w:rFonts w:ascii="CMR10" w:hAnsi="CMR10" w:cs="CMR10"/>
-          <w:sz w:val="20"/>
-          <w:szCs w:val="20"/>
-          <w:lang w:bidi="he-IL"/>
-        </w:rPr>
-        <w:t xml:space="preserve">: 4 </w:t>
-      </w:r>
-    </w:p>
-    <w:p>
-      <w:pPr>
-        <w:autoSpaceDE w:val="0"/>
-        <w:autoSpaceDN w:val="0"/>
-        <w:adjustRightInd w:val="0"/>
-        <w:spacing w:after="0" w:line="240" w:lineRule="auto"/>
-        <w:rPr>
-          <w:rFonts w:ascii="CMR10" w:hAnsi="CMR10" w:cs="CMR10"/>
-          <w:sz w:val="20"/>
-          <w:szCs w:val="20"/>
-          <w:lang w:bidi="he-IL"/>
-        </w:rPr>
-      </w:pPr>
-      <w:r>
-        <w:rPr>
-          <w:rFonts w:ascii="CMBX10" w:hAnsi="CMBX10" w:cs="CMBX10"/>
-          <w:sz w:val="20"/>
-          <w:szCs w:val="20"/>
-          <w:lang w:bidi="he-IL"/>
-        </w:rPr>
-        <w:t>Requirement Type</w:t>
-      </w:r>
-      <w:r>
-        <w:rPr>
-          <w:rFonts w:ascii="CMR10" w:hAnsi="CMR10" w:cs="CMR10"/>
-          <w:sz w:val="20"/>
-          <w:szCs w:val="20"/>
-          <w:lang w:bidi="he-IL"/>
-        </w:rPr>
-        <w:t>: P</w:t>
-      </w:r>
-    </w:p>
-    <w:p>
-      <w:pPr>
-        <w:autoSpaceDE w:val="0"/>
-        <w:autoSpaceDN w:val="0"/>
-        <w:adjustRightInd w:val="0"/>
-        <w:spacing w:after="0" w:line="240" w:lineRule="auto"/>
-        <w:rPr>
-          <w:rFonts w:ascii="CMR10" w:hAnsi="CMR10" w:cs="CMR10"/>
-          <w:sz w:val="20"/>
-          <w:szCs w:val="20"/>
-          <w:lang w:bidi="he-IL"/>
-        </w:rPr>
-      </w:pPr>
-      <w:r>
-        <w:rPr>
-          <w:rFonts w:ascii="CMBX10" w:hAnsi="CMBX10" w:cs="CMBX10"/>
-          <w:sz w:val="20"/>
-          <w:szCs w:val="20"/>
-          <w:lang w:bidi="he-IL"/>
-        </w:rPr>
-        <w:t>Description</w:t>
-      </w:r>
-      <w:r>
-        <w:rPr>
-          <w:rFonts w:ascii="CMR10" w:hAnsi="CMR10" w:cs="CMR10"/>
-          <w:sz w:val="20"/>
-          <w:szCs w:val="20"/>
-          <w:lang w:bidi="he-IL"/>
-        </w:rPr>
-        <w:t>: The body of the machine needs to be rigid.</w:t>
-      </w:r>
-    </w:p>
-    <w:p>
-      <w:pPr>
-        <w:autoSpaceDE w:val="0"/>
-        <w:autoSpaceDN w:val="0"/>
-        <w:adjustRightInd w:val="0"/>
-        <w:spacing w:after="0" w:line="240" w:lineRule="auto"/>
-        <w:rPr>
-          <w:rFonts w:ascii="CMR10" w:hAnsi="CMR10" w:cs="CMR10"/>
-          <w:sz w:val="20"/>
-          <w:szCs w:val="20"/>
-          <w:lang w:bidi="he-IL"/>
-        </w:rPr>
-      </w:pPr>
-    </w:p>
-    <w:p>
-      <w:pPr>
-        <w:autoSpaceDE w:val="0"/>
-        <w:autoSpaceDN w:val="0"/>
-        <w:adjustRightInd w:val="0"/>
-        <w:spacing w:after="0" w:line="240" w:lineRule="auto"/>
-        <w:rPr>
-          <w:rFonts w:ascii="CMR10" w:hAnsi="CMR10" w:cs="CMR10"/>
-          <w:sz w:val="20"/>
-          <w:szCs w:val="20"/>
-          <w:lang w:bidi="he-IL"/>
-        </w:rPr>
-      </w:pPr>
-    </w:p>
-    <w:p>
-      <w:pPr>
-        <w:autoSpaceDE w:val="0"/>
-        <w:autoSpaceDN w:val="0"/>
-        <w:adjustRightInd w:val="0"/>
-        <w:spacing w:after="0" w:line="240" w:lineRule="auto"/>
-        <w:rPr>
-          <w:rFonts w:ascii="CMBX10" w:hAnsi="CMBX10" w:cs="CMBX10"/>
-          <w:sz w:val="20"/>
-          <w:szCs w:val="20"/>
-          <w:lang w:bidi="he-IL"/>
-        </w:rPr>
-      </w:pPr>
-      <w:r>
-        <w:rPr>
-          <w:rFonts w:ascii="CMBX10" w:hAnsi="CMBX10" w:cs="CMBX10"/>
-          <w:sz w:val="20"/>
-          <w:szCs w:val="20"/>
-          <w:lang w:bidi="he-IL"/>
-        </w:rPr>
-        <w:t>Operational &amp; Environmental Requirements</w:t>
-      </w:r>
-    </w:p>
-    <w:p>
-      <w:pPr>
-        <w:autoSpaceDE w:val="0"/>
-        <w:autoSpaceDN w:val="0"/>
-        <w:adjustRightInd w:val="0"/>
-        <w:spacing w:after="0" w:line="240" w:lineRule="auto"/>
-        <w:rPr>
-          <w:rFonts w:ascii="CMBX10" w:hAnsi="CMBX10" w:cs="CMBX10"/>
-          <w:sz w:val="20"/>
-          <w:szCs w:val="20"/>
-          <w:lang w:bidi="he-IL"/>
-        </w:rPr>
-      </w:pPr>
-    </w:p>
-    <w:p>
-      <w:pPr>
-        <w:autoSpaceDE w:val="0"/>
-        <w:autoSpaceDN w:val="0"/>
-        <w:adjustRightInd w:val="0"/>
-        <w:spacing w:after="0" w:line="240" w:lineRule="auto"/>
-        <w:rPr>
-          <w:rFonts w:ascii="CMR10" w:hAnsi="CMR10" w:cs="CMR10"/>
-          <w:sz w:val="20"/>
-          <w:szCs w:val="20"/>
-          <w:lang w:bidi="he-IL"/>
-        </w:rPr>
-      </w:pPr>
-      <w:r>
-        <w:rPr>
-          <w:rFonts w:ascii="CMBX10" w:hAnsi="CMBX10" w:cs="CMBX10"/>
-          <w:sz w:val="20"/>
-          <w:szCs w:val="20"/>
-          <w:lang w:bidi="he-IL"/>
-        </w:rPr>
-        <w:t>Requirement #</w:t>
-      </w:r>
-      <w:r>
-        <w:rPr>
-          <w:rFonts w:ascii="CMR10" w:hAnsi="CMR10" w:cs="CMR10"/>
-          <w:sz w:val="20"/>
-          <w:szCs w:val="20"/>
-          <w:lang w:bidi="he-IL"/>
-        </w:rPr>
-        <w:t xml:space="preserve">: 1 </w:t>
-      </w:r>
-    </w:p>
-    <w:p>
-      <w:pPr>
-        <w:autoSpaceDE w:val="0"/>
-        <w:autoSpaceDN w:val="0"/>
-        <w:adjustRightInd w:val="0"/>
-        <w:spacing w:after="0" w:line="240" w:lineRule="auto"/>
-        <w:rPr>
-          <w:rFonts w:ascii="CMR10" w:hAnsi="CMR10" w:cs="CMR10"/>
-          <w:sz w:val="20"/>
-          <w:szCs w:val="20"/>
-          <w:lang w:bidi="he-IL"/>
-        </w:rPr>
-      </w:pPr>
-      <w:r>
-        <w:rPr>
-          <w:rFonts w:ascii="CMBX10" w:hAnsi="CMBX10" w:cs="CMBX10"/>
-          <w:sz w:val="20"/>
-          <w:szCs w:val="20"/>
-          <w:lang w:bidi="he-IL"/>
-        </w:rPr>
-        <w:t>Requirement Type</w:t>
-      </w:r>
-      <w:r>
-        <w:rPr>
-          <w:rFonts w:ascii="CMR10" w:hAnsi="CMR10" w:cs="CMR10"/>
-          <w:sz w:val="20"/>
-          <w:szCs w:val="20"/>
-          <w:lang w:bidi="he-IL"/>
-        </w:rPr>
-        <w:t>: OE</w:t>
-      </w:r>
-    </w:p>
-    <w:p>
-      <w:pPr>
-        <w:autoSpaceDE w:val="0"/>
-        <w:autoSpaceDN w:val="0"/>
-        <w:adjustRightInd w:val="0"/>
-        <w:spacing w:after="0" w:line="240" w:lineRule="auto"/>
-        <w:rPr>
-          <w:rFonts w:ascii="CMR10" w:hAnsi="CMR10" w:cs="CMR10"/>
-          <w:sz w:val="20"/>
-          <w:szCs w:val="20"/>
-          <w:lang w:bidi="he-IL"/>
-        </w:rPr>
-      </w:pPr>
-      <w:r>
-        <w:rPr>
-          <w:rFonts w:ascii="CMBX10" w:hAnsi="CMBX10" w:cs="CMBX10"/>
-          <w:sz w:val="20"/>
-          <w:szCs w:val="20"/>
-          <w:lang w:bidi="he-IL"/>
-        </w:rPr>
-        <w:t>Description</w:t>
-      </w:r>
-      <w:r>
-        <w:rPr>
-          <w:rFonts w:ascii="CMR10" w:hAnsi="CMR10" w:cs="CMR10"/>
-          <w:sz w:val="20"/>
-          <w:szCs w:val="20"/>
-          <w:lang w:bidi="he-IL"/>
-        </w:rPr>
-        <w:t>: The system should be able to be powered by a standard 120V AC 60Hz outlet.</w:t>
-      </w:r>
-    </w:p>
-    <w:p>
-      <w:pPr>
-        <w:autoSpaceDE w:val="0"/>
-        <w:autoSpaceDN w:val="0"/>
-        <w:adjustRightInd w:val="0"/>
-        <w:spacing w:after="0" w:line="240" w:lineRule="auto"/>
-        <w:rPr>
-          <w:rFonts w:ascii="CMR10" w:hAnsi="CMR10" w:cs="CMR10"/>
-          <w:sz w:val="20"/>
-          <w:szCs w:val="20"/>
-          <w:lang w:bidi="he-IL"/>
-        </w:rPr>
-      </w:pPr>
-    </w:p>
-    <w:p>
-      <w:pPr>
-        <w:autoSpaceDE w:val="0"/>
-        <w:autoSpaceDN w:val="0"/>
-        <w:adjustRightInd w:val="0"/>
-        <w:spacing w:after="0" w:line="240" w:lineRule="auto"/>
-        <w:rPr>
-          <w:rFonts w:ascii="CMR10" w:hAnsi="CMR10" w:cs="CMR10"/>
-          <w:sz w:val="20"/>
-          <w:szCs w:val="20"/>
-          <w:lang w:bidi="he-IL"/>
-        </w:rPr>
-      </w:pPr>
-    </w:p>
-    <w:p>
-      <w:pPr>
-        <w:autoSpaceDE w:val="0"/>
-        <w:autoSpaceDN w:val="0"/>
-        <w:adjustRightInd w:val="0"/>
-        <w:spacing w:after="0" w:line="240" w:lineRule="auto"/>
-        <w:rPr>
-          <w:rFonts w:ascii="CMBX10" w:hAnsi="CMBX10" w:cs="CMBX10"/>
-          <w:sz w:val="20"/>
-          <w:szCs w:val="20"/>
-          <w:lang w:bidi="he-IL"/>
-        </w:rPr>
-      </w:pPr>
-      <w:r>
-        <w:rPr>
-          <w:rFonts w:ascii="CMBX10" w:hAnsi="CMBX10" w:cs="CMBX10"/>
-          <w:sz w:val="20"/>
-          <w:szCs w:val="20"/>
-          <w:lang w:bidi="he-IL"/>
-        </w:rPr>
-        <w:t>Maintainability &amp; Support Requirements</w:t>
-      </w:r>
-      <w:r>
-        <w:rPr>
-          <w:rFonts w:ascii="CMBX10" w:hAnsi="CMBX10" w:cs="CMBX10"/>
-          <w:sz w:val="20"/>
-          <w:szCs w:val="20"/>
-          <w:lang w:bidi="he-IL"/>
-        </w:rPr>
-        <w:t>:</w:t>
-      </w:r>
-    </w:p>
-    <w:p>
-      <w:pPr>
-        <w:autoSpaceDE w:val="0"/>
-        <w:autoSpaceDN w:val="0"/>
-        <w:adjustRightInd w:val="0"/>
-        <w:spacing w:after="0" w:line="240" w:lineRule="auto"/>
-        <w:rPr>
-          <w:rFonts w:ascii="CMR10" w:hAnsi="CMR10" w:cs="CMR10"/>
-          <w:sz w:val="20"/>
-          <w:szCs w:val="20"/>
-          <w:lang w:bidi="he-IL"/>
-        </w:rPr>
-      </w:pPr>
-    </w:p>
-    <w:p>
-      <w:pPr>
-        <w:autoSpaceDE w:val="0"/>
-        <w:autoSpaceDN w:val="0"/>
-        <w:adjustRightInd w:val="0"/>
-        <w:spacing w:after="0" w:line="240" w:lineRule="auto"/>
-        <w:rPr>
-          <w:rFonts w:ascii="CMR10" w:hAnsi="CMR10" w:cs="CMR10"/>
-          <w:sz w:val="20"/>
-          <w:szCs w:val="20"/>
-          <w:lang w:bidi="he-IL"/>
-        </w:rPr>
-      </w:pPr>
-      <w:r>
-        <w:rPr>
-          <w:rFonts w:ascii="CMBX10" w:hAnsi="CMBX10" w:cs="CMBX10"/>
-          <w:sz w:val="20"/>
-          <w:szCs w:val="20"/>
-          <w:lang w:bidi="he-IL"/>
-        </w:rPr>
-        <w:t>Requirement #</w:t>
-      </w:r>
-      <w:r>
-        <w:rPr>
-          <w:rFonts w:ascii="CMR10" w:hAnsi="CMR10" w:cs="CMR10"/>
-          <w:sz w:val="20"/>
-          <w:szCs w:val="20"/>
-          <w:lang w:bidi="he-IL"/>
-        </w:rPr>
-        <w:t xml:space="preserve">: 1 </w:t>
-      </w:r>
-    </w:p>
-    <w:p>
-      <w:pPr>
-        <w:autoSpaceDE w:val="0"/>
-        <w:autoSpaceDN w:val="0"/>
-        <w:adjustRightInd w:val="0"/>
-        <w:spacing w:after="0" w:line="240" w:lineRule="auto"/>
-        <w:rPr>
-          <w:rFonts w:ascii="CMR10" w:hAnsi="CMR10" w:cs="CMR10"/>
-          <w:sz w:val="20"/>
-          <w:szCs w:val="20"/>
-          <w:lang w:bidi="he-IL"/>
-        </w:rPr>
-      </w:pPr>
-      <w:r>
-        <w:rPr>
-          <w:rFonts w:ascii="CMBX10" w:hAnsi="CMBX10" w:cs="CMBX10"/>
-          <w:sz w:val="20"/>
-          <w:szCs w:val="20"/>
-          <w:lang w:bidi="he-IL"/>
-        </w:rPr>
-        <w:t>Requirement Type</w:t>
-      </w:r>
-      <w:r>
-        <w:rPr>
-          <w:rFonts w:ascii="CMR10" w:hAnsi="CMR10" w:cs="CMR10"/>
-          <w:sz w:val="20"/>
-          <w:szCs w:val="20"/>
-          <w:lang w:bidi="he-IL"/>
-        </w:rPr>
-        <w:t>: MS</w:t>
-      </w:r>
-    </w:p>
-    <w:p>
-      <w:pPr>
-        <w:autoSpaceDE w:val="0"/>
-        <w:autoSpaceDN w:val="0"/>
-        <w:adjustRightInd w:val="0"/>
-        <w:spacing w:after="0" w:line="240" w:lineRule="auto"/>
-        <w:rPr>
-          <w:rFonts w:ascii="CMR10" w:hAnsi="CMR10" w:cs="CMR10"/>
-          <w:sz w:val="20"/>
-          <w:szCs w:val="20"/>
-          <w:lang w:bidi="he-IL"/>
-        </w:rPr>
-      </w:pPr>
-      <w:r>
-        <w:rPr>
-          <w:rFonts w:ascii="CMBX10" w:hAnsi="CMBX10" w:cs="CMBX10"/>
-          <w:sz w:val="20"/>
-          <w:szCs w:val="20"/>
-          <w:lang w:bidi="he-IL"/>
-        </w:rPr>
-        <w:t>Description</w:t>
-      </w:r>
-      <w:r>
-        <w:rPr>
-          <w:rFonts w:ascii="CMR10" w:hAnsi="CMR10" w:cs="CMR10"/>
-          <w:sz w:val="20"/>
-          <w:szCs w:val="20"/>
-          <w:lang w:bidi="he-IL"/>
-        </w:rPr>
-        <w:t>: The system software should separate safety critical components from other components.</w:t>
-      </w:r>
-    </w:p>
-    <w:p>
-      <w:pPr>
-        <w:autoSpaceDE w:val="0"/>
-        <w:autoSpaceDN w:val="0"/>
-        <w:adjustRightInd w:val="0"/>
-        <w:spacing w:after="0" w:line="240" w:lineRule="auto"/>
-        <w:rPr>
-          <w:rFonts w:ascii="CMR10" w:hAnsi="CMR10" w:cs="CMR10"/>
-          <w:sz w:val="20"/>
-          <w:szCs w:val="20"/>
-          <w:lang w:bidi="he-IL"/>
-        </w:rPr>
-      </w:pPr>
-    </w:p>
-    <w:p>
-      <w:pPr>
-        <w:autoSpaceDE w:val="0"/>
-        <w:autoSpaceDN w:val="0"/>
-        <w:adjustRightInd w:val="0"/>
-        <w:spacing w:after="0" w:line="240" w:lineRule="auto"/>
-        <w:rPr>
-          <w:rFonts w:ascii="CMR10" w:hAnsi="CMR10" w:cs="CMR10"/>
-          <w:sz w:val="20"/>
-          <w:szCs w:val="20"/>
-          <w:lang w:bidi="he-IL"/>
-        </w:rPr>
-      </w:pPr>
-      <w:r>
-        <w:rPr>
-          <w:rFonts w:ascii="CMBX10" w:hAnsi="CMBX10" w:cs="CMBX10"/>
-          <w:sz w:val="20"/>
-          <w:szCs w:val="20"/>
-          <w:lang w:bidi="he-IL"/>
-        </w:rPr>
-        <w:lastRenderedPageBreak/>
-        <w:t>Requirement #</w:t>
-      </w:r>
-      <w:r>
-        <w:rPr>
-          <w:rFonts w:ascii="CMR10" w:hAnsi="CMR10" w:cs="CMR10"/>
-          <w:sz w:val="20"/>
-          <w:szCs w:val="20"/>
-          <w:lang w:bidi="he-IL"/>
-        </w:rPr>
-        <w:t xml:space="preserve">: 2 </w:t>
-      </w:r>
-    </w:p>
-    <w:p>
-      <w:pPr>
-        <w:autoSpaceDE w:val="0"/>
-        <w:autoSpaceDN w:val="0"/>
-        <w:adjustRightInd w:val="0"/>
-        <w:spacing w:after="0" w:line="240" w:lineRule="auto"/>
-        <w:rPr>
-          <w:rFonts w:ascii="CMR10" w:hAnsi="CMR10" w:cs="CMR10"/>
-          <w:sz w:val="20"/>
-          <w:szCs w:val="20"/>
-          <w:lang w:bidi="he-IL"/>
-        </w:rPr>
-      </w:pPr>
-      <w:r>
-        <w:rPr>
-          <w:rFonts w:ascii="CMBX10" w:hAnsi="CMBX10" w:cs="CMBX10"/>
-          <w:sz w:val="20"/>
-          <w:szCs w:val="20"/>
-          <w:lang w:bidi="he-IL"/>
-        </w:rPr>
-        <w:t>Requirement Type</w:t>
-      </w:r>
-      <w:r>
-        <w:rPr>
-          <w:rFonts w:ascii="CMR10" w:hAnsi="CMR10" w:cs="CMR10"/>
-          <w:sz w:val="20"/>
-          <w:szCs w:val="20"/>
-          <w:lang w:bidi="he-IL"/>
-        </w:rPr>
-        <w:t>: MS</w:t>
-      </w:r>
-    </w:p>
-    <w:p>
-      <w:pPr>
-        <w:autoSpaceDE w:val="0"/>
-        <w:autoSpaceDN w:val="0"/>
-        <w:adjustRightInd w:val="0"/>
-        <w:spacing w:after="0" w:line="240" w:lineRule="auto"/>
-        <w:rPr>
-          <w:rFonts w:ascii="CMR10" w:hAnsi="CMR10" w:cs="CMR10"/>
-          <w:sz w:val="20"/>
-          <w:szCs w:val="20"/>
-          <w:lang w:bidi="he-IL"/>
-        </w:rPr>
-      </w:pPr>
-      <w:r>
-        <w:rPr>
-          <w:rFonts w:ascii="CMBX10" w:hAnsi="CMBX10" w:cs="CMBX10"/>
-          <w:sz w:val="20"/>
-          <w:szCs w:val="20"/>
-          <w:lang w:bidi="he-IL"/>
-        </w:rPr>
-        <w:t>Description</w:t>
-      </w:r>
-      <w:r>
-        <w:rPr>
-          <w:rFonts w:ascii="CMR10" w:hAnsi="CMR10" w:cs="CMR10"/>
-          <w:sz w:val="20"/>
-          <w:szCs w:val="20"/>
-          <w:lang w:bidi="he-IL"/>
-        </w:rPr>
-        <w:t>: The machine must be able to stay in full working order over a reasonable amount of time.</w:t>
-      </w:r>
-    </w:p>
-    <w:p>
-      <w:pPr>
-        <w:autoSpaceDE w:val="0"/>
-        <w:autoSpaceDN w:val="0"/>
-        <w:adjustRightInd w:val="0"/>
-        <w:spacing w:after="0" w:line="240" w:lineRule="auto"/>
-        <w:rPr>
-          <w:rFonts w:ascii="CMR10" w:hAnsi="CMR10" w:cs="CMR10"/>
-          <w:sz w:val="20"/>
-          <w:szCs w:val="20"/>
-          <w:lang w:bidi="he-IL"/>
-        </w:rPr>
-      </w:pPr>
-    </w:p>
-    <w:p>
-      <w:pPr>
-        <w:autoSpaceDE w:val="0"/>
-        <w:autoSpaceDN w:val="0"/>
-        <w:adjustRightInd w:val="0"/>
-        <w:spacing w:after="0" w:line="240" w:lineRule="auto"/>
-        <w:rPr>
-          <w:rFonts w:ascii="CMR10" w:hAnsi="CMR10" w:cs="CMR10"/>
-          <w:sz w:val="20"/>
-          <w:szCs w:val="20"/>
-          <w:lang w:bidi="he-IL"/>
-        </w:rPr>
-      </w:pPr>
-    </w:p>
-    <w:p>
-      <w:pPr>
-        <w:autoSpaceDE w:val="0"/>
-        <w:autoSpaceDN w:val="0"/>
-        <w:adjustRightInd w:val="0"/>
-        <w:spacing w:after="0" w:line="240" w:lineRule="auto"/>
-        <w:rPr>
-          <w:rFonts w:ascii="CMBX10" w:hAnsi="CMBX10" w:cs="CMBX10"/>
-          <w:sz w:val="20"/>
-          <w:szCs w:val="20"/>
-          <w:lang w:bidi="he-IL"/>
-        </w:rPr>
-      </w:pPr>
-      <w:r>
-        <w:rPr>
-          <w:rFonts w:ascii="CMBX10" w:hAnsi="CMBX10" w:cs="CMBX10"/>
-          <w:sz w:val="20"/>
-          <w:szCs w:val="20"/>
-          <w:lang w:bidi="he-IL"/>
-        </w:rPr>
-        <w:t>Security &amp; Safety Requirements</w:t>
-      </w:r>
-      <w:r>
-        <w:rPr>
-          <w:rFonts w:ascii="CMBX10" w:hAnsi="CMBX10" w:cs="CMBX10"/>
-          <w:sz w:val="20"/>
-          <w:szCs w:val="20"/>
-          <w:lang w:bidi="he-IL"/>
-        </w:rPr>
-        <w:t>:</w:t>
-      </w:r>
-    </w:p>
-    <w:p>
-      <w:pPr>
-        <w:autoSpaceDE w:val="0"/>
-        <w:autoSpaceDN w:val="0"/>
-        <w:adjustRightInd w:val="0"/>
-        <w:spacing w:after="0" w:line="240" w:lineRule="auto"/>
-        <w:rPr>
-          <w:rFonts w:ascii="CMBX10" w:hAnsi="CMBX10" w:cs="CMBX10"/>
-          <w:sz w:val="20"/>
-          <w:szCs w:val="20"/>
-          <w:lang w:bidi="he-IL"/>
-        </w:rPr>
-      </w:pPr>
-    </w:p>
-    <w:p>
-      <w:pPr>
-        <w:autoSpaceDE w:val="0"/>
-        <w:autoSpaceDN w:val="0"/>
-        <w:adjustRightInd w:val="0"/>
-        <w:spacing w:after="0" w:line="240" w:lineRule="auto"/>
-        <w:rPr>
-          <w:rFonts w:ascii="CMR10" w:hAnsi="CMR10" w:cs="CMR10"/>
-          <w:sz w:val="20"/>
-          <w:szCs w:val="20"/>
-          <w:lang w:bidi="he-IL"/>
-        </w:rPr>
-      </w:pPr>
-      <w:r>
-        <w:rPr>
-          <w:rFonts w:ascii="CMBX10" w:hAnsi="CMBX10" w:cs="CMBX10"/>
-          <w:sz w:val="20"/>
-          <w:szCs w:val="20"/>
-          <w:lang w:bidi="he-IL"/>
-        </w:rPr>
-        <w:t>Requirement #</w:t>
-      </w:r>
-      <w:r>
-        <w:rPr>
-          <w:rFonts w:ascii="CMR10" w:hAnsi="CMR10" w:cs="CMR10"/>
-          <w:sz w:val="20"/>
-          <w:szCs w:val="20"/>
-          <w:lang w:bidi="he-IL"/>
-        </w:rPr>
-        <w:t xml:space="preserve">: 1 </w:t>
-      </w:r>
-    </w:p>
-    <w:p>
-      <w:pPr>
-        <w:autoSpaceDE w:val="0"/>
-        <w:autoSpaceDN w:val="0"/>
-        <w:adjustRightInd w:val="0"/>
-        <w:spacing w:after="0" w:line="240" w:lineRule="auto"/>
-        <w:rPr>
-          <w:rFonts w:ascii="CMR10" w:hAnsi="CMR10" w:cs="CMR10"/>
-          <w:sz w:val="20"/>
-          <w:szCs w:val="20"/>
-          <w:lang w:bidi="he-IL"/>
-        </w:rPr>
-      </w:pPr>
-      <w:r>
-        <w:rPr>
-          <w:rFonts w:ascii="CMBX10" w:hAnsi="CMBX10" w:cs="CMBX10"/>
-          <w:sz w:val="20"/>
-          <w:szCs w:val="20"/>
-          <w:lang w:bidi="he-IL"/>
-        </w:rPr>
-        <w:t>Requirement Type</w:t>
-      </w:r>
-      <w:r>
-        <w:rPr>
-          <w:rFonts w:ascii="CMR10" w:hAnsi="CMR10" w:cs="CMR10"/>
-          <w:sz w:val="20"/>
-          <w:szCs w:val="20"/>
-          <w:lang w:bidi="he-IL"/>
-        </w:rPr>
-        <w:t>: S</w:t>
-      </w:r>
-    </w:p>
-    <w:p>
-      <w:pPr>
-        <w:autoSpaceDE w:val="0"/>
-        <w:autoSpaceDN w:val="0"/>
-        <w:adjustRightInd w:val="0"/>
-        <w:spacing w:after="0" w:line="240" w:lineRule="auto"/>
-        <w:rPr>
-          <w:rFonts w:ascii="CMR10" w:hAnsi="CMR10" w:cs="CMR10"/>
-          <w:sz w:val="20"/>
-          <w:szCs w:val="20"/>
-          <w:lang w:bidi="he-IL"/>
-        </w:rPr>
-      </w:pPr>
-      <w:r>
-        <w:rPr>
-          <w:rFonts w:ascii="CMBX10" w:hAnsi="CMBX10" w:cs="CMBX10"/>
-          <w:sz w:val="20"/>
-          <w:szCs w:val="20"/>
-          <w:lang w:bidi="he-IL"/>
-        </w:rPr>
-        <w:t>Description</w:t>
-      </w:r>
-      <w:r>
-        <w:rPr>
-          <w:rFonts w:ascii="CMR10" w:hAnsi="CMR10" w:cs="CMR10"/>
-          <w:sz w:val="20"/>
-          <w:szCs w:val="20"/>
-          <w:lang w:bidi="he-IL"/>
-        </w:rPr>
-        <w:t>: High voltage components should be safely secured from users.</w:t>
-      </w:r>
-    </w:p>
-    <w:p>
-      <w:pPr>
-        <w:autoSpaceDE w:val="0"/>
-        <w:autoSpaceDN w:val="0"/>
-        <w:adjustRightInd w:val="0"/>
-        <w:spacing w:after="0" w:line="240" w:lineRule="auto"/>
-        <w:rPr>
-          <w:rFonts w:ascii="CMR10" w:hAnsi="CMR10" w:cs="CMR10"/>
-          <w:sz w:val="20"/>
-          <w:szCs w:val="20"/>
-          <w:lang w:bidi="he-IL"/>
-        </w:rPr>
-      </w:pPr>
-    </w:p>
-    <w:p>
-      <w:pPr>
-        <w:autoSpaceDE w:val="0"/>
-        <w:autoSpaceDN w:val="0"/>
-        <w:adjustRightInd w:val="0"/>
-        <w:spacing w:after="0" w:line="240" w:lineRule="auto"/>
-        <w:rPr>
-          <w:rFonts w:ascii="CMR10" w:hAnsi="CMR10" w:cs="CMR10"/>
-          <w:sz w:val="20"/>
-          <w:szCs w:val="20"/>
-          <w:lang w:bidi="he-IL"/>
-        </w:rPr>
-      </w:pPr>
-      <w:r>
-        <w:rPr>
-          <w:rFonts w:ascii="CMBX10" w:hAnsi="CMBX10" w:cs="CMBX10"/>
-          <w:sz w:val="20"/>
-          <w:szCs w:val="20"/>
-          <w:lang w:bidi="he-IL"/>
-        </w:rPr>
-        <w:t>Requirement #</w:t>
-      </w:r>
-      <w:r>
-        <w:rPr>
-          <w:rFonts w:ascii="CMR10" w:hAnsi="CMR10" w:cs="CMR10"/>
-          <w:sz w:val="20"/>
-          <w:szCs w:val="20"/>
-          <w:lang w:bidi="he-IL"/>
-        </w:rPr>
-        <w:t xml:space="preserve">: 2 </w:t>
-      </w:r>
-    </w:p>
-    <w:p>
-      <w:pPr>
-        <w:autoSpaceDE w:val="0"/>
-        <w:autoSpaceDN w:val="0"/>
-        <w:adjustRightInd w:val="0"/>
-        <w:spacing w:after="0" w:line="240" w:lineRule="auto"/>
-        <w:rPr>
-          <w:rFonts w:ascii="CMR10" w:hAnsi="CMR10" w:cs="CMR10"/>
-          <w:sz w:val="20"/>
-          <w:szCs w:val="20"/>
-          <w:lang w:bidi="he-IL"/>
-        </w:rPr>
-      </w:pPr>
-      <w:r>
-        <w:rPr>
-          <w:rFonts w:ascii="CMBX10" w:hAnsi="CMBX10" w:cs="CMBX10"/>
-          <w:sz w:val="20"/>
-          <w:szCs w:val="20"/>
-          <w:lang w:bidi="he-IL"/>
-        </w:rPr>
-        <w:t>Requirement Type</w:t>
-      </w:r>
-      <w:r>
-        <w:rPr>
-          <w:rFonts w:ascii="CMR10" w:hAnsi="CMR10" w:cs="CMR10"/>
-          <w:sz w:val="20"/>
-          <w:szCs w:val="20"/>
-          <w:lang w:bidi="he-IL"/>
-        </w:rPr>
-        <w:t>: S</w:t>
-      </w:r>
-    </w:p>
-    <w:p>
-      <w:pPr>
-        <w:autoSpaceDE w:val="0"/>
-        <w:autoSpaceDN w:val="0"/>
-        <w:adjustRightInd w:val="0"/>
-        <w:spacing w:after="0" w:line="240" w:lineRule="auto"/>
-        <w:rPr>
-          <w:rFonts w:ascii="CMR10" w:hAnsi="CMR10" w:cs="CMR10"/>
-          <w:sz w:val="20"/>
-          <w:szCs w:val="20"/>
-          <w:lang w:bidi="he-IL"/>
-        </w:rPr>
-      </w:pPr>
-      <w:r>
-        <w:rPr>
-          <w:rFonts w:ascii="CMBX10" w:hAnsi="CMBX10" w:cs="CMBX10"/>
-          <w:sz w:val="20"/>
-          <w:szCs w:val="20"/>
-          <w:lang w:bidi="he-IL"/>
-        </w:rPr>
-        <w:t>Description</w:t>
-      </w:r>
-      <w:r>
-        <w:rPr>
-          <w:rFonts w:ascii="CMR10" w:hAnsi="CMR10" w:cs="CMR10"/>
-          <w:sz w:val="20"/>
-          <w:szCs w:val="20"/>
-          <w:lang w:bidi="he-IL"/>
-        </w:rPr>
-        <w:t>: Users should not be able to modify system to perform unsafe actions</w:t>
-      </w:r>
-      <w:r>
-        <w:rPr>
-          <w:rFonts w:ascii="CMR10" w:hAnsi="CMR10" w:cs="CMR10"/>
-          <w:sz w:val="20"/>
-          <w:szCs w:val="20"/>
-          <w:lang w:bidi="he-IL"/>
-        </w:rPr>
-        <w:t xml:space="preserve"> such as setting the power of a </w:t>
-      </w:r>
-      <w:r>
-        <w:rPr>
-          <w:rFonts w:ascii="CMR10" w:hAnsi="CMR10" w:cs="CMR10"/>
-          <w:sz w:val="20"/>
-          <w:szCs w:val="20"/>
-          <w:lang w:bidi="he-IL"/>
-        </w:rPr>
-        <w:t>shot beyond a certain safe value.</w:t>
-      </w:r>
-    </w:p>
-    <w:p>
-      <w:pPr>
-        <w:autoSpaceDE w:val="0"/>
-        <w:autoSpaceDN w:val="0"/>
-        <w:adjustRightInd w:val="0"/>
-        <w:spacing w:after="0" w:line="240" w:lineRule="auto"/>
-        <w:rPr>
-          <w:rFonts w:ascii="CMR10" w:hAnsi="CMR10" w:cs="CMR10"/>
-          <w:sz w:val="20"/>
-          <w:szCs w:val="20"/>
-          <w:lang w:bidi="he-IL"/>
-        </w:rPr>
-      </w:pPr>
-    </w:p>
-    <w:p>
-      <w:pPr>
-        <w:autoSpaceDE w:val="0"/>
-        <w:autoSpaceDN w:val="0"/>
-        <w:adjustRightInd w:val="0"/>
-        <w:spacing w:after="0" w:line="240" w:lineRule="auto"/>
-        <w:rPr>
-          <w:rFonts w:ascii="CMR10" w:hAnsi="CMR10" w:cs="CMR10"/>
-          <w:sz w:val="20"/>
-          <w:szCs w:val="20"/>
-          <w:lang w:bidi="he-IL"/>
-        </w:rPr>
-      </w:pPr>
-      <w:r>
-        <w:rPr>
-          <w:rFonts w:ascii="CMBX10" w:hAnsi="CMBX10" w:cs="CMBX10"/>
-          <w:sz w:val="20"/>
-          <w:szCs w:val="20"/>
-          <w:lang w:bidi="he-IL"/>
-        </w:rPr>
-        <w:t>Requirement #</w:t>
-      </w:r>
-      <w:r>
-        <w:rPr>
-          <w:rFonts w:ascii="CMR10" w:hAnsi="CMR10" w:cs="CMR10"/>
-          <w:sz w:val="20"/>
-          <w:szCs w:val="20"/>
-          <w:lang w:bidi="he-IL"/>
-        </w:rPr>
-        <w:t xml:space="preserve">: 3 </w:t>
-      </w:r>
-    </w:p>
-    <w:p>
-      <w:pPr>
-        <w:autoSpaceDE w:val="0"/>
-        <w:autoSpaceDN w:val="0"/>
-        <w:adjustRightInd w:val="0"/>
-        <w:spacing w:after="0" w:line="240" w:lineRule="auto"/>
-        <w:rPr>
-          <w:rFonts w:ascii="CMR10" w:hAnsi="CMR10" w:cs="CMR10"/>
-          <w:sz w:val="20"/>
-          <w:szCs w:val="20"/>
-          <w:lang w:bidi="he-IL"/>
-        </w:rPr>
-      </w:pPr>
-      <w:r>
-        <w:rPr>
-          <w:rFonts w:ascii="CMBX10" w:hAnsi="CMBX10" w:cs="CMBX10"/>
-          <w:sz w:val="20"/>
-          <w:szCs w:val="20"/>
-          <w:lang w:bidi="he-IL"/>
-        </w:rPr>
-        <w:t>Requirement Type</w:t>
-      </w:r>
-      <w:r>
-        <w:rPr>
-          <w:rFonts w:ascii="CMR10" w:hAnsi="CMR10" w:cs="CMR10"/>
-          <w:sz w:val="20"/>
-          <w:szCs w:val="20"/>
-          <w:lang w:bidi="he-IL"/>
-        </w:rPr>
-        <w:t>: S</w:t>
-      </w:r>
-    </w:p>
-    <w:p>
-      <w:pPr>
-        <w:autoSpaceDE w:val="0"/>
-        <w:autoSpaceDN w:val="0"/>
-        <w:adjustRightInd w:val="0"/>
-        <w:spacing w:after="0" w:line="240" w:lineRule="auto"/>
-        <w:rPr>
-          <w:rFonts w:ascii="CMR10" w:hAnsi="CMR10" w:cs="CMR10"/>
-          <w:sz w:val="20"/>
-          <w:szCs w:val="20"/>
-          <w:lang w:bidi="he-IL"/>
-        </w:rPr>
-      </w:pPr>
-      <w:r>
-        <w:rPr>
-          <w:rFonts w:ascii="CMBX10" w:hAnsi="CMBX10" w:cs="CMBX10"/>
-          <w:sz w:val="20"/>
-          <w:szCs w:val="20"/>
-          <w:lang w:bidi="he-IL"/>
-        </w:rPr>
-        <w:t>Description</w:t>
-      </w:r>
-      <w:r>
-        <w:rPr>
-          <w:rFonts w:ascii="CMR10" w:hAnsi="CMR10" w:cs="CMR10"/>
-          <w:sz w:val="20"/>
-          <w:szCs w:val="20"/>
-          <w:lang w:bidi="he-IL"/>
-        </w:rPr>
-        <w:t>: Sensitive electrical equipment needs to be isolated from high voltage.</w:t>
-      </w:r>
-    </w:p>
-    <w:p>
-      <w:pPr>
-        <w:autoSpaceDE w:val="0"/>
-        <w:autoSpaceDN w:val="0"/>
-        <w:adjustRightInd w:val="0"/>
-        <w:spacing w:after="0" w:line="240" w:lineRule="auto"/>
-        <w:rPr>
-          <w:rFonts w:ascii="CMR10" w:hAnsi="CMR10" w:cs="CMR10"/>
-          <w:sz w:val="20"/>
-          <w:szCs w:val="20"/>
-          <w:lang w:bidi="he-IL"/>
-        </w:rPr>
-      </w:pPr>
-    </w:p>
-    <w:p>
-      <w:pPr>
-        <w:autoSpaceDE w:val="0"/>
-        <w:autoSpaceDN w:val="0"/>
-        <w:adjustRightInd w:val="0"/>
-        <w:spacing w:after="0" w:line="240" w:lineRule="auto"/>
-        <w:rPr>
-          <w:rFonts w:ascii="CMR10" w:hAnsi="CMR10" w:cs="CMR10"/>
-          <w:sz w:val="20"/>
-          <w:szCs w:val="20"/>
-          <w:lang w:bidi="he-IL"/>
-        </w:rPr>
-      </w:pPr>
-      <w:r>
-        <w:rPr>
-          <w:rFonts w:ascii="CMBX10" w:hAnsi="CMBX10" w:cs="CMBX10"/>
-          <w:sz w:val="20"/>
-          <w:szCs w:val="20"/>
-          <w:lang w:bidi="he-IL"/>
-        </w:rPr>
-        <w:t>Requirement #</w:t>
-      </w:r>
-      <w:r>
-        <w:rPr>
-          <w:rFonts w:ascii="CMR10" w:hAnsi="CMR10" w:cs="CMR10"/>
-          <w:sz w:val="20"/>
-          <w:szCs w:val="20"/>
-          <w:lang w:bidi="he-IL"/>
-        </w:rPr>
-        <w:t xml:space="preserve">: 4 </w:t>
-      </w:r>
-    </w:p>
-    <w:p>
-      <w:pPr>
-        <w:autoSpaceDE w:val="0"/>
-        <w:autoSpaceDN w:val="0"/>
-        <w:adjustRightInd w:val="0"/>
-        <w:spacing w:after="0" w:line="240" w:lineRule="auto"/>
-        <w:rPr>
-          <w:rFonts w:ascii="CMR10" w:hAnsi="CMR10" w:cs="CMR10"/>
-          <w:sz w:val="20"/>
-          <w:szCs w:val="20"/>
-          <w:lang w:bidi="he-IL"/>
-        </w:rPr>
-      </w:pPr>
-      <w:r>
-        <w:rPr>
-          <w:rFonts w:ascii="CMBX10" w:hAnsi="CMBX10" w:cs="CMBX10"/>
-          <w:sz w:val="20"/>
-          <w:szCs w:val="20"/>
-          <w:lang w:bidi="he-IL"/>
-        </w:rPr>
-        <w:t>Requirement Type</w:t>
-      </w:r>
-      <w:r>
-        <w:rPr>
-          <w:rFonts w:ascii="CMR10" w:hAnsi="CMR10" w:cs="CMR10"/>
-          <w:sz w:val="20"/>
-          <w:szCs w:val="20"/>
-          <w:lang w:bidi="he-IL"/>
-        </w:rPr>
-        <w:t>: S</w:t>
-      </w:r>
-    </w:p>
-    <w:p>
-      <w:pPr>
-        <w:autoSpaceDE w:val="0"/>
-        <w:autoSpaceDN w:val="0"/>
-        <w:adjustRightInd w:val="0"/>
-        <w:spacing w:after="0" w:line="240" w:lineRule="auto"/>
-        <w:rPr>
-          <w:rFonts w:ascii="CMR10" w:hAnsi="CMR10" w:cs="CMR10"/>
-          <w:sz w:val="20"/>
-          <w:szCs w:val="20"/>
-          <w:lang w:bidi="he-IL"/>
-        </w:rPr>
-      </w:pPr>
-      <w:r>
-        <w:rPr>
-          <w:rFonts w:ascii="CMBX10" w:hAnsi="CMBX10" w:cs="CMBX10"/>
-          <w:sz w:val="20"/>
-          <w:szCs w:val="20"/>
-          <w:lang w:bidi="he-IL"/>
-        </w:rPr>
-        <w:t>Description</w:t>
-      </w:r>
-      <w:r>
-        <w:rPr>
-          <w:rFonts w:ascii="CMR10" w:hAnsi="CMR10" w:cs="CMR10"/>
-          <w:sz w:val="20"/>
-          <w:szCs w:val="20"/>
-          <w:lang w:bidi="he-IL"/>
-        </w:rPr>
-        <w:t>: All high voltage components should have circuit breakers.</w:t>
-      </w:r>
-    </w:p>
-    <w:p>
-      <w:pPr>
-        <w:autoSpaceDE w:val="0"/>
-        <w:autoSpaceDN w:val="0"/>
-        <w:adjustRightInd w:val="0"/>
-        <w:spacing w:after="0" w:line="240" w:lineRule="auto"/>
-        <w:rPr>
-          <w:rFonts w:ascii="CMR10" w:hAnsi="CMR10" w:cs="CMR10"/>
-          <w:sz w:val="20"/>
-          <w:szCs w:val="20"/>
-          <w:lang w:bidi="he-IL"/>
-        </w:rPr>
-      </w:pPr>
-    </w:p>
-    <w:p>
-      <w:pPr>
-        <w:autoSpaceDE w:val="0"/>
-        <w:autoSpaceDN w:val="0"/>
-        <w:adjustRightInd w:val="0"/>
-        <w:spacing w:after="0" w:line="240" w:lineRule="auto"/>
-        <w:rPr>
-          <w:rFonts w:ascii="CMR10" w:hAnsi="CMR10" w:cs="CMR10"/>
-          <w:sz w:val="20"/>
-          <w:szCs w:val="20"/>
-          <w:lang w:bidi="he-IL"/>
-        </w:rPr>
-      </w:pPr>
-      <w:r>
-        <w:rPr>
-          <w:rFonts w:ascii="CMBX10" w:hAnsi="CMBX10" w:cs="CMBX10"/>
-          <w:sz w:val="20"/>
-          <w:szCs w:val="20"/>
-          <w:lang w:bidi="he-IL"/>
-        </w:rPr>
-        <w:t>Requirement #</w:t>
-      </w:r>
-      <w:r>
-        <w:rPr>
-          <w:rFonts w:ascii="CMR10" w:hAnsi="CMR10" w:cs="CMR10"/>
-          <w:sz w:val="20"/>
-          <w:szCs w:val="20"/>
-          <w:lang w:bidi="he-IL"/>
-        </w:rPr>
-        <w:t xml:space="preserve">: 5 </w:t>
-      </w:r>
-    </w:p>
-    <w:p>
-      <w:pPr>
-        <w:autoSpaceDE w:val="0"/>
-        <w:autoSpaceDN w:val="0"/>
-        <w:adjustRightInd w:val="0"/>
-        <w:spacing w:after="0" w:line="240" w:lineRule="auto"/>
-        <w:rPr>
-          <w:rFonts w:ascii="CMR10" w:hAnsi="CMR10" w:cs="CMR10"/>
-          <w:sz w:val="20"/>
-          <w:szCs w:val="20"/>
-          <w:lang w:bidi="he-IL"/>
-        </w:rPr>
-      </w:pPr>
-      <w:r>
-        <w:rPr>
-          <w:rFonts w:ascii="CMBX10" w:hAnsi="CMBX10" w:cs="CMBX10"/>
-          <w:sz w:val="20"/>
-          <w:szCs w:val="20"/>
-          <w:lang w:bidi="he-IL"/>
-        </w:rPr>
-        <w:t>Requirement Type</w:t>
-      </w:r>
-      <w:r>
-        <w:rPr>
-          <w:rFonts w:ascii="CMR10" w:hAnsi="CMR10" w:cs="CMR10"/>
-          <w:sz w:val="20"/>
-          <w:szCs w:val="20"/>
-          <w:lang w:bidi="he-IL"/>
-        </w:rPr>
-        <w:t>: S</w:t>
-      </w:r>
-    </w:p>
-    <w:p>
-      <w:pPr>
-        <w:autoSpaceDE w:val="0"/>
-        <w:autoSpaceDN w:val="0"/>
-        <w:adjustRightInd w:val="0"/>
-        <w:spacing w:after="0" w:line="240" w:lineRule="auto"/>
-        <w:rPr>
-          <w:rFonts w:ascii="CMR10" w:hAnsi="CMR10" w:cs="CMR10"/>
-          <w:sz w:val="20"/>
-          <w:szCs w:val="20"/>
-          <w:lang w:bidi="he-IL"/>
-        </w:rPr>
-      </w:pPr>
-      <w:r>
-        <w:rPr>
-          <w:rFonts w:ascii="CMBX10" w:hAnsi="CMBX10" w:cs="CMBX10"/>
-          <w:sz w:val="20"/>
-          <w:szCs w:val="20"/>
-          <w:lang w:bidi="he-IL"/>
-        </w:rPr>
-        <w:t>Description</w:t>
-      </w:r>
-      <w:r>
-        <w:rPr>
-          <w:rFonts w:ascii="CMR10" w:hAnsi="CMR10" w:cs="CMR10"/>
-          <w:sz w:val="20"/>
-          <w:szCs w:val="20"/>
-          <w:lang w:bidi="he-IL"/>
-        </w:rPr>
-        <w:t>:</w:t>
-      </w:r>
-      <w:r>
-        <w:rPr>
-          <w:rFonts w:ascii="CMR10" w:hAnsi="CMR10" w:cs="CMR10"/>
+      <w:r>
+        <w:rPr>
+          <w:rFonts w:ascii="CMBX10" w:hAnsi="CMBX10" w:cs="CMBX10"/>
           <w:sz w:val="20"/>
           <w:szCs w:val="20"/>
           <w:lang w:bidi="he-IL"/>
@@ -6748,509 +7389,13 @@
       </w:r>
       <w:r>
         <w:rPr>
-          <w:rFonts w:ascii="CMR10" w:hAnsi="CMR10" w:cs="CMR10"/>
-          <w:sz w:val="20"/>
-          <w:szCs w:val="20"/>
-          <w:lang w:bidi="he-IL"/>
-        </w:rPr>
-        <w:t xml:space="preserve">The </w:t>
-      </w:r>
-      <w:proofErr w:type="spellStart"/>
-      <w:r>
-        <w:rPr>
-          <w:rFonts w:ascii="CMMI10" w:hAnsi="CMMI10" w:cs="CMMI10"/>
-          <w:sz w:val="20"/>
-          <w:szCs w:val="20"/>
-          <w:lang w:bidi="he-IL"/>
-        </w:rPr>
-        <w:t>u</w:t>
-      </w:r>
-      <w:r>
-        <w:rPr>
-          <w:rFonts w:ascii="CMR10" w:hAnsi="CMR10" w:cs="CMR10"/>
-          <w:sz w:val="20"/>
-          <w:szCs w:val="20"/>
-          <w:lang w:bidi="he-IL"/>
-        </w:rPr>
-        <w:t>C</w:t>
-      </w:r>
-      <w:proofErr w:type="spellEnd"/>
-      <w:r>
-        <w:rPr>
-          <w:rFonts w:ascii="CMR10" w:hAnsi="CMR10" w:cs="CMR10"/>
-          <w:sz w:val="20"/>
-          <w:szCs w:val="20"/>
-          <w:lang w:bidi="he-IL"/>
-        </w:rPr>
-        <w:t xml:space="preserve"> must have a voltage regulator.</w:t>
-      </w:r>
-    </w:p>
-    <w:p>
-      <w:pPr>
-        <w:autoSpaceDE w:val="0"/>
-        <w:autoSpaceDN w:val="0"/>
-        <w:adjustRightInd w:val="0"/>
-        <w:spacing w:after="0" w:line="240" w:lineRule="auto"/>
-        <w:rPr>
-          <w:rFonts w:ascii="CMR10" w:hAnsi="CMR10" w:cs="CMR10"/>
-          <w:sz w:val="20"/>
-          <w:szCs w:val="20"/>
-          <w:lang w:bidi="he-IL"/>
-        </w:rPr>
-      </w:pPr>
-    </w:p>
-    <w:p>
-      <w:pPr>
-        <w:autoSpaceDE w:val="0"/>
-        <w:autoSpaceDN w:val="0"/>
-        <w:adjustRightInd w:val="0"/>
-        <w:spacing w:after="0" w:line="240" w:lineRule="auto"/>
-        <w:rPr>
-          <w:rFonts w:ascii="CMR10" w:hAnsi="CMR10" w:cs="CMR10"/>
-          <w:sz w:val="20"/>
-          <w:szCs w:val="20"/>
-          <w:lang w:bidi="he-IL"/>
-        </w:rPr>
-      </w:pPr>
-      <w:r>
-        <w:rPr>
-          <w:rFonts w:ascii="CMBX10" w:hAnsi="CMBX10" w:cs="CMBX10"/>
-          <w:sz w:val="20"/>
-          <w:szCs w:val="20"/>
-          <w:lang w:bidi="he-IL"/>
-        </w:rPr>
-        <w:t>Requirement #</w:t>
-      </w:r>
-      <w:r>
-        <w:rPr>
-          <w:rFonts w:ascii="CMR10" w:hAnsi="CMR10" w:cs="CMR10"/>
-          <w:sz w:val="20"/>
-          <w:szCs w:val="20"/>
-          <w:lang w:bidi="he-IL"/>
-        </w:rPr>
-        <w:t xml:space="preserve">: 6 </w:t>
-      </w:r>
-    </w:p>
-    <w:p>
-      <w:pPr>
-        <w:autoSpaceDE w:val="0"/>
-        <w:autoSpaceDN w:val="0"/>
-        <w:adjustRightInd w:val="0"/>
-        <w:spacing w:after="0" w:line="240" w:lineRule="auto"/>
-        <w:rPr>
-          <w:rFonts w:ascii="CMR10" w:hAnsi="CMR10" w:cs="CMR10"/>
-          <w:sz w:val="20"/>
-          <w:szCs w:val="20"/>
-          <w:lang w:bidi="he-IL"/>
-        </w:rPr>
-      </w:pPr>
-      <w:r>
-        <w:rPr>
-          <w:rFonts w:ascii="CMBX10" w:hAnsi="CMBX10" w:cs="CMBX10"/>
-          <w:sz w:val="20"/>
-          <w:szCs w:val="20"/>
-          <w:lang w:bidi="he-IL"/>
-        </w:rPr>
-        <w:t>Requirement Type</w:t>
-      </w:r>
-      <w:r>
-        <w:rPr>
-          <w:rFonts w:ascii="CMR10" w:hAnsi="CMR10" w:cs="CMR10"/>
-          <w:sz w:val="20"/>
-          <w:szCs w:val="20"/>
-          <w:lang w:bidi="he-IL"/>
-        </w:rPr>
-        <w:t>: S</w:t>
-      </w:r>
-    </w:p>
-    <w:p>
-      <w:pPr>
-        <w:autoSpaceDE w:val="0"/>
-        <w:autoSpaceDN w:val="0"/>
-        <w:adjustRightInd w:val="0"/>
-        <w:spacing w:after="0" w:line="240" w:lineRule="auto"/>
-        <w:rPr>
-          <w:rFonts w:ascii="CMR10" w:hAnsi="CMR10" w:cs="CMR10"/>
-          <w:sz w:val="20"/>
-          <w:szCs w:val="20"/>
-          <w:lang w:bidi="he-IL"/>
-        </w:rPr>
-      </w:pPr>
-      <w:r>
-        <w:rPr>
-          <w:rFonts w:ascii="CMBX10" w:hAnsi="CMBX10" w:cs="CMBX10"/>
-          <w:sz w:val="20"/>
-          <w:szCs w:val="20"/>
-          <w:lang w:bidi="he-IL"/>
-        </w:rPr>
-        <w:t>Description</w:t>
-      </w:r>
-      <w:r>
-        <w:rPr>
-          <w:rFonts w:ascii="CMR10" w:hAnsi="CMR10" w:cs="CMR10"/>
-          <w:sz w:val="20"/>
-          <w:szCs w:val="20"/>
-          <w:lang w:bidi="he-IL"/>
-        </w:rPr>
-        <w:t>: Users standing at least 2ft outside the perimeter of the setu</w:t>
-      </w:r>
-      <w:r>
-        <w:rPr>
-          <w:rFonts w:ascii="CMR10" w:hAnsi="CMR10" w:cs="CMR10"/>
-          <w:sz w:val="20"/>
-          <w:szCs w:val="20"/>
-          <w:lang w:bidi="he-IL"/>
-        </w:rPr>
-        <w:t xml:space="preserve">p will be in no danger of being </w:t>
-      </w:r>
-      <w:r>
-        <w:rPr>
-          <w:rFonts w:ascii="CMR10" w:hAnsi="CMR10" w:cs="CMR10"/>
-          <w:sz w:val="20"/>
-          <w:szCs w:val="20"/>
-          <w:lang w:bidi="he-IL"/>
-        </w:rPr>
-        <w:t>harmed by any action taken by the mechanism.</w:t>
-      </w:r>
-    </w:p>
-    <w:p>
-      <w:pPr>
-        <w:autoSpaceDE w:val="0"/>
-        <w:autoSpaceDN w:val="0"/>
-        <w:adjustRightInd w:val="0"/>
-        <w:spacing w:after="0" w:line="240" w:lineRule="auto"/>
-        <w:rPr>
-          <w:rFonts w:ascii="CMR10" w:hAnsi="CMR10" w:cs="CMR10"/>
-          <w:sz w:val="20"/>
-          <w:szCs w:val="20"/>
-          <w:lang w:bidi="he-IL"/>
-        </w:rPr>
-      </w:pPr>
-    </w:p>
-    <w:p>
-      <w:pPr>
-        <w:autoSpaceDE w:val="0"/>
-        <w:autoSpaceDN w:val="0"/>
-        <w:adjustRightInd w:val="0"/>
-        <w:spacing w:after="0" w:line="240" w:lineRule="auto"/>
-        <w:rPr>
-          <w:rFonts w:ascii="CMR10" w:hAnsi="CMR10" w:cs="CMR10"/>
-          <w:sz w:val="20"/>
-          <w:szCs w:val="20"/>
-          <w:lang w:bidi="he-IL"/>
-        </w:rPr>
-      </w:pPr>
-      <w:r>
-        <w:rPr>
-          <w:rFonts w:ascii="CMBX10" w:hAnsi="CMBX10" w:cs="CMBX10"/>
-          <w:sz w:val="20"/>
-          <w:szCs w:val="20"/>
-          <w:lang w:bidi="he-IL"/>
-        </w:rPr>
-        <w:t>Requirement #</w:t>
-      </w:r>
-      <w:r>
-        <w:rPr>
-          <w:rFonts w:ascii="CMR10" w:hAnsi="CMR10" w:cs="CMR10"/>
-          <w:sz w:val="20"/>
-          <w:szCs w:val="20"/>
-          <w:lang w:bidi="he-IL"/>
-        </w:rPr>
-        <w:t xml:space="preserve">: 7 </w:t>
-      </w:r>
-    </w:p>
-    <w:p>
-      <w:pPr>
-        <w:autoSpaceDE w:val="0"/>
-        <w:autoSpaceDN w:val="0"/>
-        <w:adjustRightInd w:val="0"/>
-        <w:spacing w:after="0" w:line="240" w:lineRule="auto"/>
-        <w:rPr>
-          <w:rFonts w:ascii="CMR10" w:hAnsi="CMR10" w:cs="CMR10"/>
-          <w:sz w:val="20"/>
-          <w:szCs w:val="20"/>
-          <w:lang w:bidi="he-IL"/>
-        </w:rPr>
-      </w:pPr>
-      <w:r>
-        <w:rPr>
-          <w:rFonts w:ascii="CMBX10" w:hAnsi="CMBX10" w:cs="CMBX10"/>
-          <w:sz w:val="20"/>
-          <w:szCs w:val="20"/>
-          <w:lang w:bidi="he-IL"/>
-        </w:rPr>
-        <w:t>Requirement Type</w:t>
-      </w:r>
-      <w:r>
-        <w:rPr>
-          <w:rFonts w:ascii="CMR10" w:hAnsi="CMR10" w:cs="CMR10"/>
-          <w:sz w:val="20"/>
-          <w:szCs w:val="20"/>
-          <w:lang w:bidi="he-IL"/>
-        </w:rPr>
-        <w:t>: S</w:t>
-      </w:r>
-    </w:p>
-    <w:p>
-      <w:pPr>
-        <w:autoSpaceDE w:val="0"/>
-        <w:autoSpaceDN w:val="0"/>
-        <w:adjustRightInd w:val="0"/>
-        <w:spacing w:after="0" w:line="240" w:lineRule="auto"/>
-        <w:rPr>
-          <w:rFonts w:ascii="CMR10" w:hAnsi="CMR10" w:cs="CMR10"/>
-          <w:sz w:val="20"/>
-          <w:szCs w:val="20"/>
-          <w:lang w:bidi="he-IL"/>
-        </w:rPr>
-      </w:pPr>
-      <w:r>
-        <w:rPr>
-          <w:rFonts w:ascii="CMBX10" w:hAnsi="CMBX10" w:cs="CMBX10"/>
-          <w:sz w:val="20"/>
-          <w:szCs w:val="20"/>
-          <w:lang w:bidi="he-IL"/>
-        </w:rPr>
-        <w:t>Description</w:t>
-      </w:r>
-      <w:r>
-        <w:rPr>
-          <w:rFonts w:ascii="CMR10" w:hAnsi="CMR10" w:cs="CMR10"/>
-          <w:sz w:val="20"/>
-          <w:szCs w:val="20"/>
-          <w:lang w:bidi="he-IL"/>
-        </w:rPr>
-        <w:t>: There will be shutdown buttons located near any moving parts.</w:t>
-      </w:r>
-    </w:p>
-    <w:p>
-      <w:pPr>
-        <w:autoSpaceDE w:val="0"/>
-        <w:autoSpaceDN w:val="0"/>
-        <w:adjustRightInd w:val="0"/>
-        <w:spacing w:after="0" w:line="240" w:lineRule="auto"/>
-        <w:rPr>
-          <w:rFonts w:ascii="CMR10" w:hAnsi="CMR10" w:cs="CMR10"/>
-          <w:sz w:val="20"/>
-          <w:szCs w:val="20"/>
-          <w:lang w:bidi="he-IL"/>
-        </w:rPr>
-      </w:pPr>
-    </w:p>
-    <w:p>
-      <w:pPr>
-        <w:autoSpaceDE w:val="0"/>
-        <w:autoSpaceDN w:val="0"/>
-        <w:adjustRightInd w:val="0"/>
-        <w:spacing w:after="0" w:line="240" w:lineRule="auto"/>
-        <w:rPr>
-          <w:rFonts w:ascii="CMR10" w:hAnsi="CMR10" w:cs="CMR10"/>
-          <w:sz w:val="20"/>
-          <w:szCs w:val="20"/>
-          <w:lang w:bidi="he-IL"/>
-        </w:rPr>
-      </w:pPr>
-    </w:p>
-    <w:p>
-      <w:pPr>
-        <w:autoSpaceDE w:val="0"/>
-        <w:autoSpaceDN w:val="0"/>
-        <w:adjustRightInd w:val="0"/>
-        <w:spacing w:after="0" w:line="240" w:lineRule="auto"/>
-        <w:rPr>
-          <w:rFonts w:ascii="CMBX10" w:hAnsi="CMBX10" w:cs="CMBX10"/>
-          <w:sz w:val="20"/>
-          <w:szCs w:val="20"/>
-          <w:lang w:bidi="he-IL"/>
-        </w:rPr>
-      </w:pPr>
-      <w:r>
-        <w:rPr>
-          <w:rFonts w:ascii="CMBX10" w:hAnsi="CMBX10" w:cs="CMBX10"/>
-          <w:sz w:val="20"/>
-          <w:szCs w:val="20"/>
-          <w:lang w:bidi="he-IL"/>
-        </w:rPr>
-        <w:t>Cultural &amp; Political Requirements</w:t>
-      </w:r>
-      <w:r>
-        <w:rPr>
-          <w:rFonts w:ascii="CMBX10" w:hAnsi="CMBX10" w:cs="CMBX10"/>
-          <w:sz w:val="20"/>
-          <w:szCs w:val="20"/>
-          <w:lang w:bidi="he-IL"/>
-        </w:rPr>
-        <w:t>:</w:t>
-      </w:r>
-    </w:p>
-    <w:p>
-      <w:pPr>
-        <w:autoSpaceDE w:val="0"/>
-        <w:autoSpaceDN w:val="0"/>
-        <w:adjustRightInd w:val="0"/>
-        <w:spacing w:after="0" w:line="240" w:lineRule="auto"/>
-        <w:rPr>
-          <w:rFonts w:ascii="CMBX10" w:hAnsi="CMBX10" w:cs="CMBX10"/>
-          <w:sz w:val="20"/>
-          <w:szCs w:val="20"/>
-          <w:lang w:bidi="he-IL"/>
-        </w:rPr>
-      </w:pPr>
-    </w:p>
-    <w:p>
-      <w:pPr>
-        <w:autoSpaceDE w:val="0"/>
-        <w:autoSpaceDN w:val="0"/>
-        <w:adjustRightInd w:val="0"/>
-        <w:spacing w:after="0" w:line="240" w:lineRule="auto"/>
-        <w:rPr>
-          <w:rFonts w:ascii="CMR10" w:hAnsi="CMR10" w:cs="CMR10"/>
-          <w:sz w:val="20"/>
-          <w:szCs w:val="20"/>
-          <w:lang w:bidi="he-IL"/>
-        </w:rPr>
-      </w:pPr>
-      <w:r>
-        <w:rPr>
-          <w:rFonts w:ascii="CMBX10" w:hAnsi="CMBX10" w:cs="CMBX10"/>
-          <w:sz w:val="20"/>
-          <w:szCs w:val="20"/>
-          <w:lang w:bidi="he-IL"/>
-        </w:rPr>
-        <w:t>Requirement #</w:t>
-      </w:r>
-      <w:r>
-        <w:rPr>
-          <w:rFonts w:ascii="CMR10" w:hAnsi="CMR10" w:cs="CMR10"/>
-          <w:sz w:val="20"/>
-          <w:szCs w:val="20"/>
-          <w:lang w:bidi="he-IL"/>
-        </w:rPr>
-        <w:t xml:space="preserve">: 1 </w:t>
-      </w:r>
-    </w:p>
-    <w:p>
-      <w:pPr>
-        <w:autoSpaceDE w:val="0"/>
-        <w:autoSpaceDN w:val="0"/>
-        <w:adjustRightInd w:val="0"/>
-        <w:spacing w:after="0" w:line="240" w:lineRule="auto"/>
-        <w:rPr>
-          <w:rFonts w:ascii="CMR10" w:hAnsi="CMR10" w:cs="CMR10"/>
-          <w:sz w:val="20"/>
-          <w:szCs w:val="20"/>
-          <w:lang w:bidi="he-IL"/>
-        </w:rPr>
-      </w:pPr>
-      <w:r>
-        <w:rPr>
-          <w:rFonts w:ascii="CMBX10" w:hAnsi="CMBX10" w:cs="CMBX10"/>
-          <w:sz w:val="20"/>
-          <w:szCs w:val="20"/>
-          <w:lang w:bidi="he-IL"/>
-        </w:rPr>
-        <w:t>Requirement Type</w:t>
-      </w:r>
-      <w:r>
-        <w:rPr>
-          <w:rFonts w:ascii="CMR10" w:hAnsi="CMR10" w:cs="CMR10"/>
-          <w:sz w:val="20"/>
-          <w:szCs w:val="20"/>
-          <w:lang w:bidi="he-IL"/>
-        </w:rPr>
-        <w:t>: CP</w:t>
-      </w:r>
-    </w:p>
-    <w:p>
-      <w:pPr>
-        <w:autoSpaceDE w:val="0"/>
-        <w:autoSpaceDN w:val="0"/>
-        <w:adjustRightInd w:val="0"/>
-        <w:spacing w:after="0" w:line="240" w:lineRule="auto"/>
-        <w:rPr>
-          <w:rFonts w:ascii="CMR10" w:hAnsi="CMR10" w:cs="CMR10"/>
-          <w:sz w:val="20"/>
-          <w:szCs w:val="20"/>
-          <w:lang w:bidi="he-IL"/>
-        </w:rPr>
-      </w:pPr>
-      <w:r>
-        <w:rPr>
-          <w:rFonts w:ascii="CMBX10" w:hAnsi="CMBX10" w:cs="CMBX10"/>
-          <w:sz w:val="20"/>
-          <w:szCs w:val="20"/>
-          <w:lang w:bidi="he-IL"/>
-        </w:rPr>
-        <w:t>Description</w:t>
-      </w:r>
-      <w:r>
-        <w:rPr>
-          <w:rFonts w:ascii="CMR10" w:hAnsi="CMR10" w:cs="CMR10"/>
-          <w:sz w:val="20"/>
-          <w:szCs w:val="20"/>
-          <w:lang w:bidi="he-IL"/>
-        </w:rPr>
-        <w:t>: There will be no direct references to any political or religious groups.</w:t>
-      </w:r>
-    </w:p>
-    <w:p>
-      <w:pPr>
-        <w:autoSpaceDE w:val="0"/>
-        <w:autoSpaceDN w:val="0"/>
-        <w:adjustRightInd w:val="0"/>
-        <w:spacing w:after="0" w:line="240" w:lineRule="auto"/>
-        <w:rPr>
-          <w:rFonts w:ascii="CMR10" w:hAnsi="CMR10" w:cs="CMR10"/>
-          <w:sz w:val="20"/>
-          <w:szCs w:val="20"/>
-          <w:lang w:bidi="he-IL"/>
-        </w:rPr>
-      </w:pPr>
-    </w:p>
-    <w:p>
-      <w:pPr>
-        <w:autoSpaceDE w:val="0"/>
-        <w:autoSpaceDN w:val="0"/>
-        <w:adjustRightInd w:val="0"/>
-        <w:spacing w:after="0" w:line="240" w:lineRule="auto"/>
-        <w:rPr>
-          <w:rFonts w:ascii="CMR10" w:hAnsi="CMR10" w:cs="CMR10"/>
-          <w:sz w:val="20"/>
-          <w:szCs w:val="20"/>
-          <w:lang w:bidi="he-IL"/>
-        </w:rPr>
-      </w:pPr>
-    </w:p>
-    <w:p>
-      <w:pPr>
-        <w:autoSpaceDE w:val="0"/>
-        <w:autoSpaceDN w:val="0"/>
-        <w:adjustRightInd w:val="0"/>
-        <w:spacing w:after="0" w:line="240" w:lineRule="auto"/>
-        <w:rPr>
-          <w:rFonts w:ascii="CMBX10" w:hAnsi="CMBX10" w:cs="CMBX10"/>
-          <w:sz w:val="20"/>
-          <w:szCs w:val="20"/>
-          <w:lang w:bidi="he-IL"/>
-        </w:rPr>
-      </w:pPr>
-      <w:r>
-        <w:rPr>
-          <w:rFonts w:ascii="CMBX10" w:hAnsi="CMBX10" w:cs="CMBX10"/>
-          <w:sz w:val="20"/>
-          <w:szCs w:val="20"/>
-          <w:lang w:bidi="he-IL"/>
-        </w:rPr>
-        <w:t>Legal Requirements</w:t>
-      </w:r>
-      <w:r>
-        <w:rPr>
-          <w:rFonts w:ascii="CMBX10" w:hAnsi="CMBX10" w:cs="CMBX10"/>
-          <w:sz w:val="20"/>
-          <w:szCs w:val="20"/>
-          <w:lang w:bidi="he-IL"/>
-        </w:rPr>
-        <w:t>:</w:t>
+          <w:rFonts w:ascii="CMBX10" w:hAnsi="CMBX10" w:cs="CMBX10"/>
+          <w:sz w:val="20"/>
+          <w:szCs w:val="20"/>
+          <w:highlight w:val="green"/>
+          <w:lang w:bidi="he-IL"/>
+        </w:rPr>
+        <w:t>Ernest</w:t>
       </w:r>
     </w:p>
     <w:p>
